--- a/documentation.docx
+++ b/documentation.docx
@@ -128,26 +128,26 @@
         <w:jc w:val="center"/>
         <w:rPr>
           <w:rFonts w:ascii="Times New Roman" w:hAnsi="Times New Roman"/>
-          <w:color w:val="833C0B" w:themeColor="accent2" w:themeShade="80"/>
-          <w:sz w:val="24"/>
-          <w:szCs w:val="24"/>
-        </w:rPr>
-      </w:pPr>
-      <w:r>
-        <w:rPr>
-          <w:color w:val="833C0B" w:themeColor="accent2" w:themeShade="80"/>
+          <w:color w:val="ED7D31" w:themeColor="accent2"/>
+          <w:sz w:val="24"/>
+          <w:szCs w:val="24"/>
+        </w:rPr>
+      </w:pPr>
+      <w:r>
+        <w:rPr>
+          <w:color w:val="ED7D31" w:themeColor="accent2"/>
         </w:rPr>
         <w:t>Sushi</w:t>
       </w:r>
       <w:r>
         <w:rPr>
-          <w:color w:val="833C0B" w:themeColor="accent2" w:themeShade="80"/>
+          <w:color w:val="ED7D31" w:themeColor="accent2"/>
         </w:rPr>
         <w:t xml:space="preserve"> </w:t>
       </w:r>
       <w:r>
         <w:rPr>
-          <w:color w:val="833C0B" w:themeColor="accent2" w:themeShade="80"/>
+          <w:color w:val="ED7D31" w:themeColor="accent2"/>
         </w:rPr>
         <w:t>Rush</w:t>
       </w:r>
@@ -482,13 +482,13 @@
     <w:tbl>
       <w:tblPr>
         <w:tblStyle w:val="GridTable4-Accent2"/>
-        <w:tblW w:w="9445" w:type="dxa"/>
+        <w:tblW w:w="9355" w:type="dxa"/>
         <w:tblLayout w:type="fixed"/>
         <w:tblLook w:val="04A0" w:firstRow="1" w:lastRow="0" w:firstColumn="1" w:lastColumn="0" w:noHBand="0" w:noVBand="1"/>
       </w:tblPr>
       <w:tblGrid>
         <w:gridCol w:w="2605"/>
-        <w:gridCol w:w="6840"/>
+        <w:gridCol w:w="6750"/>
       </w:tblGrid>
       <w:tr>
         <w:trPr>
@@ -519,7 +519,7 @@
         </w:tc>
         <w:tc>
           <w:tcPr>
-            <w:tcW w:w="6840" w:type="dxa"/>
+            <w:tcW w:w="6750" w:type="dxa"/>
           </w:tcPr>
           <w:p>
             <w:pPr>
@@ -558,7 +558,6 @@
                 <w:szCs w:val="24"/>
               </w:rPr>
             </w:pPr>
-            <w:proofErr w:type="spellStart"/>
             <w:r>
               <w:rPr>
                 <w:rFonts w:eastAsia="Times New Roman" w:cstheme="minorHAnsi"/>
@@ -567,7 +566,6 @@
               </w:rPr>
               <w:t>GifAnimation</w:t>
             </w:r>
-            <w:proofErr w:type="spellEnd"/>
           </w:p>
           <w:p>
             <w:pPr>
@@ -583,7 +581,7 @@
         </w:tc>
         <w:tc>
           <w:tcPr>
-            <w:tcW w:w="6840" w:type="dxa"/>
+            <w:tcW w:w="6750" w:type="dxa"/>
           </w:tcPr>
           <w:p>
             <w:pPr>
@@ -731,9 +729,8 @@
                 <w:sz w:val="24"/>
                 <w:szCs w:val="24"/>
               </w:rPr>
-              <w:t>&lt;</w:t>
-            </w:r>
-            <w:proofErr w:type="spellStart"/>
+              <w:t>&lt;PathTo</w:t>
+            </w:r>
             <w:r>
               <w:rPr>
                 <w:rFonts w:ascii="Courier New" w:eastAsia="Times New Roman" w:hAnsi="Courier New" w:cs="Courier New"/>
@@ -743,7 +740,7 @@
                 <w:sz w:val="24"/>
                 <w:szCs w:val="24"/>
               </w:rPr>
-              <w:t>PathTo</w:t>
+              <w:t>Processing</w:t>
             </w:r>
             <w:r>
               <w:rPr>
@@ -754,30 +751,7 @@
                 <w:sz w:val="24"/>
                 <w:szCs w:val="24"/>
               </w:rPr>
-              <w:t>Processing</w:t>
-            </w:r>
-            <w:r>
-              <w:rPr>
-                <w:rFonts w:ascii="Courier New" w:eastAsia="Times New Roman" w:hAnsi="Courier New" w:cs="Courier New"/>
-                <w:b/>
-                <w:bCs/>
-                <w:color w:val="ED7D31" w:themeColor="accent2"/>
-                <w:sz w:val="24"/>
-                <w:szCs w:val="24"/>
-              </w:rPr>
-              <w:t>SketchFolder</w:t>
-            </w:r>
-            <w:proofErr w:type="spellEnd"/>
-            <w:r>
-              <w:rPr>
-                <w:rFonts w:ascii="Courier New" w:eastAsia="Times New Roman" w:hAnsi="Courier New" w:cs="Courier New"/>
-                <w:b/>
-                <w:bCs/>
-                <w:color w:val="ED7D31" w:themeColor="accent2"/>
-                <w:sz w:val="24"/>
-                <w:szCs w:val="24"/>
-              </w:rPr>
-              <w:t>&gt;/libraries</w:t>
+              <w:t>SketchFolder&gt;/libraries</w:t>
             </w:r>
           </w:p>
         </w:tc>
@@ -820,7 +794,7 @@
         </w:tc>
         <w:tc>
           <w:tcPr>
-            <w:tcW w:w="6840" w:type="dxa"/>
+            <w:tcW w:w="6750" w:type="dxa"/>
           </w:tcPr>
           <w:p>
             <w:pPr>
@@ -873,23 +847,7 @@
                 <w:sz w:val="24"/>
                 <w:szCs w:val="24"/>
               </w:rPr>
-              <w:t xml:space="preserve">ownload from Processing &gt; Sketch &gt; Add Library &gt; </w:t>
-            </w:r>
-            <w:r>
-              <w:rPr>
-                <w:rFonts w:eastAsia="Times New Roman" w:cstheme="minorHAnsi"/>
-                <w:sz w:val="24"/>
-                <w:szCs w:val="24"/>
-              </w:rPr>
-              <w:t>search</w:t>
-            </w:r>
-            <w:r>
-              <w:rPr>
-                <w:rFonts w:eastAsia="Times New Roman" w:cstheme="minorHAnsi"/>
-                <w:sz w:val="24"/>
-                <w:szCs w:val="24"/>
-              </w:rPr>
-              <w:t xml:space="preserve"> “Minim”</w:t>
+              <w:t>ownload from Processing &gt; Sketch &gt; Add Library &gt; “Minim”</w:t>
             </w:r>
           </w:p>
         </w:tc>
@@ -1880,35 +1838,49 @@
           <w:sz w:val="24"/>
           <w:szCs w:val="24"/>
         </w:rPr>
-        <w:t xml:space="preserve">the player begins with three lives. The spawn rate of sushi and bombs </w:t>
-      </w:r>
-      <w:r>
-        <w:rPr>
-          <w:sz w:val="24"/>
-          <w:szCs w:val="24"/>
-        </w:rPr>
-        <w:t>is</w:t>
-      </w:r>
-      <w:r>
-        <w:rPr>
-          <w:sz w:val="24"/>
-          <w:szCs w:val="24"/>
-        </w:rPr>
-        <w:t xml:space="preserve"> slow (</w:t>
-      </w:r>
-      <w:r>
-        <w:rPr>
-          <w:sz w:val="24"/>
-          <w:szCs w:val="24"/>
-        </w:rPr>
-        <w:t>normal</w:t>
-      </w:r>
-      <w:r>
-        <w:rPr>
-          <w:sz w:val="24"/>
-          <w:szCs w:val="24"/>
-        </w:rPr>
-        <w:t xml:space="preserve"> speed), and there are no available powerups</w:t>
+        <w:t xml:space="preserve">the player begins with three lives. The </w:t>
+      </w:r>
+      <w:r>
+        <w:rPr>
+          <w:sz w:val="24"/>
+          <w:szCs w:val="24"/>
+        </w:rPr>
+        <w:t>speed of</w:t>
+      </w:r>
+      <w:r>
+        <w:rPr>
+          <w:sz w:val="24"/>
+          <w:szCs w:val="24"/>
+        </w:rPr>
+        <w:t xml:space="preserve"> sushi and bombs </w:t>
+      </w:r>
+      <w:r>
+        <w:rPr>
+          <w:sz w:val="24"/>
+          <w:szCs w:val="24"/>
+        </w:rPr>
+        <w:t>is relatively</w:t>
+      </w:r>
+      <w:r>
+        <w:rPr>
+          <w:sz w:val="24"/>
+          <w:szCs w:val="24"/>
+        </w:rPr>
+        <w:t xml:space="preserve"> sl</w:t>
+      </w:r>
+      <w:r>
+        <w:rPr>
+          <w:sz w:val="24"/>
+          <w:szCs w:val="24"/>
+        </w:rPr>
+        <w:t>ow</w:t>
+      </w:r>
+      <w:r>
+        <w:rPr>
+          <w:sz w:val="24"/>
+          <w:szCs w:val="24"/>
+        </w:rPr>
+        <w:t>, and there are no available powerups</w:t>
       </w:r>
       <w:r>
         <w:rPr>
@@ -1977,6 +1949,13 @@
           <w:sz w:val="24"/>
           <w:szCs w:val="24"/>
         </w:rPr>
+        <w:t xml:space="preserve"> the player only has one life.</w:t>
+      </w:r>
+      <w:r>
+        <w:rPr>
+          <w:sz w:val="24"/>
+          <w:szCs w:val="24"/>
+        </w:rPr>
         <w:t xml:space="preserve"> </w:t>
       </w:r>
       <w:r>
@@ -1984,7 +1963,21 @@
           <w:sz w:val="24"/>
           <w:szCs w:val="24"/>
         </w:rPr>
-        <w:t>the spawn rate of</w:t>
+        <w:t>T</w:t>
+      </w:r>
+      <w:r>
+        <w:rPr>
+          <w:sz w:val="24"/>
+          <w:szCs w:val="24"/>
+        </w:rPr>
+        <w:t xml:space="preserve">he </w:t>
+      </w:r>
+      <w:r>
+        <w:rPr>
+          <w:sz w:val="24"/>
+          <w:szCs w:val="24"/>
+        </w:rPr>
+        <w:t>speed of</w:t>
       </w:r>
       <w:r>
         <w:rPr>
@@ -2012,14 +2005,14 @@
           <w:sz w:val="24"/>
           <w:szCs w:val="24"/>
         </w:rPr>
-        <w:t xml:space="preserve">bombs </w:t>
-      </w:r>
-      <w:r>
-        <w:rPr>
-          <w:sz w:val="24"/>
-          <w:szCs w:val="24"/>
-        </w:rPr>
-        <w:t>is about 1.25x higher (noticeable)</w:t>
+        <w:t>bo</w:t>
+      </w:r>
+      <w:r>
+        <w:rPr>
+          <w:sz w:val="24"/>
+          <w:szCs w:val="24"/>
+        </w:rPr>
+        <w:t>mbs doubles</w:t>
       </w:r>
       <w:r>
         <w:rPr>
@@ -2027,6 +2020,118 @@
           <w:szCs w:val="24"/>
         </w:rPr>
         <w:t>, and powerups are made available.</w:t>
+      </w:r>
+      <w:r>
+        <w:rPr>
+          <w:sz w:val="24"/>
+          <w:szCs w:val="24"/>
+        </w:rPr>
+        <w:t xml:space="preserve"> There are two powerups: ICE </w:t>
+      </w:r>
+      <w:r>
+        <w:rPr>
+          <w:sz w:val="24"/>
+          <w:szCs w:val="24"/>
+        </w:rPr>
+        <w:t>(slows down the</w:t>
+      </w:r>
+      <w:r>
+        <w:rPr>
+          <w:sz w:val="24"/>
+          <w:szCs w:val="24"/>
+        </w:rPr>
+        <w:t xml:space="preserve"> game</w:t>
+      </w:r>
+      <w:r>
+        <w:rPr>
+          <w:sz w:val="24"/>
+          <w:szCs w:val="24"/>
+        </w:rPr>
+        <w:t xml:space="preserve"> speed</w:t>
+      </w:r>
+      <w:r>
+        <w:rPr>
+          <w:sz w:val="24"/>
+          <w:szCs w:val="24"/>
+        </w:rPr>
+        <w:t xml:space="preserve"> for 6 seconds</w:t>
+      </w:r>
+      <w:r>
+        <w:rPr>
+          <w:sz w:val="24"/>
+          <w:szCs w:val="24"/>
+        </w:rPr>
+        <w:t xml:space="preserve">) </w:t>
+      </w:r>
+      <w:r>
+        <w:rPr>
+          <w:sz w:val="24"/>
+          <w:szCs w:val="24"/>
+        </w:rPr>
+        <w:t>and STAR</w:t>
+      </w:r>
+      <w:r>
+        <w:rPr>
+          <w:sz w:val="24"/>
+          <w:szCs w:val="24"/>
+        </w:rPr>
+        <w:t xml:space="preserve"> </w:t>
+      </w:r>
+      <w:r>
+        <w:rPr>
+          <w:sz w:val="24"/>
+          <w:szCs w:val="24"/>
+        </w:rPr>
+        <w:t>(</w:t>
+      </w:r>
+      <w:r>
+        <w:rPr>
+          <w:sz w:val="24"/>
+          <w:szCs w:val="24"/>
+        </w:rPr>
+        <w:t xml:space="preserve">worth </w:t>
+      </w:r>
+      <w:r>
+        <w:rPr>
+          <w:sz w:val="24"/>
+          <w:szCs w:val="24"/>
+        </w:rPr>
+        <w:t>twice</w:t>
+      </w:r>
+      <w:r>
+        <w:rPr>
+          <w:sz w:val="24"/>
+          <w:szCs w:val="24"/>
+        </w:rPr>
+        <w:t xml:space="preserve"> a</w:t>
+      </w:r>
+      <w:r>
+        <w:rPr>
+          <w:sz w:val="24"/>
+          <w:szCs w:val="24"/>
+        </w:rPr>
+        <w:t xml:space="preserve"> sushi</w:t>
+      </w:r>
+      <w:r>
+        <w:rPr>
+          <w:sz w:val="24"/>
+          <w:szCs w:val="24"/>
+        </w:rPr>
+        <w:t>’s</w:t>
+      </w:r>
+      <w:r>
+        <w:rPr>
+          <w:sz w:val="24"/>
+          <w:szCs w:val="24"/>
+        </w:rPr>
+        <w:t xml:space="preserve"> value).</w:t>
+      </w:r>
+      <w:r>
+        <w:rPr>
+          <w:sz w:val="24"/>
+          <w:szCs w:val="24"/>
+        </w:rPr>
+        <w:t xml:space="preserve"> </w:t>
       </w:r>
     </w:p>
     <w:p>
@@ -2529,6 +2634,597 @@
         <w:rPr>
           <w:color w:val="ED7D31" w:themeColor="accent2"/>
         </w:rPr>
+        <w:t>Development Difficulties</w:t>
+      </w:r>
+    </w:p>
+    <w:p>
+      <w:pPr>
+        <w:pStyle w:val="Heading2"/>
+        <w:rPr>
+          <w:color w:val="auto"/>
+        </w:rPr>
+      </w:pPr>
+      <w:r>
+        <w:rPr>
+          <w:color w:val="auto"/>
+        </w:rPr>
+        <w:t>What &amp; How They Were Overcame</w:t>
+      </w:r>
+    </w:p>
+    <w:p>
+      <w:pPr>
+        <w:spacing w:line="276" w:lineRule="auto"/>
+        <w:jc w:val="both"/>
+        <w:rPr>
+          <w:sz w:val="24"/>
+          <w:szCs w:val="24"/>
+        </w:rPr>
+      </w:pPr>
+      <w:r>
+        <w:rPr>
+          <w:b/>
+          <w:bCs/>
+          <w:sz w:val="24"/>
+          <w:szCs w:val="24"/>
+        </w:rPr>
+        <w:t>TRACKING SCREEN LAYOUTS</w:t>
+      </w:r>
+      <w:r>
+        <w:rPr>
+          <w:sz w:val="24"/>
+          <w:szCs w:val="24"/>
+        </w:rPr>
+        <w:t xml:space="preserve"> </w:t>
+      </w:r>
+      <w:r>
+        <w:rPr>
+          <w:sz w:val="24"/>
+          <w:szCs w:val="24"/>
+        </w:rPr>
+        <w:t>I spent quite a decent amount of time o</w:t>
+      </w:r>
+      <w:r>
+        <w:rPr>
+          <w:sz w:val="24"/>
+          <w:szCs w:val="24"/>
+        </w:rPr>
+        <w:t>n</w:t>
+      </w:r>
+      <w:r>
+        <w:rPr>
+          <w:sz w:val="24"/>
+          <w:szCs w:val="24"/>
+        </w:rPr>
+        <w:t xml:space="preserve"> the screen layouts and tracking which screen (Title, Level, End) </w:t>
+      </w:r>
+      <w:r>
+        <w:rPr>
+          <w:sz w:val="24"/>
+          <w:szCs w:val="24"/>
+        </w:rPr>
+        <w:t>is</w:t>
+      </w:r>
+      <w:r>
+        <w:rPr>
+          <w:sz w:val="24"/>
+          <w:szCs w:val="24"/>
+        </w:rPr>
+        <w:t xml:space="preserve"> active. I remembered a wise saying</w:t>
+      </w:r>
+      <w:r>
+        <w:rPr>
+          <w:sz w:val="24"/>
+          <w:szCs w:val="24"/>
+        </w:rPr>
+        <w:t xml:space="preserve"> from one of my programming </w:t>
+      </w:r>
+      <w:r>
+        <w:rPr>
+          <w:sz w:val="24"/>
+          <w:szCs w:val="24"/>
+        </w:rPr>
+        <w:t>fundamentals</w:t>
+      </w:r>
+      <w:r>
+        <w:rPr>
+          <w:sz w:val="24"/>
+          <w:szCs w:val="24"/>
+        </w:rPr>
+        <w:t xml:space="preserve"> </w:t>
+      </w:r>
+      <w:r>
+        <w:rPr>
+          <w:sz w:val="24"/>
+          <w:szCs w:val="24"/>
+        </w:rPr>
+        <w:t>professors</w:t>
+      </w:r>
+      <w:r>
+        <w:rPr>
+          <w:sz w:val="24"/>
+          <w:szCs w:val="24"/>
+        </w:rPr>
+        <w:t xml:space="preserve">: “If you are </w:t>
+      </w:r>
+      <w:r>
+        <w:rPr>
+          <w:sz w:val="24"/>
+          <w:szCs w:val="24"/>
+        </w:rPr>
+        <w:t>stuck, chances are you need to add another variable</w:t>
+      </w:r>
+      <w:r>
+        <w:rPr>
+          <w:sz w:val="24"/>
+          <w:szCs w:val="24"/>
+        </w:rPr>
+        <w:t>.”</w:t>
+      </w:r>
+      <w:r>
+        <w:rPr>
+          <w:sz w:val="24"/>
+          <w:szCs w:val="24"/>
+        </w:rPr>
+        <w:t xml:space="preserve"> </w:t>
+      </w:r>
+      <w:r>
+        <w:rPr>
+          <w:sz w:val="24"/>
+          <w:szCs w:val="24"/>
+        </w:rPr>
+        <w:t xml:space="preserve">Surely, </w:t>
+      </w:r>
+      <w:r>
+        <w:rPr>
+          <w:sz w:val="24"/>
+          <w:szCs w:val="24"/>
+        </w:rPr>
+        <w:t xml:space="preserve">after </w:t>
+      </w:r>
+      <w:r>
+        <w:rPr>
+          <w:sz w:val="24"/>
+          <w:szCs w:val="24"/>
+        </w:rPr>
+        <w:t>adding a few more Boolean variables</w:t>
+      </w:r>
+      <w:r>
+        <w:rPr>
+          <w:sz w:val="24"/>
+          <w:szCs w:val="24"/>
+        </w:rPr>
+        <w:t xml:space="preserve"> and</w:t>
+      </w:r>
+      <w:r>
+        <w:rPr>
+          <w:sz w:val="24"/>
+          <w:szCs w:val="24"/>
+        </w:rPr>
+        <w:t xml:space="preserve"> if-else statements, I was able to </w:t>
+      </w:r>
+      <w:r>
+        <w:rPr>
+          <w:sz w:val="24"/>
+          <w:szCs w:val="24"/>
+        </w:rPr>
+        <w:t xml:space="preserve">solve </w:t>
+      </w:r>
+      <w:r>
+        <w:rPr>
+          <w:sz w:val="24"/>
+          <w:szCs w:val="24"/>
+        </w:rPr>
+        <w:t>all</w:t>
+      </w:r>
+      <w:r>
+        <w:rPr>
+          <w:sz w:val="24"/>
+          <w:szCs w:val="24"/>
+        </w:rPr>
+        <w:t xml:space="preserve"> my problems</w:t>
+      </w:r>
+      <w:r>
+        <w:rPr>
+          <w:sz w:val="24"/>
+          <w:szCs w:val="24"/>
+        </w:rPr>
+        <w:t xml:space="preserve">. </w:t>
+      </w:r>
+    </w:p>
+    <w:p>
+      <w:pPr>
+        <w:spacing w:line="276" w:lineRule="auto"/>
+        <w:jc w:val="both"/>
+        <w:rPr>
+          <w:rFonts w:ascii="Calibri" w:eastAsia="Times New Roman" w:hAnsi="Calibri" w:cs="Calibri"/>
+          <w:sz w:val="24"/>
+          <w:szCs w:val="24"/>
+        </w:rPr>
+      </w:pPr>
+      <w:r>
+        <w:rPr>
+          <w:b/>
+          <w:bCs/>
+          <w:sz w:val="24"/>
+          <w:szCs w:val="24"/>
+        </w:rPr>
+        <w:t xml:space="preserve">SPECIAL </w:t>
+      </w:r>
+      <w:r>
+        <w:rPr>
+          <w:b/>
+          <w:bCs/>
+          <w:sz w:val="24"/>
+          <w:szCs w:val="24"/>
+        </w:rPr>
+        <w:t>PROCESSING FUNCTIONS</w:t>
+      </w:r>
+      <w:r>
+        <w:rPr>
+          <w:sz w:val="24"/>
+          <w:szCs w:val="24"/>
+        </w:rPr>
+        <w:t xml:space="preserve"> </w:t>
+      </w:r>
+      <w:r>
+        <w:rPr>
+          <w:sz w:val="24"/>
+          <w:szCs w:val="24"/>
+        </w:rPr>
+        <w:t xml:space="preserve">Another difficulty I encountered </w:t>
+      </w:r>
+      <w:r>
+        <w:rPr>
+          <w:rFonts w:ascii="Calibri" w:eastAsia="Times New Roman" w:hAnsi="Calibri" w:cs="Calibri"/>
+          <w:sz w:val="24"/>
+          <w:szCs w:val="24"/>
+        </w:rPr>
+        <w:t>was</w:t>
+      </w:r>
+      <w:r>
+        <w:rPr>
+          <w:rFonts w:ascii="Calibri" w:eastAsia="Times New Roman" w:hAnsi="Calibri" w:cs="Calibri"/>
+          <w:sz w:val="24"/>
+          <w:szCs w:val="24"/>
+        </w:rPr>
+        <w:t xml:space="preserve"> dealing with the </w:t>
+      </w:r>
+      <w:r>
+        <w:rPr>
+          <w:rFonts w:ascii="Courier New" w:eastAsia="Times New Roman" w:hAnsi="Courier New" w:cs="Courier New"/>
+          <w:b/>
+          <w:bCs/>
+          <w:color w:val="ED7D31" w:themeColor="accent2"/>
+          <w:sz w:val="24"/>
+          <w:szCs w:val="24"/>
+        </w:rPr>
+        <w:t>mousePressed()</w:t>
+      </w:r>
+      <w:r>
+        <w:rPr>
+          <w:rFonts w:ascii="Calibri" w:eastAsia="Times New Roman" w:hAnsi="Calibri" w:cs="Calibri"/>
+          <w:sz w:val="24"/>
+          <w:szCs w:val="24"/>
+        </w:rPr>
+        <w:t xml:space="preserve"> and </w:t>
+      </w:r>
+      <w:r>
+        <w:rPr>
+          <w:rFonts w:ascii="Courier New" w:eastAsia="Times New Roman" w:hAnsi="Courier New" w:cs="Courier New"/>
+          <w:b/>
+          <w:bCs/>
+          <w:color w:val="ED7D31" w:themeColor="accent2"/>
+          <w:sz w:val="24"/>
+          <w:szCs w:val="24"/>
+        </w:rPr>
+        <w:t>mouseDragged()</w:t>
+      </w:r>
+      <w:r>
+        <w:rPr>
+          <w:rFonts w:ascii="Calibri" w:eastAsia="Times New Roman" w:hAnsi="Calibri" w:cs="Calibri"/>
+          <w:sz w:val="24"/>
+          <w:szCs w:val="24"/>
+        </w:rPr>
+        <w:t xml:space="preserve"> functions</w:t>
+      </w:r>
+      <w:r>
+        <w:rPr>
+          <w:rFonts w:ascii="Calibri" w:eastAsia="Times New Roman" w:hAnsi="Calibri" w:cs="Calibri"/>
+          <w:sz w:val="24"/>
+          <w:szCs w:val="24"/>
+        </w:rPr>
+        <w:t xml:space="preserve"> when it came to button clicks and actual gameplay mechanics (mouse dragging/holding)</w:t>
+      </w:r>
+      <w:r>
+        <w:rPr>
+          <w:rFonts w:ascii="Calibri" w:eastAsia="Times New Roman" w:hAnsi="Calibri" w:cs="Calibri"/>
+          <w:sz w:val="24"/>
+          <w:szCs w:val="24"/>
+        </w:rPr>
+        <w:t>.</w:t>
+      </w:r>
+      <w:r>
+        <w:rPr>
+          <w:rFonts w:ascii="Calibri" w:eastAsia="Times New Roman" w:hAnsi="Calibri" w:cs="Calibri"/>
+          <w:sz w:val="24"/>
+          <w:szCs w:val="24"/>
+        </w:rPr>
+        <w:t xml:space="preserve"> My original implementation</w:t>
+      </w:r>
+      <w:r>
+        <w:rPr>
+          <w:rFonts w:ascii="Calibri" w:eastAsia="Times New Roman" w:hAnsi="Calibri" w:cs="Calibri"/>
+          <w:sz w:val="24"/>
+          <w:szCs w:val="24"/>
+        </w:rPr>
+        <w:t xml:space="preserve"> </w:t>
+      </w:r>
+      <w:r>
+        <w:rPr>
+          <w:rFonts w:ascii="Calibri" w:eastAsia="Times New Roman" w:hAnsi="Calibri" w:cs="Calibri"/>
+          <w:sz w:val="24"/>
+          <w:szCs w:val="24"/>
+        </w:rPr>
+        <w:t xml:space="preserve">involved </w:t>
+      </w:r>
+      <w:r>
+        <w:rPr>
+          <w:rFonts w:ascii="Calibri" w:eastAsia="Times New Roman" w:hAnsi="Calibri" w:cs="Calibri"/>
+          <w:sz w:val="24"/>
+          <w:szCs w:val="24"/>
+        </w:rPr>
+        <w:t xml:space="preserve">using the </w:t>
+      </w:r>
+      <w:r>
+        <w:rPr>
+          <w:rFonts w:ascii="Courier New" w:eastAsia="Times New Roman" w:hAnsi="Courier New" w:cs="Courier New"/>
+          <w:b/>
+          <w:bCs/>
+          <w:color w:val="ED7D31" w:themeColor="accent2"/>
+          <w:sz w:val="24"/>
+          <w:szCs w:val="24"/>
+        </w:rPr>
+        <w:t>mouseClicked</w:t>
+      </w:r>
+      <w:r>
+        <w:rPr>
+          <w:rFonts w:ascii="Calibri" w:eastAsia="Times New Roman" w:hAnsi="Calibri" w:cs="Calibri"/>
+          <w:color w:val="ED7D31" w:themeColor="accent2"/>
+          <w:sz w:val="24"/>
+          <w:szCs w:val="24"/>
+        </w:rPr>
+        <w:t xml:space="preserve"> </w:t>
+      </w:r>
+      <w:r>
+        <w:rPr>
+          <w:rFonts w:ascii="Calibri" w:eastAsia="Times New Roman" w:hAnsi="Calibri" w:cs="Calibri"/>
+          <w:sz w:val="24"/>
+          <w:szCs w:val="24"/>
+        </w:rPr>
+        <w:t>Boolean variable</w:t>
+      </w:r>
+      <w:r>
+        <w:rPr>
+          <w:rFonts w:ascii="Calibri" w:eastAsia="Times New Roman" w:hAnsi="Calibri" w:cs="Calibri"/>
+          <w:sz w:val="24"/>
+          <w:szCs w:val="24"/>
+        </w:rPr>
+        <w:t>. T</w:t>
+      </w:r>
+      <w:r>
+        <w:rPr>
+          <w:rFonts w:ascii="Calibri" w:eastAsia="Times New Roman" w:hAnsi="Calibri" w:cs="Calibri"/>
+          <w:sz w:val="24"/>
+          <w:szCs w:val="24"/>
+        </w:rPr>
+        <w:t xml:space="preserve">he issue with </w:t>
+      </w:r>
+      <w:r>
+        <w:rPr>
+          <w:rFonts w:ascii="Calibri" w:eastAsia="Times New Roman" w:hAnsi="Calibri" w:cs="Calibri"/>
+          <w:sz w:val="24"/>
+          <w:szCs w:val="24"/>
+        </w:rPr>
+        <w:t>this is that when I used it, it would count all the frames that the mouse was held, and my program would</w:t>
+      </w:r>
+      <w:r>
+        <w:rPr>
+          <w:rFonts w:ascii="Calibri" w:eastAsia="Times New Roman" w:hAnsi="Calibri" w:cs="Calibri"/>
+          <w:sz w:val="24"/>
+          <w:szCs w:val="24"/>
+        </w:rPr>
+        <w:t xml:space="preserve"> </w:t>
+      </w:r>
+      <w:r>
+        <w:rPr>
+          <w:rFonts w:ascii="Calibri" w:eastAsia="Times New Roman" w:hAnsi="Calibri" w:cs="Calibri"/>
+          <w:sz w:val="24"/>
+          <w:szCs w:val="24"/>
+        </w:rPr>
+        <w:t xml:space="preserve">either </w:t>
+      </w:r>
+      <w:r>
+        <w:rPr>
+          <w:rFonts w:ascii="Calibri" w:eastAsia="Times New Roman" w:hAnsi="Calibri" w:cs="Calibri"/>
+          <w:sz w:val="24"/>
+          <w:szCs w:val="24"/>
+        </w:rPr>
+        <w:t>ke</w:t>
+      </w:r>
+      <w:r>
+        <w:rPr>
+          <w:rFonts w:ascii="Calibri" w:eastAsia="Times New Roman" w:hAnsi="Calibri" w:cs="Calibri"/>
+          <w:sz w:val="24"/>
+          <w:szCs w:val="24"/>
+        </w:rPr>
+        <w:t>ep</w:t>
+      </w:r>
+      <w:r>
+        <w:rPr>
+          <w:rFonts w:ascii="Calibri" w:eastAsia="Times New Roman" w:hAnsi="Calibri" w:cs="Calibri"/>
+          <w:sz w:val="24"/>
+          <w:szCs w:val="24"/>
+        </w:rPr>
+        <w:t xml:space="preserve"> adding values to the total score multiple times, or it would take away all the </w:t>
+      </w:r>
+      <w:r>
+        <w:rPr>
+          <w:rFonts w:ascii="Calibri" w:eastAsia="Times New Roman" w:hAnsi="Calibri" w:cs="Calibri"/>
+          <w:sz w:val="24"/>
+          <w:szCs w:val="24"/>
+        </w:rPr>
+        <w:t>health/</w:t>
+      </w:r>
+      <w:r>
+        <w:rPr>
+          <w:rFonts w:ascii="Calibri" w:eastAsia="Times New Roman" w:hAnsi="Calibri" w:cs="Calibri"/>
+          <w:sz w:val="24"/>
+          <w:szCs w:val="24"/>
+        </w:rPr>
+        <w:t>lives with</w:t>
+      </w:r>
+      <w:r>
+        <w:rPr>
+          <w:rFonts w:ascii="Calibri" w:eastAsia="Times New Roman" w:hAnsi="Calibri" w:cs="Calibri"/>
+          <w:sz w:val="24"/>
+          <w:szCs w:val="24"/>
+        </w:rPr>
+        <w:t xml:space="preserve"> just</w:t>
+      </w:r>
+      <w:r>
+        <w:rPr>
+          <w:rFonts w:ascii="Calibri" w:eastAsia="Times New Roman" w:hAnsi="Calibri" w:cs="Calibri"/>
+          <w:sz w:val="24"/>
+          <w:szCs w:val="24"/>
+        </w:rPr>
+        <w:t xml:space="preserve"> one bomb</w:t>
+      </w:r>
+      <w:r>
+        <w:rPr>
+          <w:rFonts w:ascii="Calibri" w:eastAsia="Times New Roman" w:hAnsi="Calibri" w:cs="Calibri"/>
+          <w:sz w:val="24"/>
+          <w:szCs w:val="24"/>
+        </w:rPr>
+        <w:t xml:space="preserve"> collision</w:t>
+      </w:r>
+      <w:r>
+        <w:rPr>
+          <w:rFonts w:ascii="Calibri" w:eastAsia="Times New Roman" w:hAnsi="Calibri" w:cs="Calibri"/>
+          <w:sz w:val="24"/>
+          <w:szCs w:val="24"/>
+        </w:rPr>
+        <w:t xml:space="preserve">. </w:t>
+      </w:r>
+      <w:r>
+        <w:rPr>
+          <w:rFonts w:ascii="Calibri" w:eastAsia="Times New Roman" w:hAnsi="Calibri" w:cs="Calibri"/>
+          <w:sz w:val="24"/>
+          <w:szCs w:val="24"/>
+        </w:rPr>
+        <w:t xml:space="preserve">To fix this, </w:t>
+      </w:r>
+      <w:r>
+        <w:rPr>
+          <w:rFonts w:ascii="Calibri" w:eastAsia="Times New Roman" w:hAnsi="Calibri" w:cs="Calibri"/>
+          <w:sz w:val="24"/>
+          <w:szCs w:val="24"/>
+        </w:rPr>
+        <w:t xml:space="preserve">I changed the implementation to include </w:t>
+      </w:r>
+      <w:r>
+        <w:rPr>
+          <w:rFonts w:ascii="Courier New" w:eastAsia="Times New Roman" w:hAnsi="Courier New" w:cs="Courier New"/>
+          <w:b/>
+          <w:bCs/>
+          <w:color w:val="ED7D31" w:themeColor="accent2"/>
+          <w:sz w:val="24"/>
+          <w:szCs w:val="24"/>
+        </w:rPr>
+        <w:t>mousePressed()</w:t>
+      </w:r>
+      <w:r>
+        <w:rPr>
+          <w:rFonts w:eastAsia="Times New Roman" w:cstheme="minorHAnsi"/>
+          <w:b/>
+          <w:bCs/>
+          <w:color w:val="ED7D31" w:themeColor="accent2"/>
+          <w:sz w:val="24"/>
+          <w:szCs w:val="24"/>
+        </w:rPr>
+        <w:t xml:space="preserve"> </w:t>
+      </w:r>
+      <w:r>
+        <w:rPr>
+          <w:rFonts w:ascii="Calibri" w:eastAsia="Times New Roman" w:hAnsi="Calibri" w:cs="Calibri"/>
+          <w:sz w:val="24"/>
+          <w:szCs w:val="24"/>
+        </w:rPr>
+        <w:t xml:space="preserve">and </w:t>
+      </w:r>
+      <w:r>
+        <w:rPr>
+          <w:rFonts w:ascii="Courier New" w:eastAsia="Times New Roman" w:hAnsi="Courier New" w:cs="Courier New"/>
+          <w:b/>
+          <w:bCs/>
+          <w:color w:val="ED7D31" w:themeColor="accent2"/>
+          <w:sz w:val="24"/>
+          <w:szCs w:val="24"/>
+        </w:rPr>
+        <w:t>mouseDragged()</w:t>
+      </w:r>
+      <w:r>
+        <w:rPr>
+          <w:rFonts w:ascii="Calibri" w:eastAsia="Times New Roman" w:hAnsi="Calibri" w:cs="Calibri"/>
+          <w:sz w:val="24"/>
+          <w:szCs w:val="24"/>
+        </w:rPr>
+        <w:t xml:space="preserve"> functions</w:t>
+      </w:r>
+      <w:r>
+        <w:rPr>
+          <w:rFonts w:ascii="Calibri" w:eastAsia="Times New Roman" w:hAnsi="Calibri" w:cs="Calibri"/>
+          <w:sz w:val="24"/>
+          <w:szCs w:val="24"/>
+        </w:rPr>
+        <w:t xml:space="preserve"> and rearranged </w:t>
+      </w:r>
+      <w:r>
+        <w:rPr>
+          <w:rFonts w:ascii="Calibri" w:eastAsia="Times New Roman" w:hAnsi="Calibri" w:cs="Calibri"/>
+          <w:sz w:val="24"/>
+          <w:szCs w:val="24"/>
+        </w:rPr>
+        <w:t>several</w:t>
+      </w:r>
+      <w:r>
+        <w:rPr>
+          <w:rFonts w:ascii="Calibri" w:eastAsia="Times New Roman" w:hAnsi="Calibri" w:cs="Calibri"/>
+          <w:sz w:val="24"/>
+          <w:szCs w:val="24"/>
+        </w:rPr>
+        <w:t xml:space="preserve"> lines of code</w:t>
+      </w:r>
+      <w:r>
+        <w:rPr>
+          <w:rFonts w:ascii="Calibri" w:eastAsia="Times New Roman" w:hAnsi="Calibri" w:cs="Calibri"/>
+          <w:sz w:val="24"/>
+          <w:szCs w:val="24"/>
+        </w:rPr>
+        <w:t>.</w:t>
+      </w:r>
+    </w:p>
+    <w:p>
+      <w:pPr>
+        <w:pStyle w:val="Heading1"/>
+        <w:rPr>
+          <w:color w:val="ED7D31" w:themeColor="accent2"/>
+        </w:rPr>
+      </w:pPr>
+      <w:r>
+        <w:rPr>
+          <w:color w:val="ED7D31" w:themeColor="accent2"/>
+        </w:rPr>
+        <w:lastRenderedPageBreak/>
         <w:t>Resources</w:t>
       </w:r>
     </w:p>
@@ -2555,11 +3251,11 @@
     <w:tbl>
       <w:tblPr>
         <w:tblStyle w:val="GridTable4-Accent2"/>
-        <w:tblW w:w="9445" w:type="dxa"/>
+        <w:tblW w:w="9355" w:type="dxa"/>
         <w:tblLook w:val="04A0" w:firstRow="1" w:lastRow="0" w:firstColumn="1" w:lastColumn="0" w:noHBand="0" w:noVBand="1"/>
       </w:tblPr>
       <w:tblGrid>
-        <w:gridCol w:w="2300"/>
+        <w:gridCol w:w="2210"/>
         <w:gridCol w:w="7145"/>
       </w:tblGrid>
       <w:tr>
@@ -2599,7 +3295,7 @@
         </w:tc>
         <w:tc>
           <w:tcPr>
-            <w:tcW w:w="7145" w:type="dxa"/>
+            <w:tcW w:w="7055" w:type="dxa"/>
           </w:tcPr>
           <w:p>
             <w:pPr>
@@ -2628,7 +3324,7 @@
         <w:tc>
           <w:tcPr>
             <w:cnfStyle w:val="001000000000" w:firstRow="0" w:lastRow="0" w:firstColumn="1" w:lastColumn="0" w:oddVBand="0" w:evenVBand="0" w:oddHBand="0" w:evenHBand="0" w:firstRowFirstColumn="0" w:firstRowLastColumn="0" w:lastRowFirstColumn="0" w:lastRowLastColumn="0"/>
-            <w:tcW w:w="9445" w:type="dxa"/>
+            <w:tcW w:w="9355" w:type="dxa"/>
             <w:gridSpan w:val="2"/>
           </w:tcPr>
           <w:p>
@@ -2680,7 +3376,7 @@
         </w:tc>
         <w:tc>
           <w:tcPr>
-            <w:tcW w:w="7145" w:type="dxa"/>
+            <w:tcW w:w="7055" w:type="dxa"/>
           </w:tcPr>
           <w:p>
             <w:pPr>
@@ -2767,7 +3463,7 @@
         </w:tc>
         <w:tc>
           <w:tcPr>
-            <w:tcW w:w="7145" w:type="dxa"/>
+            <w:tcW w:w="7055" w:type="dxa"/>
           </w:tcPr>
           <w:p>
             <w:pPr>
@@ -2793,7 +3489,7 @@
         <w:tc>
           <w:tcPr>
             <w:cnfStyle w:val="001000000000" w:firstRow="0" w:lastRow="0" w:firstColumn="1" w:lastColumn="0" w:oddVBand="0" w:evenVBand="0" w:oddHBand="0" w:evenHBand="0" w:firstRowFirstColumn="0" w:firstRowLastColumn="0" w:lastRowFirstColumn="0" w:lastRowLastColumn="0"/>
-            <w:tcW w:w="9445" w:type="dxa"/>
+            <w:tcW w:w="9355" w:type="dxa"/>
             <w:gridSpan w:val="2"/>
           </w:tcPr>
           <w:p>
@@ -2840,7 +3536,6 @@
                 <w:szCs w:val="24"/>
               </w:rPr>
             </w:pPr>
-            <w:proofErr w:type="spellStart"/>
             <w:r>
               <w:rPr>
                 <w:rFonts w:eastAsia="Times New Roman" w:cstheme="minorHAnsi"/>
@@ -2851,12 +3546,11 @@
               </w:rPr>
               <w:t>font_gameplay.tff</w:t>
             </w:r>
-            <w:proofErr w:type="spellEnd"/>
           </w:p>
         </w:tc>
         <w:tc>
           <w:tcPr>
-            <w:tcW w:w="7145" w:type="dxa"/>
+            <w:tcW w:w="7055" w:type="dxa"/>
           </w:tcPr>
           <w:p>
             <w:pPr>
@@ -2892,7 +3586,6 @@
                 <w:szCs w:val="24"/>
               </w:rPr>
             </w:pPr>
-            <w:proofErr w:type="spellStart"/>
             <w:r>
               <w:rPr>
                 <w:rFonts w:eastAsia="Times New Roman" w:cstheme="minorHAnsi"/>
@@ -2903,12 +3596,11 @@
               </w:rPr>
               <w:t>font_rainyhearts.tff</w:t>
             </w:r>
-            <w:proofErr w:type="spellEnd"/>
           </w:p>
         </w:tc>
         <w:tc>
           <w:tcPr>
-            <w:tcW w:w="7145" w:type="dxa"/>
+            <w:tcW w:w="7055" w:type="dxa"/>
           </w:tcPr>
           <w:p>
             <w:pPr>
@@ -2937,7 +3629,7 @@
         <w:tc>
           <w:tcPr>
             <w:cnfStyle w:val="001000000000" w:firstRow="0" w:lastRow="0" w:firstColumn="1" w:lastColumn="0" w:oddVBand="0" w:evenVBand="0" w:oddHBand="0" w:evenHBand="0" w:firstRowFirstColumn="0" w:firstRowLastColumn="0" w:lastRowFirstColumn="0" w:lastRowLastColumn="0"/>
-            <w:tcW w:w="9445" w:type="dxa"/>
+            <w:tcW w:w="9355" w:type="dxa"/>
             <w:gridSpan w:val="2"/>
           </w:tcPr>
           <w:p>
@@ -3029,7 +3721,7 @@
         </w:tc>
         <w:tc>
           <w:tcPr>
-            <w:tcW w:w="7145" w:type="dxa"/>
+            <w:tcW w:w="7055" w:type="dxa"/>
           </w:tcPr>
           <w:p>
             <w:pPr>
@@ -3124,7 +3816,7 @@
         </w:tc>
         <w:tc>
           <w:tcPr>
-            <w:tcW w:w="7145" w:type="dxa"/>
+            <w:tcW w:w="7055" w:type="dxa"/>
           </w:tcPr>
           <w:p>
             <w:pPr>
@@ -3216,7 +3908,7 @@
         </w:tc>
         <w:tc>
           <w:tcPr>
-            <w:tcW w:w="7145" w:type="dxa"/>
+            <w:tcW w:w="7055" w:type="dxa"/>
           </w:tcPr>
           <w:p>
             <w:pPr>
@@ -3271,7 +3963,7 @@
         </w:tc>
         <w:tc>
           <w:tcPr>
-            <w:tcW w:w="7145" w:type="dxa"/>
+            <w:tcW w:w="7055" w:type="dxa"/>
           </w:tcPr>
           <w:p>
             <w:pPr>
@@ -3361,7 +4053,7 @@
         </w:tc>
         <w:tc>
           <w:tcPr>
-            <w:tcW w:w="7145" w:type="dxa"/>
+            <w:tcW w:w="7055" w:type="dxa"/>
           </w:tcPr>
           <w:p>
             <w:pPr>
@@ -3378,7 +4070,7 @@
                 <w:sz w:val="24"/>
                 <w:szCs w:val="24"/>
               </w:rPr>
-              <w:t>(m</w:t>
+              <w:t>m</w:t>
             </w:r>
             <w:r>
               <w:rPr>
@@ -3387,14 +4079,6 @@
                 <w:szCs w:val="24"/>
               </w:rPr>
               <w:t>ade by me</w:t>
-            </w:r>
-            <w:r>
-              <w:rPr>
-                <w:rFonts w:eastAsia="Times New Roman" w:cstheme="minorHAnsi"/>
-                <w:sz w:val="24"/>
-                <w:szCs w:val="24"/>
-              </w:rPr>
-              <w:t>)</w:t>
             </w:r>
           </w:p>
         </w:tc>
@@ -3432,7 +4116,7 @@
         </w:tc>
         <w:tc>
           <w:tcPr>
-            <w:tcW w:w="7145" w:type="dxa"/>
+            <w:tcW w:w="7055" w:type="dxa"/>
           </w:tcPr>
           <w:p>
             <w:pPr>
@@ -3449,7 +4133,7 @@
                 <w:sz w:val="24"/>
                 <w:szCs w:val="24"/>
               </w:rPr>
-              <w:t>(m</w:t>
+              <w:t>m</w:t>
             </w:r>
             <w:r>
               <w:rPr>
@@ -3458,14 +4142,6 @@
                 <w:szCs w:val="24"/>
               </w:rPr>
               <w:t>ade by me</w:t>
-            </w:r>
-            <w:r>
-              <w:rPr>
-                <w:rFonts w:eastAsia="Times New Roman" w:cstheme="minorHAnsi"/>
-                <w:sz w:val="24"/>
-                <w:szCs w:val="24"/>
-              </w:rPr>
-              <w:t>)</w:t>
             </w:r>
           </w:p>
         </w:tc>
@@ -3522,13 +4198,13 @@
                 <w:sz w:val="24"/>
                 <w:szCs w:val="24"/>
               </w:rPr>
-              <w:t xml:space="preserve"> (all the sushi images)</w:t>
+              <w:t xml:space="preserve"> (all sushi images)</w:t>
             </w:r>
           </w:p>
         </w:tc>
         <w:tc>
           <w:tcPr>
-            <w:tcW w:w="7145" w:type="dxa"/>
+            <w:tcW w:w="7055" w:type="dxa"/>
           </w:tcPr>
           <w:p>
             <w:pPr>
@@ -5849,7 +6525,7 @@
 </file>
 
 <file path=customXml/itemProps1.xml><?xml version="1.0" encoding="utf-8"?>
-<ds:datastoreItem xmlns:ds="http://schemas.openxmlformats.org/officeDocument/2006/customXml" ds:itemID="{6F73334D-AD05-4CA9-A0E0-7D3BF78F93C4}">
+<ds:datastoreItem xmlns:ds="http://schemas.openxmlformats.org/officeDocument/2006/customXml" ds:itemID="{6D04ABA1-2575-4CC8-9C68-4DF07DD34503}">
   <ds:schemaRefs>
     <ds:schemaRef ds:uri="http://schemas.openxmlformats.org/officeDocument/2006/bibliography"/>
   </ds:schemaRefs>

--- a/documentation.docx
+++ b/documentation.docx
@@ -3265,7 +3265,7 @@
         <w:tc>
           <w:tcPr>
             <w:cnfStyle w:val="001000000000" w:firstRow="0" w:lastRow="0" w:firstColumn="1" w:lastColumn="0" w:oddVBand="0" w:evenVBand="0" w:oddHBand="0" w:evenHBand="0" w:firstRowFirstColumn="0" w:firstRowLastColumn="0" w:lastRowFirstColumn="0" w:lastRowLastColumn="0"/>
-            <w:tcW w:w="2300" w:type="dxa"/>
+            <w:tcW w:w="2210" w:type="dxa"/>
           </w:tcPr>
           <w:p>
             <w:pPr>
@@ -3295,7 +3295,7 @@
         </w:tc>
         <w:tc>
           <w:tcPr>
-            <w:tcW w:w="7055" w:type="dxa"/>
+            <w:tcW w:w="7145" w:type="dxa"/>
           </w:tcPr>
           <w:p>
             <w:pPr>
@@ -3350,7 +3350,7 @@
         <w:tc>
           <w:tcPr>
             <w:cnfStyle w:val="001000000000" w:firstRow="0" w:lastRow="0" w:firstColumn="1" w:lastColumn="0" w:oddVBand="0" w:evenVBand="0" w:oddHBand="0" w:evenHBand="0" w:firstRowFirstColumn="0" w:firstRowLastColumn="0" w:lastRowFirstColumn="0" w:lastRowLastColumn="0"/>
-            <w:tcW w:w="2300" w:type="dxa"/>
+            <w:tcW w:w="2210" w:type="dxa"/>
           </w:tcPr>
           <w:p>
             <w:pPr>
@@ -3376,7 +3376,7 @@
         </w:tc>
         <w:tc>
           <w:tcPr>
-            <w:tcW w:w="7055" w:type="dxa"/>
+            <w:tcW w:w="7145" w:type="dxa"/>
           </w:tcPr>
           <w:p>
             <w:pPr>
@@ -3407,7 +3407,7 @@
         <w:tc>
           <w:tcPr>
             <w:cnfStyle w:val="001000000000" w:firstRow="0" w:lastRow="0" w:firstColumn="1" w:lastColumn="0" w:oddVBand="0" w:evenVBand="0" w:oddHBand="0" w:evenHBand="0" w:firstRowFirstColumn="0" w:firstRowLastColumn="0" w:lastRowFirstColumn="0" w:lastRowLastColumn="0"/>
-            <w:tcW w:w="2300" w:type="dxa"/>
+            <w:tcW w:w="2210" w:type="dxa"/>
           </w:tcPr>
           <w:p>
             <w:pPr>
@@ -3463,7 +3463,7 @@
         </w:tc>
         <w:tc>
           <w:tcPr>
-            <w:tcW w:w="7055" w:type="dxa"/>
+            <w:tcW w:w="7145" w:type="dxa"/>
           </w:tcPr>
           <w:p>
             <w:pPr>
@@ -3526,7 +3526,7 @@
         <w:tc>
           <w:tcPr>
             <w:cnfStyle w:val="001000000000" w:firstRow="0" w:lastRow="0" w:firstColumn="1" w:lastColumn="0" w:oddVBand="0" w:evenVBand="0" w:oddHBand="0" w:evenHBand="0" w:firstRowFirstColumn="0" w:firstRowLastColumn="0" w:lastRowFirstColumn="0" w:lastRowLastColumn="0"/>
-            <w:tcW w:w="2300" w:type="dxa"/>
+            <w:tcW w:w="2210" w:type="dxa"/>
           </w:tcPr>
           <w:p>
             <w:pPr>
@@ -3550,7 +3550,7 @@
         </w:tc>
         <w:tc>
           <w:tcPr>
-            <w:tcW w:w="7055" w:type="dxa"/>
+            <w:tcW w:w="7145" w:type="dxa"/>
           </w:tcPr>
           <w:p>
             <w:pPr>
@@ -3576,7 +3576,7 @@
         <w:tc>
           <w:tcPr>
             <w:cnfStyle w:val="001000000000" w:firstRow="0" w:lastRow="0" w:firstColumn="1" w:lastColumn="0" w:oddVBand="0" w:evenVBand="0" w:oddHBand="0" w:evenHBand="0" w:firstRowFirstColumn="0" w:firstRowLastColumn="0" w:lastRowFirstColumn="0" w:lastRowLastColumn="0"/>
-            <w:tcW w:w="2300" w:type="dxa"/>
+            <w:tcW w:w="2210" w:type="dxa"/>
           </w:tcPr>
           <w:p>
             <w:pPr>
@@ -3600,7 +3600,7 @@
         </w:tc>
         <w:tc>
           <w:tcPr>
-            <w:tcW w:w="7055" w:type="dxa"/>
+            <w:tcW w:w="7145" w:type="dxa"/>
           </w:tcPr>
           <w:p>
             <w:pPr>
@@ -3655,7 +3655,7 @@
         <w:tc>
           <w:tcPr>
             <w:cnfStyle w:val="001000000000" w:firstRow="0" w:lastRow="0" w:firstColumn="1" w:lastColumn="0" w:oddVBand="0" w:evenVBand="0" w:oddHBand="0" w:evenHBand="0" w:firstRowFirstColumn="0" w:firstRowLastColumn="0" w:lastRowFirstColumn="0" w:lastRowLastColumn="0"/>
-            <w:tcW w:w="2300" w:type="dxa"/>
+            <w:tcW w:w="2210" w:type="dxa"/>
           </w:tcPr>
           <w:p>
             <w:pPr>
@@ -3721,7 +3721,7 @@
         </w:tc>
         <w:tc>
           <w:tcPr>
-            <w:tcW w:w="7055" w:type="dxa"/>
+            <w:tcW w:w="7145" w:type="dxa"/>
           </w:tcPr>
           <w:p>
             <w:pPr>
@@ -3750,7 +3750,7 @@
         <w:tc>
           <w:tcPr>
             <w:cnfStyle w:val="001000000000" w:firstRow="0" w:lastRow="0" w:firstColumn="1" w:lastColumn="0" w:oddVBand="0" w:evenVBand="0" w:oddHBand="0" w:evenHBand="0" w:firstRowFirstColumn="0" w:firstRowLastColumn="0" w:lastRowFirstColumn="0" w:lastRowLastColumn="0"/>
-            <w:tcW w:w="2300" w:type="dxa"/>
+            <w:tcW w:w="2210" w:type="dxa"/>
           </w:tcPr>
           <w:p>
             <w:pPr>
@@ -3816,7 +3816,7 @@
         </w:tc>
         <w:tc>
           <w:tcPr>
-            <w:tcW w:w="7055" w:type="dxa"/>
+            <w:tcW w:w="7145" w:type="dxa"/>
           </w:tcPr>
           <w:p>
             <w:pPr>
@@ -3842,7 +3842,7 @@
         <w:tc>
           <w:tcPr>
             <w:cnfStyle w:val="001000000000" w:firstRow="0" w:lastRow="0" w:firstColumn="1" w:lastColumn="0" w:oddVBand="0" w:evenVBand="0" w:oddHBand="0" w:evenHBand="0" w:firstRowFirstColumn="0" w:firstRowLastColumn="0" w:lastRowFirstColumn="0" w:lastRowLastColumn="0"/>
-            <w:tcW w:w="2300" w:type="dxa"/>
+            <w:tcW w:w="2210" w:type="dxa"/>
           </w:tcPr>
           <w:p>
             <w:pPr>
@@ -3908,7 +3908,7 @@
         </w:tc>
         <w:tc>
           <w:tcPr>
-            <w:tcW w:w="7055" w:type="dxa"/>
+            <w:tcW w:w="7145" w:type="dxa"/>
           </w:tcPr>
           <w:p>
             <w:pPr>
@@ -3937,7 +3937,7 @@
         <w:tc>
           <w:tcPr>
             <w:cnfStyle w:val="001000000000" w:firstRow="0" w:lastRow="0" w:firstColumn="1" w:lastColumn="0" w:oddVBand="0" w:evenVBand="0" w:oddHBand="0" w:evenHBand="0" w:firstRowFirstColumn="0" w:firstRowLastColumn="0" w:lastRowFirstColumn="0" w:lastRowLastColumn="0"/>
-            <w:tcW w:w="2300" w:type="dxa"/>
+            <w:tcW w:w="2210" w:type="dxa"/>
           </w:tcPr>
           <w:p>
             <w:pPr>
@@ -3957,13 +3957,23 @@
                 <w:sz w:val="24"/>
                 <w:szCs w:val="24"/>
               </w:rPr>
-              <w:t>Image_bomb.gif</w:t>
+              <w:t>i</w:t>
+            </w:r>
+            <w:r>
+              <w:rPr>
+                <w:rFonts w:eastAsia="Times New Roman" w:cstheme="minorHAnsi"/>
+                <w:b w:val="0"/>
+                <w:bCs w:val="0"/>
+                <w:sz w:val="24"/>
+                <w:szCs w:val="24"/>
+              </w:rPr>
+              <w:t>mage_bomb.gif</w:t>
             </w:r>
           </w:p>
         </w:tc>
         <w:tc>
           <w:tcPr>
-            <w:tcW w:w="7055" w:type="dxa"/>
+            <w:tcW w:w="7145" w:type="dxa"/>
           </w:tcPr>
           <w:p>
             <w:pPr>
@@ -3989,7 +3999,7 @@
         <w:tc>
           <w:tcPr>
             <w:cnfStyle w:val="001000000000" w:firstRow="0" w:lastRow="0" w:firstColumn="1" w:lastColumn="0" w:oddVBand="0" w:evenVBand="0" w:oddHBand="0" w:evenHBand="0" w:firstRowFirstColumn="0" w:firstRowLastColumn="0" w:lastRowFirstColumn="0" w:lastRowLastColumn="0"/>
-            <w:tcW w:w="2300" w:type="dxa"/>
+            <w:tcW w:w="2210" w:type="dxa"/>
           </w:tcPr>
           <w:p>
             <w:pPr>
@@ -4053,7 +4063,7 @@
         </w:tc>
         <w:tc>
           <w:tcPr>
-            <w:tcW w:w="7055" w:type="dxa"/>
+            <w:tcW w:w="7145" w:type="dxa"/>
           </w:tcPr>
           <w:p>
             <w:pPr>
@@ -4090,7 +4100,7 @@
         <w:tc>
           <w:tcPr>
             <w:cnfStyle w:val="001000000000" w:firstRow="0" w:lastRow="0" w:firstColumn="1" w:lastColumn="0" w:oddVBand="0" w:evenVBand="0" w:oddHBand="0" w:evenHBand="0" w:firstRowFirstColumn="0" w:firstRowLastColumn="0" w:lastRowFirstColumn="0" w:lastRowLastColumn="0"/>
-            <w:tcW w:w="2300" w:type="dxa"/>
+            <w:tcW w:w="2210" w:type="dxa"/>
           </w:tcPr>
           <w:p>
             <w:pPr>
@@ -4110,13 +4120,23 @@
                 <w:sz w:val="24"/>
                 <w:szCs w:val="24"/>
               </w:rPr>
-              <w:t>Image_paw.png</w:t>
+              <w:t>i</w:t>
+            </w:r>
+            <w:r>
+              <w:rPr>
+                <w:rFonts w:eastAsia="Times New Roman" w:cstheme="minorHAnsi"/>
+                <w:b w:val="0"/>
+                <w:bCs w:val="0"/>
+                <w:sz w:val="24"/>
+                <w:szCs w:val="24"/>
+              </w:rPr>
+              <w:t>mage_health.png</w:t>
             </w:r>
           </w:p>
         </w:tc>
         <w:tc>
           <w:tcPr>
-            <w:tcW w:w="7055" w:type="dxa"/>
+            <w:tcW w:w="7145" w:type="dxa"/>
           </w:tcPr>
           <w:p>
             <w:pPr>
@@ -4133,15 +4153,7 @@
                 <w:sz w:val="24"/>
                 <w:szCs w:val="24"/>
               </w:rPr>
-              <w:t>m</w:t>
-            </w:r>
-            <w:r>
-              <w:rPr>
-                <w:rFonts w:eastAsia="Times New Roman" w:cstheme="minorHAnsi"/>
-                <w:sz w:val="24"/>
-                <w:szCs w:val="24"/>
-              </w:rPr>
-              <w:t>ade by me</w:t>
+              <w:t>made by me</w:t>
             </w:r>
           </w:p>
         </w:tc>
@@ -4150,26 +4162,18 @@
         <w:tc>
           <w:tcPr>
             <w:cnfStyle w:val="001000000000" w:firstRow="0" w:lastRow="0" w:firstColumn="1" w:lastColumn="0" w:oddVBand="0" w:evenVBand="0" w:oddHBand="0" w:evenHBand="0" w:firstRowFirstColumn="0" w:firstRowLastColumn="0" w:lastRowFirstColumn="0" w:lastRowLastColumn="0"/>
-            <w:tcW w:w="2300" w:type="dxa"/>
+            <w:tcW w:w="2210" w:type="dxa"/>
           </w:tcPr>
           <w:p>
             <w:pPr>
               <w:rPr>
                 <w:rFonts w:eastAsia="Times New Roman" w:cstheme="minorHAnsi"/>
-                <w:sz w:val="24"/>
-                <w:szCs w:val="24"/>
-              </w:rPr>
-            </w:pPr>
-            <w:r>
-              <w:rPr>
-                <w:rFonts w:eastAsia="Times New Roman" w:cstheme="minorHAnsi"/>
                 <w:b w:val="0"/>
                 <w:bCs w:val="0"/>
                 <w:sz w:val="24"/>
                 <w:szCs w:val="24"/>
               </w:rPr>
-              <w:t>Image_</w:t>
-            </w:r>
+            </w:pPr>
             <w:r>
               <w:rPr>
                 <w:rFonts w:eastAsia="Times New Roman" w:cstheme="minorHAnsi"/>
@@ -4178,7 +4182,7 @@
                 <w:sz w:val="24"/>
                 <w:szCs w:val="24"/>
               </w:rPr>
-              <w:t>sushi</w:t>
+              <w:t>image_</w:t>
             </w:r>
             <w:r>
               <w:rPr>
@@ -4188,7 +4192,7 @@
                 <w:sz w:val="24"/>
                 <w:szCs w:val="24"/>
               </w:rPr>
-              <w:t>.png</w:t>
+              <w:t>ice</w:t>
             </w:r>
             <w:r>
               <w:rPr>
@@ -4198,17 +4202,237 @@
                 <w:sz w:val="24"/>
                 <w:szCs w:val="24"/>
               </w:rPr>
-              <w:t xml:space="preserve"> (all sushi images)</w:t>
+              <w:t>.png</w:t>
             </w:r>
           </w:p>
         </w:tc>
         <w:tc>
           <w:tcPr>
-            <w:tcW w:w="7055" w:type="dxa"/>
+            <w:tcW w:w="7145" w:type="dxa"/>
           </w:tcPr>
           <w:p>
             <w:pPr>
               <w:cnfStyle w:val="000000000000" w:firstRow="0" w:lastRow="0" w:firstColumn="0" w:lastColumn="0" w:oddVBand="0" w:evenVBand="0" w:oddHBand="0" w:evenHBand="0" w:firstRowFirstColumn="0" w:firstRowLastColumn="0" w:lastRowFirstColumn="0" w:lastRowLastColumn="0"/>
+              <w:rPr>
+                <w:rFonts w:eastAsia="Times New Roman" w:cstheme="minorHAnsi"/>
+                <w:sz w:val="24"/>
+                <w:szCs w:val="24"/>
+              </w:rPr>
+            </w:pPr>
+            <w:r>
+              <w:rPr>
+                <w:rFonts w:eastAsia="Times New Roman" w:cstheme="minorHAnsi"/>
+                <w:sz w:val="24"/>
+                <w:szCs w:val="24"/>
+              </w:rPr>
+              <w:t>https://gfycat.com/welloffcooperativeasiaticmouflon</w:t>
+            </w:r>
+          </w:p>
+        </w:tc>
+      </w:tr>
+      <w:tr>
+        <w:trPr>
+          <w:cnfStyle w:val="000000100000" w:firstRow="0" w:lastRow="0" w:firstColumn="0" w:lastColumn="0" w:oddVBand="0" w:evenVBand="0" w:oddHBand="1" w:evenHBand="0" w:firstRowFirstColumn="0" w:firstRowLastColumn="0" w:lastRowFirstColumn="0" w:lastRowLastColumn="0"/>
+        </w:trPr>
+        <w:tc>
+          <w:tcPr>
+            <w:cnfStyle w:val="001000000000" w:firstRow="0" w:lastRow="0" w:firstColumn="1" w:lastColumn="0" w:oddVBand="0" w:evenVBand="0" w:oddHBand="0" w:evenHBand="0" w:firstRowFirstColumn="0" w:firstRowLastColumn="0" w:lastRowFirstColumn="0" w:lastRowLastColumn="0"/>
+            <w:tcW w:w="2210" w:type="dxa"/>
+          </w:tcPr>
+          <w:p>
+            <w:pPr>
+              <w:rPr>
+                <w:rFonts w:eastAsia="Times New Roman" w:cstheme="minorHAnsi"/>
+                <w:b w:val="0"/>
+                <w:bCs w:val="0"/>
+                <w:sz w:val="24"/>
+                <w:szCs w:val="24"/>
+              </w:rPr>
+            </w:pPr>
+            <w:r>
+              <w:rPr>
+                <w:rFonts w:eastAsia="Times New Roman" w:cstheme="minorHAnsi"/>
+                <w:b w:val="0"/>
+                <w:bCs w:val="0"/>
+                <w:sz w:val="24"/>
+                <w:szCs w:val="24"/>
+              </w:rPr>
+              <w:t>image_paw.png</w:t>
+            </w:r>
+          </w:p>
+        </w:tc>
+        <w:tc>
+          <w:tcPr>
+            <w:tcW w:w="7145" w:type="dxa"/>
+          </w:tcPr>
+          <w:p>
+            <w:pPr>
+              <w:cnfStyle w:val="000000100000" w:firstRow="0" w:lastRow="0" w:firstColumn="0" w:lastColumn="0" w:oddVBand="0" w:evenVBand="0" w:oddHBand="1" w:evenHBand="0" w:firstRowFirstColumn="0" w:firstRowLastColumn="0" w:lastRowFirstColumn="0" w:lastRowLastColumn="0"/>
+              <w:rPr>
+                <w:rFonts w:eastAsia="Times New Roman" w:cstheme="minorHAnsi"/>
+                <w:sz w:val="24"/>
+                <w:szCs w:val="24"/>
+              </w:rPr>
+            </w:pPr>
+            <w:r>
+              <w:rPr>
+                <w:rFonts w:eastAsia="Times New Roman" w:cstheme="minorHAnsi"/>
+                <w:sz w:val="24"/>
+                <w:szCs w:val="24"/>
+              </w:rPr>
+              <w:t>made by me</w:t>
+            </w:r>
+          </w:p>
+        </w:tc>
+      </w:tr>
+      <w:tr>
+        <w:tc>
+          <w:tcPr>
+            <w:cnfStyle w:val="001000000000" w:firstRow="0" w:lastRow="0" w:firstColumn="1" w:lastColumn="0" w:oddVBand="0" w:evenVBand="0" w:oddHBand="0" w:evenHBand="0" w:firstRowFirstColumn="0" w:firstRowLastColumn="0" w:lastRowFirstColumn="0" w:lastRowLastColumn="0"/>
+            <w:tcW w:w="2210" w:type="dxa"/>
+          </w:tcPr>
+          <w:p>
+            <w:pPr>
+              <w:rPr>
+                <w:rFonts w:eastAsia="Times New Roman" w:cstheme="minorHAnsi"/>
+                <w:b w:val="0"/>
+                <w:bCs w:val="0"/>
+                <w:sz w:val="24"/>
+                <w:szCs w:val="24"/>
+              </w:rPr>
+            </w:pPr>
+            <w:r>
+              <w:rPr>
+                <w:rFonts w:eastAsia="Times New Roman" w:cstheme="minorHAnsi"/>
+                <w:b w:val="0"/>
+                <w:bCs w:val="0"/>
+                <w:sz w:val="24"/>
+                <w:szCs w:val="24"/>
+              </w:rPr>
+              <w:t>image_</w:t>
+            </w:r>
+            <w:r>
+              <w:rPr>
+                <w:rFonts w:eastAsia="Times New Roman" w:cstheme="minorHAnsi"/>
+                <w:b w:val="0"/>
+                <w:bCs w:val="0"/>
+                <w:sz w:val="24"/>
+                <w:szCs w:val="24"/>
+              </w:rPr>
+              <w:t>star</w:t>
+            </w:r>
+            <w:r>
+              <w:rPr>
+                <w:rFonts w:eastAsia="Times New Roman" w:cstheme="minorHAnsi"/>
+                <w:b w:val="0"/>
+                <w:bCs w:val="0"/>
+                <w:sz w:val="24"/>
+                <w:szCs w:val="24"/>
+              </w:rPr>
+              <w:t>.png</w:t>
+            </w:r>
+          </w:p>
+        </w:tc>
+        <w:tc>
+          <w:tcPr>
+            <w:tcW w:w="7145" w:type="dxa"/>
+          </w:tcPr>
+          <w:p>
+            <w:pPr>
+              <w:cnfStyle w:val="000000000000" w:firstRow="0" w:lastRow="0" w:firstColumn="0" w:lastColumn="0" w:oddVBand="0" w:evenVBand="0" w:oddHBand="0" w:evenHBand="0" w:firstRowFirstColumn="0" w:firstRowLastColumn="0" w:lastRowFirstColumn="0" w:lastRowLastColumn="0"/>
+              <w:rPr>
+                <w:rFonts w:eastAsia="Times New Roman" w:cstheme="minorHAnsi"/>
+                <w:sz w:val="24"/>
+                <w:szCs w:val="24"/>
+              </w:rPr>
+            </w:pPr>
+            <w:r>
+              <w:rPr>
+                <w:rFonts w:eastAsia="Times New Roman" w:cstheme="minorHAnsi"/>
+                <w:sz w:val="24"/>
+                <w:szCs w:val="24"/>
+              </w:rPr>
+              <w:t>https://www.nicepng.com/ourpic/u2w7a9y3q8e6i1e6_related-wallpapers-super-mario-star-pixel/</w:t>
+            </w:r>
+          </w:p>
+        </w:tc>
+      </w:tr>
+      <w:tr>
+        <w:trPr>
+          <w:cnfStyle w:val="000000100000" w:firstRow="0" w:lastRow="0" w:firstColumn="0" w:lastColumn="0" w:oddVBand="0" w:evenVBand="0" w:oddHBand="1" w:evenHBand="0" w:firstRowFirstColumn="0" w:firstRowLastColumn="0" w:lastRowFirstColumn="0" w:lastRowLastColumn="0"/>
+        </w:trPr>
+        <w:tc>
+          <w:tcPr>
+            <w:cnfStyle w:val="001000000000" w:firstRow="0" w:lastRow="0" w:firstColumn="1" w:lastColumn="0" w:oddVBand="0" w:evenVBand="0" w:oddHBand="0" w:evenHBand="0" w:firstRowFirstColumn="0" w:firstRowLastColumn="0" w:lastRowFirstColumn="0" w:lastRowLastColumn="0"/>
+            <w:tcW w:w="2210" w:type="dxa"/>
+          </w:tcPr>
+          <w:p>
+            <w:pPr>
+              <w:rPr>
+                <w:rFonts w:eastAsia="Times New Roman" w:cstheme="minorHAnsi"/>
+                <w:sz w:val="24"/>
+                <w:szCs w:val="24"/>
+              </w:rPr>
+            </w:pPr>
+            <w:r>
+              <w:rPr>
+                <w:rFonts w:eastAsia="Times New Roman" w:cstheme="minorHAnsi"/>
+                <w:b w:val="0"/>
+                <w:bCs w:val="0"/>
+                <w:sz w:val="24"/>
+                <w:szCs w:val="24"/>
+              </w:rPr>
+              <w:t>i</w:t>
+            </w:r>
+            <w:r>
+              <w:rPr>
+                <w:rFonts w:eastAsia="Times New Roman" w:cstheme="minorHAnsi"/>
+                <w:b w:val="0"/>
+                <w:bCs w:val="0"/>
+                <w:sz w:val="24"/>
+                <w:szCs w:val="24"/>
+              </w:rPr>
+              <w:t>mage_</w:t>
+            </w:r>
+            <w:r>
+              <w:rPr>
+                <w:rFonts w:eastAsia="Times New Roman" w:cstheme="minorHAnsi"/>
+                <w:b w:val="0"/>
+                <w:bCs w:val="0"/>
+                <w:sz w:val="24"/>
+                <w:szCs w:val="24"/>
+              </w:rPr>
+              <w:t>sushi</w:t>
+            </w:r>
+            <w:r>
+              <w:rPr>
+                <w:rFonts w:eastAsia="Times New Roman" w:cstheme="minorHAnsi"/>
+                <w:b w:val="0"/>
+                <w:bCs w:val="0"/>
+                <w:sz w:val="24"/>
+                <w:szCs w:val="24"/>
+              </w:rPr>
+              <w:t>.png</w:t>
+            </w:r>
+            <w:r>
+              <w:rPr>
+                <w:rFonts w:eastAsia="Times New Roman" w:cstheme="minorHAnsi"/>
+                <w:b w:val="0"/>
+                <w:bCs w:val="0"/>
+                <w:sz w:val="24"/>
+                <w:szCs w:val="24"/>
+              </w:rPr>
+              <w:t xml:space="preserve"> (all sushi images)</w:t>
+            </w:r>
+          </w:p>
+        </w:tc>
+        <w:tc>
+          <w:tcPr>
+            <w:tcW w:w="7145" w:type="dxa"/>
+          </w:tcPr>
+          <w:p>
+            <w:pPr>
+              <w:cnfStyle w:val="000000100000" w:firstRow="0" w:lastRow="0" w:firstColumn="0" w:lastColumn="0" w:oddVBand="0" w:evenVBand="0" w:oddHBand="1" w:evenHBand="0" w:firstRowFirstColumn="0" w:firstRowLastColumn="0" w:lastRowFirstColumn="0" w:lastRowLastColumn="0"/>
               <w:rPr>
                 <w:rFonts w:eastAsia="Times New Roman" w:cstheme="minorHAnsi"/>
                 <w:sz w:val="24"/>
@@ -6525,7 +6749,7 @@
 </file>
 
 <file path=customXml/itemProps1.xml><?xml version="1.0" encoding="utf-8"?>
-<ds:datastoreItem xmlns:ds="http://schemas.openxmlformats.org/officeDocument/2006/customXml" ds:itemID="{6D04ABA1-2575-4CC8-9C68-4DF07DD34503}">
+<ds:datastoreItem xmlns:ds="http://schemas.openxmlformats.org/officeDocument/2006/customXml" ds:itemID="{9C6F2164-71C9-4E54-9221-16744E33EC28}">
   <ds:schemaRefs>
     <ds:schemaRef ds:uri="http://schemas.openxmlformats.org/officeDocument/2006/bibliography"/>
   </ds:schemaRefs>

--- a/documentation.docx
+++ b/documentation.docx
@@ -598,7 +598,7 @@
                 <w:sz w:val="24"/>
                 <w:szCs w:val="24"/>
               </w:rPr>
-              <w:t>https://github.com/akiljohnson1/GifAnimation</w:t>
+              <w:t>https://github.com/extrapixel/gif-animation</w:t>
             </w:r>
           </w:p>
           <w:p>
@@ -4182,27 +4182,7 @@
                 <w:sz w:val="24"/>
                 <w:szCs w:val="24"/>
               </w:rPr>
-              <w:t>image_</w:t>
-            </w:r>
-            <w:r>
-              <w:rPr>
-                <w:rFonts w:eastAsia="Times New Roman" w:cstheme="minorHAnsi"/>
-                <w:b w:val="0"/>
-                <w:bCs w:val="0"/>
-                <w:sz w:val="24"/>
-                <w:szCs w:val="24"/>
-              </w:rPr>
-              <w:t>ice</w:t>
-            </w:r>
-            <w:r>
-              <w:rPr>
-                <w:rFonts w:eastAsia="Times New Roman" w:cstheme="minorHAnsi"/>
-                <w:b w:val="0"/>
-                <w:bCs w:val="0"/>
-                <w:sz w:val="24"/>
-                <w:szCs w:val="24"/>
-              </w:rPr>
-              <w:t>.png</w:t>
+              <w:t>image_ice.png</w:t>
             </w:r>
           </w:p>
         </w:tc>
@@ -4309,27 +4289,7 @@
                 <w:sz w:val="24"/>
                 <w:szCs w:val="24"/>
               </w:rPr>
-              <w:t>image_</w:t>
-            </w:r>
-            <w:r>
-              <w:rPr>
-                <w:rFonts w:eastAsia="Times New Roman" w:cstheme="minorHAnsi"/>
-                <w:b w:val="0"/>
-                <w:bCs w:val="0"/>
-                <w:sz w:val="24"/>
-                <w:szCs w:val="24"/>
-              </w:rPr>
-              <w:t>star</w:t>
-            </w:r>
-            <w:r>
-              <w:rPr>
-                <w:rFonts w:eastAsia="Times New Roman" w:cstheme="minorHAnsi"/>
-                <w:b w:val="0"/>
-                <w:bCs w:val="0"/>
-                <w:sz w:val="24"/>
-                <w:szCs w:val="24"/>
-              </w:rPr>
-              <w:t>.png</w:t>
+              <w:t>image_star.png</w:t>
             </w:r>
           </w:p>
         </w:tc>
@@ -6749,7 +6709,7 @@
 </file>
 
 <file path=customXml/itemProps1.xml><?xml version="1.0" encoding="utf-8"?>
-<ds:datastoreItem xmlns:ds="http://schemas.openxmlformats.org/officeDocument/2006/customXml" ds:itemID="{9C6F2164-71C9-4E54-9221-16744E33EC28}">
+<ds:datastoreItem xmlns:ds="http://schemas.openxmlformats.org/officeDocument/2006/customXml" ds:itemID="{25852FEE-91E9-46EE-8ED2-15D51764C421}">
   <ds:schemaRefs>
     <ds:schemaRef ds:uri="http://schemas.openxmlformats.org/officeDocument/2006/bibliography"/>
   </ds:schemaRefs>

--- a/documentation.docx
+++ b/documentation.docx
@@ -349,7 +349,7 @@
           <w:sz w:val="24"/>
           <w:szCs w:val="24"/>
         </w:rPr>
-        <w:t>X</w:t>
+        <w:t>x</w:t>
       </w:r>
       <w:r>
         <w:rPr>
@@ -365,7 +365,7 @@
           <w:sz w:val="24"/>
           <w:szCs w:val="24"/>
         </w:rPr>
-        <w:t>X</w:t>
+        <w:t>x</w:t>
       </w:r>
       <w:r>
         <w:rPr>
@@ -420,7 +420,7 @@
           <w:sz w:val="24"/>
           <w:szCs w:val="24"/>
         </w:rPr>
-        <w:t xml:space="preserve">lease make sure to download the libraries </w:t>
+        <w:t xml:space="preserve">lease make sure to download the libraries as they are imported into </w:t>
       </w:r>
       <w:r>
         <w:rPr>
@@ -428,7 +428,7 @@
           <w:sz w:val="24"/>
           <w:szCs w:val="24"/>
         </w:rPr>
-        <w:t>liste</w:t>
+        <w:t>the</w:t>
       </w:r>
       <w:r>
         <w:rPr>
@@ -436,7 +436,7 @@
           <w:sz w:val="24"/>
           <w:szCs w:val="24"/>
         </w:rPr>
-        <w:t>d</w:t>
+        <w:t xml:space="preserve"> program</w:t>
       </w:r>
       <w:r>
         <w:rPr>
@@ -444,15 +444,2447 @@
           <w:sz w:val="24"/>
           <w:szCs w:val="24"/>
         </w:rPr>
+        <w:t>.</w:t>
+      </w:r>
+      <w:r>
+        <w:rPr>
+          <w:rFonts w:ascii="Calibri" w:eastAsia="Times New Roman" w:hAnsi="Calibri" w:cs="Calibri"/>
+          <w:sz w:val="24"/>
+          <w:szCs w:val="24"/>
+        </w:rPr>
+        <w:t xml:space="preserve"> They a</w:t>
+      </w:r>
+      <w:r>
+        <w:rPr>
+          <w:rFonts w:ascii="Calibri" w:eastAsia="Times New Roman" w:hAnsi="Calibri" w:cs="Calibri"/>
+          <w:sz w:val="24"/>
+          <w:szCs w:val="24"/>
+        </w:rPr>
+        <w:t>re necessary to properly run the game and to visualize everything</w:t>
+      </w:r>
+      <w:r>
+        <w:rPr>
+          <w:rFonts w:ascii="Calibri" w:eastAsia="Times New Roman" w:hAnsi="Calibri" w:cs="Calibri"/>
+          <w:sz w:val="24"/>
+          <w:szCs w:val="24"/>
+        </w:rPr>
+        <w:t>.</w:t>
+      </w:r>
+    </w:p>
+    <w:tbl>
+      <w:tblPr>
+        <w:tblStyle w:val="GridTable4-Accent2"/>
+        <w:tblW w:w="9355" w:type="dxa"/>
+        <w:tblLayout w:type="fixed"/>
+        <w:tblLook w:val="04A0" w:firstRow="1" w:lastRow="0" w:firstColumn="1" w:lastColumn="0" w:noHBand="0" w:noVBand="1"/>
+      </w:tblPr>
+      <w:tblGrid>
+        <w:gridCol w:w="2695"/>
+        <w:gridCol w:w="6660"/>
+      </w:tblGrid>
+      <w:tr>
+        <w:trPr>
+          <w:cnfStyle w:val="100000000000" w:firstRow="1" w:lastRow="0" w:firstColumn="0" w:lastColumn="0" w:oddVBand="0" w:evenVBand="0" w:oddHBand="0" w:evenHBand="0" w:firstRowFirstColumn="0" w:firstRowLastColumn="0" w:lastRowFirstColumn="0" w:lastRowLastColumn="0"/>
+        </w:trPr>
+        <w:tc>
+          <w:tcPr>
+            <w:cnfStyle w:val="001000000000" w:firstRow="0" w:lastRow="0" w:firstColumn="1" w:lastColumn="0" w:oddVBand="0" w:evenVBand="0" w:oddHBand="0" w:evenHBand="0" w:firstRowFirstColumn="0" w:firstRowLastColumn="0" w:lastRowFirstColumn="0" w:lastRowLastColumn="0"/>
+            <w:tcW w:w="2695" w:type="dxa"/>
+          </w:tcPr>
+          <w:p>
+            <w:pPr>
+              <w:rPr>
+                <w:rFonts w:eastAsia="Times New Roman" w:cstheme="minorHAnsi"/>
+                <w:sz w:val="24"/>
+                <w:szCs w:val="24"/>
+              </w:rPr>
+            </w:pPr>
+            <w:r>
+              <w:rPr>
+                <w:rFonts w:eastAsia="Times New Roman" w:cstheme="minorHAnsi"/>
+                <w:sz w:val="24"/>
+                <w:szCs w:val="24"/>
+              </w:rPr>
+              <w:t>Library</w:t>
+            </w:r>
+          </w:p>
+        </w:tc>
+        <w:tc>
+          <w:tcPr>
+            <w:tcW w:w="6660" w:type="dxa"/>
+          </w:tcPr>
+          <w:p>
+            <w:pPr>
+              <w:cnfStyle w:val="100000000000" w:firstRow="1" w:lastRow="0" w:firstColumn="0" w:lastColumn="0" w:oddVBand="0" w:evenVBand="0" w:oddHBand="0" w:evenHBand="0" w:firstRowFirstColumn="0" w:firstRowLastColumn="0" w:lastRowFirstColumn="0" w:lastRowLastColumn="0"/>
+              <w:rPr>
+                <w:rFonts w:eastAsia="Times New Roman" w:cstheme="minorHAnsi"/>
+                <w:sz w:val="24"/>
+                <w:szCs w:val="24"/>
+              </w:rPr>
+            </w:pPr>
+            <w:r>
+              <w:rPr>
+                <w:rFonts w:eastAsia="Times New Roman" w:cstheme="minorHAnsi"/>
+                <w:sz w:val="24"/>
+                <w:szCs w:val="24"/>
+              </w:rPr>
+              <w:t>Website</w:t>
+            </w:r>
+          </w:p>
+        </w:tc>
+      </w:tr>
+      <w:tr>
+        <w:trPr>
+          <w:cnfStyle w:val="000000100000" w:firstRow="0" w:lastRow="0" w:firstColumn="0" w:lastColumn="0" w:oddVBand="0" w:evenVBand="0" w:oddHBand="1" w:evenHBand="0" w:firstRowFirstColumn="0" w:firstRowLastColumn="0" w:lastRowFirstColumn="0" w:lastRowLastColumn="0"/>
+        </w:trPr>
+        <w:tc>
+          <w:tcPr>
+            <w:cnfStyle w:val="001000000000" w:firstRow="0" w:lastRow="0" w:firstColumn="1" w:lastColumn="0" w:oddVBand="0" w:evenVBand="0" w:oddHBand="0" w:evenHBand="0" w:firstRowFirstColumn="0" w:firstRowLastColumn="0" w:lastRowFirstColumn="0" w:lastRowLastColumn="0"/>
+            <w:tcW w:w="2695" w:type="dxa"/>
+          </w:tcPr>
+          <w:p>
+            <w:pPr>
+              <w:rPr>
+                <w:rFonts w:ascii="Courier New" w:eastAsia="Times New Roman" w:hAnsi="Courier New" w:cs="Courier New"/>
+                <w:sz w:val="24"/>
+                <w:szCs w:val="24"/>
+              </w:rPr>
+            </w:pPr>
+            <w:proofErr w:type="spellStart"/>
+            <w:r>
+              <w:rPr>
+                <w:rFonts w:eastAsia="Times New Roman" w:cstheme="minorHAnsi"/>
+                <w:sz w:val="24"/>
+                <w:szCs w:val="24"/>
+              </w:rPr>
+              <w:t>GifAnimation</w:t>
+            </w:r>
+            <w:proofErr w:type="spellEnd"/>
+          </w:p>
+          <w:p>
+            <w:pPr>
+              <w:rPr>
+                <w:rFonts w:ascii="Courier New" w:eastAsia="Times New Roman" w:hAnsi="Courier New" w:cs="Courier New"/>
+                <w:b w:val="0"/>
+                <w:bCs w:val="0"/>
+                <w:sz w:val="24"/>
+                <w:szCs w:val="24"/>
+              </w:rPr>
+            </w:pPr>
+          </w:p>
+        </w:tc>
+        <w:tc>
+          <w:tcPr>
+            <w:tcW w:w="6660" w:type="dxa"/>
+          </w:tcPr>
+          <w:p>
+            <w:pPr>
+              <w:cnfStyle w:val="000000100000" w:firstRow="0" w:lastRow="0" w:firstColumn="0" w:lastColumn="0" w:oddVBand="0" w:evenVBand="0" w:oddHBand="1" w:evenHBand="0" w:firstRowFirstColumn="0" w:firstRowLastColumn="0" w:lastRowFirstColumn="0" w:lastRowLastColumn="0"/>
+              <w:rPr>
+                <w:rFonts w:eastAsia="Times New Roman" w:cstheme="minorHAnsi"/>
+                <w:b/>
+                <w:bCs/>
+                <w:i/>
+                <w:iCs/>
+                <w:sz w:val="24"/>
+                <w:szCs w:val="24"/>
+                <w:u w:val="single"/>
+              </w:rPr>
+            </w:pPr>
+            <w:r>
+              <w:rPr>
+                <w:rFonts w:eastAsia="Times New Roman" w:cstheme="minorHAnsi"/>
+                <w:b/>
+                <w:bCs/>
+                <w:i/>
+                <w:iCs/>
+                <w:sz w:val="24"/>
+                <w:szCs w:val="24"/>
+                <w:u w:val="single"/>
+              </w:rPr>
+              <w:t>https://github.com/extrapixel/gif-animation</w:t>
+            </w:r>
+          </w:p>
+          <w:p>
+            <w:pPr>
+              <w:cnfStyle w:val="000000100000" w:firstRow="0" w:lastRow="0" w:firstColumn="0" w:lastColumn="0" w:oddVBand="0" w:evenVBand="0" w:oddHBand="1" w:evenHBand="0" w:firstRowFirstColumn="0" w:firstRowLastColumn="0" w:lastRowFirstColumn="0" w:lastRowLastColumn="0"/>
+              <w:rPr>
+                <w:rFonts w:eastAsia="Times New Roman" w:cstheme="minorHAnsi"/>
+                <w:sz w:val="24"/>
+                <w:szCs w:val="24"/>
+              </w:rPr>
+            </w:pPr>
+            <w:r>
+              <w:rPr>
+                <w:rFonts w:eastAsia="Times New Roman" w:cstheme="minorHAnsi"/>
+                <w:sz w:val="24"/>
+                <w:szCs w:val="24"/>
+              </w:rPr>
+              <w:t>D</w:t>
+            </w:r>
+            <w:r>
+              <w:rPr>
+                <w:rFonts w:eastAsia="Times New Roman" w:cstheme="minorHAnsi"/>
+                <w:sz w:val="24"/>
+                <w:szCs w:val="24"/>
+              </w:rPr>
+              <w:t>ownload and unzip</w:t>
+            </w:r>
+            <w:r>
+              <w:rPr>
+                <w:rFonts w:eastAsia="Times New Roman" w:cstheme="minorHAnsi"/>
+                <w:sz w:val="24"/>
+                <w:szCs w:val="24"/>
+              </w:rPr>
+              <w:t xml:space="preserve"> </w:t>
+            </w:r>
+            <w:r>
+              <w:rPr>
+                <w:rFonts w:eastAsia="Times New Roman" w:cstheme="minorHAnsi"/>
+                <w:sz w:val="24"/>
+                <w:szCs w:val="24"/>
+              </w:rPr>
+              <w:t xml:space="preserve">the “gifAnimation.zip” folder </w:t>
+            </w:r>
+            <w:r>
+              <w:rPr>
+                <w:rFonts w:eastAsia="Times New Roman" w:cstheme="minorHAnsi"/>
+                <w:sz w:val="24"/>
+                <w:szCs w:val="24"/>
+              </w:rPr>
+              <w:t xml:space="preserve">&gt; </w:t>
+            </w:r>
+            <w:r>
+              <w:rPr>
+                <w:rFonts w:eastAsia="Times New Roman" w:cstheme="minorHAnsi"/>
+                <w:sz w:val="24"/>
+                <w:szCs w:val="24"/>
+              </w:rPr>
+              <w:t>put</w:t>
+            </w:r>
+            <w:r>
+              <w:rPr>
+                <w:rFonts w:eastAsia="Times New Roman" w:cstheme="minorHAnsi"/>
+                <w:sz w:val="24"/>
+                <w:szCs w:val="24"/>
+              </w:rPr>
+              <w:t xml:space="preserve"> </w:t>
+            </w:r>
+            <w:r>
+              <w:rPr>
+                <w:rFonts w:eastAsia="Times New Roman" w:cstheme="minorHAnsi"/>
+                <w:sz w:val="24"/>
+                <w:szCs w:val="24"/>
+              </w:rPr>
+              <w:t>the extracted folder</w:t>
+            </w:r>
+            <w:r>
+              <w:rPr>
+                <w:rFonts w:eastAsia="Times New Roman" w:cstheme="minorHAnsi"/>
+                <w:sz w:val="24"/>
+                <w:szCs w:val="24"/>
+              </w:rPr>
+              <w:t xml:space="preserve"> </w:t>
+            </w:r>
+            <w:r>
+              <w:rPr>
+                <w:rFonts w:eastAsia="Times New Roman" w:cstheme="minorHAnsi"/>
+                <w:sz w:val="24"/>
+                <w:szCs w:val="24"/>
+              </w:rPr>
+              <w:t>in</w:t>
+            </w:r>
+            <w:r>
+              <w:rPr>
+                <w:rFonts w:eastAsia="Times New Roman" w:cstheme="minorHAnsi"/>
+                <w:sz w:val="24"/>
+                <w:szCs w:val="24"/>
+              </w:rPr>
+              <w:t xml:space="preserve"> the following directory:</w:t>
+            </w:r>
+          </w:p>
+          <w:p>
+            <w:pPr>
+              <w:cnfStyle w:val="000000100000" w:firstRow="0" w:lastRow="0" w:firstColumn="0" w:lastColumn="0" w:oddVBand="0" w:evenVBand="0" w:oddHBand="1" w:evenHBand="0" w:firstRowFirstColumn="0" w:firstRowLastColumn="0" w:lastRowFirstColumn="0" w:lastRowLastColumn="0"/>
+              <w:rPr>
+                <w:rFonts w:eastAsia="Times New Roman" w:cstheme="minorHAnsi"/>
+                <w:b/>
+                <w:bCs/>
+                <w:sz w:val="24"/>
+                <w:szCs w:val="24"/>
+              </w:rPr>
+            </w:pPr>
+            <w:r>
+              <w:rPr>
+                <w:rFonts w:ascii="Courier New" w:eastAsia="Times New Roman" w:hAnsi="Courier New" w:cs="Courier New"/>
+                <w:b/>
+                <w:bCs/>
+                <w:color w:val="ED7D31" w:themeColor="accent2"/>
+                <w:sz w:val="24"/>
+                <w:szCs w:val="24"/>
+              </w:rPr>
+              <w:t>&lt;</w:t>
+            </w:r>
+            <w:proofErr w:type="spellStart"/>
+            <w:r>
+              <w:rPr>
+                <w:rFonts w:ascii="Courier New" w:eastAsia="Times New Roman" w:hAnsi="Courier New" w:cs="Courier New"/>
+                <w:b/>
+                <w:bCs/>
+                <w:color w:val="ED7D31" w:themeColor="accent2"/>
+                <w:sz w:val="24"/>
+                <w:szCs w:val="24"/>
+              </w:rPr>
+              <w:t>PathTo</w:t>
+            </w:r>
+            <w:r>
+              <w:rPr>
+                <w:rFonts w:ascii="Courier New" w:eastAsia="Times New Roman" w:hAnsi="Courier New" w:cs="Courier New"/>
+                <w:b/>
+                <w:bCs/>
+                <w:color w:val="ED7D31" w:themeColor="accent2"/>
+                <w:sz w:val="24"/>
+                <w:szCs w:val="24"/>
+              </w:rPr>
+              <w:t>Processing</w:t>
+            </w:r>
+            <w:r>
+              <w:rPr>
+                <w:rFonts w:ascii="Courier New" w:eastAsia="Times New Roman" w:hAnsi="Courier New" w:cs="Courier New"/>
+                <w:b/>
+                <w:bCs/>
+                <w:color w:val="ED7D31" w:themeColor="accent2"/>
+                <w:sz w:val="24"/>
+                <w:szCs w:val="24"/>
+              </w:rPr>
+              <w:t>SketchFolder</w:t>
+            </w:r>
+            <w:proofErr w:type="spellEnd"/>
+            <w:r>
+              <w:rPr>
+                <w:rFonts w:ascii="Courier New" w:eastAsia="Times New Roman" w:hAnsi="Courier New" w:cs="Courier New"/>
+                <w:b/>
+                <w:bCs/>
+                <w:color w:val="ED7D31" w:themeColor="accent2"/>
+                <w:sz w:val="24"/>
+                <w:szCs w:val="24"/>
+              </w:rPr>
+              <w:t>&gt;/libraries</w:t>
+            </w:r>
+          </w:p>
+        </w:tc>
+      </w:tr>
+      <w:tr>
+        <w:tc>
+          <w:tcPr>
+            <w:cnfStyle w:val="001000000000" w:firstRow="0" w:lastRow="0" w:firstColumn="1" w:lastColumn="0" w:oddVBand="0" w:evenVBand="0" w:oddHBand="0" w:evenHBand="0" w:firstRowFirstColumn="0" w:firstRowLastColumn="0" w:lastRowFirstColumn="0" w:lastRowLastColumn="0"/>
+            <w:tcW w:w="2695" w:type="dxa"/>
+          </w:tcPr>
+          <w:p>
+            <w:pPr>
+              <w:rPr>
+                <w:rFonts w:eastAsia="Times New Roman" w:cstheme="minorHAnsi"/>
+                <w:b w:val="0"/>
+                <w:bCs w:val="0"/>
+                <w:sz w:val="24"/>
+                <w:szCs w:val="24"/>
+              </w:rPr>
+            </w:pPr>
+            <w:r>
+              <w:rPr>
+                <w:rFonts w:eastAsia="Times New Roman" w:cstheme="minorHAnsi"/>
+                <w:sz w:val="24"/>
+                <w:szCs w:val="24"/>
+              </w:rPr>
+              <w:t>Minim</w:t>
+            </w:r>
+            <w:r>
+              <w:rPr>
+                <w:rFonts w:eastAsia="Times New Roman" w:cstheme="minorHAnsi"/>
+                <w:b w:val="0"/>
+                <w:bCs w:val="0"/>
+                <w:sz w:val="24"/>
+                <w:szCs w:val="24"/>
+              </w:rPr>
+              <w:t xml:space="preserve"> </w:t>
+            </w:r>
+          </w:p>
+        </w:tc>
+        <w:tc>
+          <w:tcPr>
+            <w:tcW w:w="6660" w:type="dxa"/>
+          </w:tcPr>
+          <w:p>
+            <w:pPr>
+              <w:cnfStyle w:val="000000000000" w:firstRow="0" w:lastRow="0" w:firstColumn="0" w:lastColumn="0" w:oddVBand="0" w:evenVBand="0" w:oddHBand="0" w:evenHBand="0" w:firstRowFirstColumn="0" w:firstRowLastColumn="0" w:lastRowFirstColumn="0" w:lastRowLastColumn="0"/>
+              <w:rPr>
+                <w:rFonts w:eastAsia="Times New Roman" w:cstheme="minorHAnsi"/>
+                <w:b/>
+                <w:bCs/>
+                <w:i/>
+                <w:iCs/>
+                <w:sz w:val="24"/>
+                <w:szCs w:val="24"/>
+                <w:u w:val="single"/>
+              </w:rPr>
+            </w:pPr>
+            <w:r>
+              <w:rPr>
+                <w:rFonts w:eastAsia="Times New Roman" w:cstheme="minorHAnsi"/>
+                <w:b/>
+                <w:bCs/>
+                <w:i/>
+                <w:iCs/>
+                <w:sz w:val="24"/>
+                <w:szCs w:val="24"/>
+                <w:u w:val="single"/>
+              </w:rPr>
+              <w:t>http://www.cs.cmu.edu/~jar/cn21.pdf</w:t>
+            </w:r>
+          </w:p>
+          <w:p>
+            <w:pPr>
+              <w:cnfStyle w:val="000000000000" w:firstRow="0" w:lastRow="0" w:firstColumn="0" w:lastColumn="0" w:oddVBand="0" w:evenVBand="0" w:oddHBand="0" w:evenHBand="0" w:firstRowFirstColumn="0" w:firstRowLastColumn="0" w:lastRowFirstColumn="0" w:lastRowLastColumn="0"/>
+              <w:rPr>
+                <w:rFonts w:eastAsia="Times New Roman" w:cstheme="minorHAnsi"/>
+                <w:sz w:val="24"/>
+                <w:szCs w:val="24"/>
+              </w:rPr>
+            </w:pPr>
+            <w:r>
+              <w:rPr>
+                <w:rFonts w:eastAsia="Times New Roman" w:cstheme="minorHAnsi"/>
+                <w:sz w:val="24"/>
+                <w:szCs w:val="24"/>
+              </w:rPr>
+              <w:t>D</w:t>
+            </w:r>
+            <w:r>
+              <w:rPr>
+                <w:rFonts w:eastAsia="Times New Roman" w:cstheme="minorHAnsi"/>
+                <w:sz w:val="24"/>
+                <w:szCs w:val="24"/>
+              </w:rPr>
+              <w:t>ownload from Processing &gt; Sketch &gt; Add Library &gt; “Minim”</w:t>
+            </w:r>
+          </w:p>
+        </w:tc>
+      </w:tr>
+    </w:tbl>
+    <w:p>
+      <w:pPr>
+        <w:spacing w:after="0" w:line="240" w:lineRule="auto"/>
+        <w:rPr>
+          <w:rFonts w:ascii="Calibri" w:eastAsia="Times New Roman" w:hAnsi="Calibri" w:cs="Calibri"/>
+          <w:sz w:val="24"/>
+          <w:szCs w:val="24"/>
+        </w:rPr>
+      </w:pPr>
+    </w:p>
+    <w:p>
+      <w:pPr>
+        <w:pStyle w:val="Heading1"/>
+        <w:rPr>
+          <w:color w:val="ED7D31" w:themeColor="accent2"/>
+        </w:rPr>
+      </w:pPr>
+      <w:r>
+        <w:rPr>
+          <w:color w:val="ED7D31" w:themeColor="accent2"/>
+        </w:rPr>
+        <w:t xml:space="preserve">Game </w:t>
+      </w:r>
+      <w:r>
+        <w:rPr>
+          <w:color w:val="ED7D31" w:themeColor="accent2"/>
+        </w:rPr>
+        <w:t>Description</w:t>
+      </w:r>
+    </w:p>
+    <w:p>
+      <w:pPr>
+        <w:pStyle w:val="Heading2"/>
+        <w:rPr>
+          <w:color w:val="auto"/>
+        </w:rPr>
+      </w:pPr>
+      <w:r>
+        <w:rPr>
+          <w:color w:val="auto"/>
+        </w:rPr>
+        <w:t>Overview</w:t>
+      </w:r>
+    </w:p>
+    <w:p>
+      <w:pPr>
+        <w:spacing w:after="0" w:line="276" w:lineRule="auto"/>
+        <w:jc w:val="both"/>
+        <w:rPr>
+          <w:rFonts w:ascii="Calibri" w:eastAsia="Times New Roman" w:hAnsi="Calibri" w:cs="Calibri"/>
+          <w:sz w:val="24"/>
+          <w:szCs w:val="24"/>
+        </w:rPr>
+      </w:pPr>
+      <w:r>
+        <w:rPr>
+          <w:rFonts w:ascii="Calibri" w:eastAsia="Times New Roman" w:hAnsi="Calibri" w:cs="Calibri"/>
+          <w:sz w:val="24"/>
+          <w:szCs w:val="24"/>
+        </w:rPr>
+        <w:t xml:space="preserve">The genre of </w:t>
+      </w:r>
+      <w:r>
+        <w:rPr>
+          <w:rFonts w:ascii="Calibri" w:eastAsia="Times New Roman" w:hAnsi="Calibri" w:cs="Calibri"/>
+          <w:i/>
+          <w:iCs/>
+          <w:sz w:val="24"/>
+          <w:szCs w:val="24"/>
+        </w:rPr>
+        <w:t>Sushi Rush</w:t>
+      </w:r>
+      <w:r>
+        <w:rPr>
+          <w:rFonts w:ascii="Calibri" w:eastAsia="Times New Roman" w:hAnsi="Calibri" w:cs="Calibri"/>
+          <w:sz w:val="24"/>
+          <w:szCs w:val="24"/>
+        </w:rPr>
+        <w:t xml:space="preserve"> is a</w:t>
+      </w:r>
+      <w:r>
+        <w:rPr>
+          <w:rFonts w:ascii="Calibri" w:eastAsia="Times New Roman" w:hAnsi="Calibri" w:cs="Calibri"/>
+          <w:sz w:val="24"/>
+          <w:szCs w:val="24"/>
+        </w:rPr>
+        <w:t>rcade</w:t>
+      </w:r>
+      <w:r>
+        <w:rPr>
+          <w:rFonts w:ascii="Calibri" w:eastAsia="Times New Roman" w:hAnsi="Calibri" w:cs="Calibri"/>
+          <w:sz w:val="24"/>
+          <w:szCs w:val="24"/>
+        </w:rPr>
+        <w:t xml:space="preserve">/strategy game that follows the general game mechanics of the popular game, </w:t>
+      </w:r>
+      <w:r>
+        <w:rPr>
+          <w:rFonts w:ascii="Calibri" w:eastAsia="Times New Roman" w:hAnsi="Calibri" w:cs="Calibri"/>
+          <w:i/>
+          <w:iCs/>
+          <w:sz w:val="24"/>
+          <w:szCs w:val="24"/>
+        </w:rPr>
+        <w:t>Fruit Ninja</w:t>
+      </w:r>
+      <w:r>
+        <w:rPr>
+          <w:rFonts w:ascii="Calibri" w:eastAsia="Times New Roman" w:hAnsi="Calibri" w:cs="Calibri"/>
+          <w:sz w:val="24"/>
+          <w:szCs w:val="24"/>
+        </w:rPr>
+        <w:t>.</w:t>
+      </w:r>
+    </w:p>
+    <w:p>
+      <w:pPr>
+        <w:pStyle w:val="Heading2"/>
+        <w:rPr>
+          <w:color w:val="auto"/>
+        </w:rPr>
+      </w:pPr>
+      <w:r>
+        <w:rPr>
+          <w:color w:val="auto"/>
+        </w:rPr>
+        <w:t>Objective</w:t>
+      </w:r>
+    </w:p>
+    <w:p>
+      <w:pPr>
+        <w:spacing w:line="276" w:lineRule="auto"/>
+        <w:jc w:val="both"/>
+        <w:rPr>
+          <w:sz w:val="24"/>
+          <w:szCs w:val="24"/>
+        </w:rPr>
+      </w:pPr>
+      <w:r>
+        <w:rPr>
+          <w:sz w:val="24"/>
+          <w:szCs w:val="24"/>
+        </w:rPr>
+        <w:t xml:space="preserve">The objective is to slice down as many pieces of sushi as </w:t>
+      </w:r>
+      <w:r>
+        <w:rPr>
+          <w:sz w:val="24"/>
+          <w:szCs w:val="24"/>
+        </w:rPr>
+        <w:t>possible</w:t>
+      </w:r>
+      <w:r>
+        <w:rPr>
+          <w:sz w:val="24"/>
+          <w:szCs w:val="24"/>
+        </w:rPr>
+        <w:t xml:space="preserve">, collecting enough points </w:t>
+      </w:r>
+      <w:r>
+        <w:rPr>
+          <w:sz w:val="24"/>
+          <w:szCs w:val="24"/>
+        </w:rPr>
+        <w:t>while avoiding</w:t>
+      </w:r>
+      <w:r>
+        <w:rPr>
+          <w:sz w:val="24"/>
+          <w:szCs w:val="24"/>
+        </w:rPr>
+        <w:t xml:space="preserve"> bombs</w:t>
+      </w:r>
+      <w:r>
+        <w:rPr>
+          <w:sz w:val="24"/>
+          <w:szCs w:val="24"/>
+        </w:rPr>
+        <w:t>,</w:t>
+      </w:r>
+      <w:r>
+        <w:rPr>
+          <w:sz w:val="24"/>
+          <w:szCs w:val="24"/>
+        </w:rPr>
+        <w:t xml:space="preserve"> to</w:t>
+      </w:r>
+      <w:r>
+        <w:rPr>
+          <w:sz w:val="24"/>
+          <w:szCs w:val="24"/>
+        </w:rPr>
+        <w:t xml:space="preserve"> eventually </w:t>
+      </w:r>
+      <w:r>
+        <w:rPr>
+          <w:sz w:val="24"/>
+          <w:szCs w:val="24"/>
+        </w:rPr>
+        <w:t>beat</w:t>
+      </w:r>
+      <w:r>
+        <w:rPr>
+          <w:sz w:val="24"/>
+          <w:szCs w:val="24"/>
+        </w:rPr>
         <w:t xml:space="preserve"> </w:t>
       </w:r>
       <w:r>
         <w:rPr>
+          <w:sz w:val="24"/>
+          <w:szCs w:val="24"/>
+        </w:rPr>
+        <w:t>the</w:t>
+      </w:r>
+      <w:r>
+        <w:rPr>
+          <w:sz w:val="24"/>
+          <w:szCs w:val="24"/>
+        </w:rPr>
+        <w:t xml:space="preserve"> high score</w:t>
+      </w:r>
+      <w:r>
+        <w:rPr>
+          <w:sz w:val="24"/>
+          <w:szCs w:val="24"/>
+        </w:rPr>
+        <w:t>.</w:t>
+      </w:r>
+    </w:p>
+    <w:p>
+      <w:pPr>
+        <w:pStyle w:val="Heading2"/>
+        <w:rPr>
+          <w:color w:val="auto"/>
+        </w:rPr>
+      </w:pPr>
+      <w:r>
+        <w:rPr>
+          <w:color w:val="auto"/>
+        </w:rPr>
+        <w:t xml:space="preserve">UI/Controls &amp; </w:t>
+      </w:r>
+      <w:r>
+        <w:rPr>
+          <w:color w:val="auto"/>
+        </w:rPr>
+        <w:t>Gamepla</w:t>
+      </w:r>
+      <w:r>
+        <w:rPr>
+          <w:color w:val="auto"/>
+        </w:rPr>
+        <w:t>y</w:t>
+      </w:r>
+    </w:p>
+    <w:p>
+      <w:pPr>
+        <w:spacing w:line="276" w:lineRule="auto"/>
+        <w:jc w:val="both"/>
+        <w:rPr>
+          <w:rFonts w:cs="Courier New"/>
+          <w:sz w:val="24"/>
+          <w:szCs w:val="24"/>
+        </w:rPr>
+      </w:pPr>
+      <w:r>
+        <w:rPr>
+          <w:b/>
+          <w:bCs/>
+          <w:sz w:val="24"/>
+          <w:szCs w:val="24"/>
+        </w:rPr>
+        <w:t>TITLE</w:t>
+      </w:r>
+      <w:r>
+        <w:rPr>
+          <w:b/>
+          <w:bCs/>
+          <w:sz w:val="24"/>
+          <w:szCs w:val="24"/>
+        </w:rPr>
+        <w:t xml:space="preserve"> </w:t>
+      </w:r>
+      <w:r>
+        <w:rPr>
+          <w:b/>
+          <w:bCs/>
+          <w:sz w:val="24"/>
+          <w:szCs w:val="24"/>
+        </w:rPr>
+        <w:t>SCREEN</w:t>
+      </w:r>
+      <w:r>
+        <w:rPr>
+          <w:sz w:val="24"/>
+          <w:szCs w:val="24"/>
+        </w:rPr>
+        <w:t xml:space="preserve"> </w:t>
+      </w:r>
+      <w:r>
+        <w:rPr>
+          <w:sz w:val="24"/>
+          <w:szCs w:val="24"/>
+        </w:rPr>
+        <w:t xml:space="preserve">There is currently one level </w:t>
+      </w:r>
+      <w:r>
+        <w:rPr>
+          <w:sz w:val="24"/>
+          <w:szCs w:val="24"/>
+        </w:rPr>
+        <w:t xml:space="preserve">implemented </w:t>
+      </w:r>
+      <w:r>
+        <w:rPr>
+          <w:sz w:val="24"/>
+          <w:szCs w:val="24"/>
+        </w:rPr>
+        <w:t xml:space="preserve">that can be set to </w:t>
+      </w:r>
+      <w:r>
+        <w:rPr>
+          <w:sz w:val="24"/>
+          <w:szCs w:val="24"/>
+        </w:rPr>
+        <w:t xml:space="preserve">an </w:t>
+      </w:r>
+      <w:r>
+        <w:rPr>
+          <w:rFonts w:ascii="Courier New" w:hAnsi="Courier New" w:cs="Courier New"/>
+          <w:b/>
+          <w:bCs/>
+          <w:color w:val="ED7D31" w:themeColor="accent2"/>
+          <w:sz w:val="24"/>
+          <w:szCs w:val="24"/>
+        </w:rPr>
+        <w:t>E</w:t>
+      </w:r>
+      <w:r>
+        <w:rPr>
+          <w:rFonts w:ascii="Courier New" w:hAnsi="Courier New" w:cs="Courier New"/>
+          <w:b/>
+          <w:bCs/>
+          <w:color w:val="ED7D31" w:themeColor="accent2"/>
+          <w:sz w:val="24"/>
+          <w:szCs w:val="24"/>
+        </w:rPr>
+        <w:t>ASY</w:t>
+      </w:r>
+      <w:r>
+        <w:rPr>
+          <w:rFonts w:ascii="Courier New" w:hAnsi="Courier New" w:cs="Courier New"/>
+          <w:color w:val="ED7D31" w:themeColor="accent2"/>
+          <w:sz w:val="24"/>
+          <w:szCs w:val="24"/>
+        </w:rPr>
+        <w:t xml:space="preserve"> </w:t>
+      </w:r>
+      <w:r>
+        <w:rPr>
+          <w:rFonts w:cs="Courier New"/>
+          <w:sz w:val="24"/>
+          <w:szCs w:val="24"/>
+        </w:rPr>
+        <w:t>o</w:t>
+      </w:r>
+      <w:r>
+        <w:rPr>
+          <w:rFonts w:cs="Courier New"/>
+          <w:sz w:val="24"/>
+          <w:szCs w:val="24"/>
+        </w:rPr>
+        <w:t>r</w:t>
+      </w:r>
+      <w:r>
+        <w:rPr>
+          <w:rFonts w:ascii="Courier New" w:hAnsi="Courier New" w:cs="Courier New"/>
+          <w:color w:val="ED7D31" w:themeColor="accent2"/>
+          <w:sz w:val="24"/>
+          <w:szCs w:val="24"/>
+        </w:rPr>
+        <w:t xml:space="preserve"> </w:t>
+      </w:r>
+      <w:r>
+        <w:rPr>
+          <w:rFonts w:ascii="Courier New" w:hAnsi="Courier New" w:cs="Courier New"/>
+          <w:b/>
+          <w:bCs/>
+          <w:color w:val="ED7D31" w:themeColor="accent2"/>
+          <w:sz w:val="24"/>
+          <w:szCs w:val="24"/>
+        </w:rPr>
+        <w:t>H</w:t>
+      </w:r>
+      <w:r>
+        <w:rPr>
+          <w:rFonts w:ascii="Courier New" w:hAnsi="Courier New" w:cs="Courier New"/>
+          <w:b/>
+          <w:bCs/>
+          <w:color w:val="ED7D31" w:themeColor="accent2"/>
+          <w:sz w:val="24"/>
+          <w:szCs w:val="24"/>
+        </w:rPr>
+        <w:t>ARD</w:t>
+      </w:r>
+      <w:r>
+        <w:rPr>
+          <w:color w:val="ED7D31" w:themeColor="accent2"/>
+          <w:sz w:val="24"/>
+          <w:szCs w:val="24"/>
+        </w:rPr>
+        <w:t xml:space="preserve"> </w:t>
+      </w:r>
+      <w:r>
+        <w:rPr>
+          <w:sz w:val="24"/>
+          <w:szCs w:val="24"/>
+        </w:rPr>
+        <w:t>difficulty</w:t>
+      </w:r>
+      <w:r>
+        <w:rPr>
+          <w:sz w:val="24"/>
+          <w:szCs w:val="24"/>
+        </w:rPr>
+        <w:t xml:space="preserve"> from the title screen.</w:t>
+      </w:r>
+      <w:r>
+        <w:rPr>
+          <w:sz w:val="24"/>
+          <w:szCs w:val="24"/>
+        </w:rPr>
+        <w:t xml:space="preserve"> </w:t>
+      </w:r>
+      <w:r>
+        <w:rPr>
+          <w:sz w:val="24"/>
+          <w:szCs w:val="24"/>
+        </w:rPr>
+        <w:t>By default, the level is set to</w:t>
+      </w:r>
+      <w:r>
+        <w:rPr>
+          <w:sz w:val="24"/>
+          <w:szCs w:val="24"/>
+        </w:rPr>
+        <w:t xml:space="preserve"> </w:t>
+      </w:r>
+      <w:r>
+        <w:rPr>
+          <w:rFonts w:ascii="Courier New" w:hAnsi="Courier New" w:cs="Courier New"/>
+          <w:b/>
+          <w:bCs/>
+          <w:color w:val="ED7D31" w:themeColor="accent2"/>
+          <w:sz w:val="24"/>
+          <w:szCs w:val="24"/>
+        </w:rPr>
+        <w:t>E</w:t>
+      </w:r>
+      <w:r>
+        <w:rPr>
+          <w:rFonts w:ascii="Courier New" w:hAnsi="Courier New" w:cs="Courier New"/>
+          <w:b/>
+          <w:bCs/>
+          <w:color w:val="ED7D31" w:themeColor="accent2"/>
+          <w:sz w:val="24"/>
+          <w:szCs w:val="24"/>
+        </w:rPr>
+        <w:t>ASY</w:t>
+      </w:r>
+      <w:r>
+        <w:rPr>
+          <w:rFonts w:cs="Courier New"/>
+          <w:sz w:val="24"/>
+          <w:szCs w:val="24"/>
+        </w:rPr>
+        <w:t>.</w:t>
+      </w:r>
+      <w:r>
+        <w:rPr>
+          <w:rFonts w:cs="Courier New"/>
+          <w:sz w:val="24"/>
+          <w:szCs w:val="24"/>
+        </w:rPr>
+        <w:t xml:space="preserve"> </w:t>
+      </w:r>
+      <w:r>
+        <w:rPr>
+          <w:rFonts w:cs="Courier New"/>
+          <w:sz w:val="24"/>
+          <w:szCs w:val="24"/>
+        </w:rPr>
+        <w:t>Once the user is satisfied with the difficulty setting,</w:t>
+      </w:r>
+      <w:r>
+        <w:rPr>
+          <w:rFonts w:cs="Courier New"/>
+          <w:sz w:val="24"/>
+          <w:szCs w:val="24"/>
+        </w:rPr>
+        <w:t xml:space="preserve"> </w:t>
+      </w:r>
+      <w:r>
+        <w:rPr>
+          <w:rFonts w:cs="Courier New"/>
+          <w:sz w:val="24"/>
+          <w:szCs w:val="24"/>
+        </w:rPr>
+        <w:t>they can select</w:t>
+      </w:r>
+      <w:r>
+        <w:rPr>
+          <w:rFonts w:cs="Courier New"/>
+          <w:sz w:val="24"/>
+          <w:szCs w:val="24"/>
+        </w:rPr>
+        <w:t xml:space="preserve"> the </w:t>
+      </w:r>
+      <w:r>
+        <w:rPr>
+          <w:rFonts w:ascii="Courier New" w:hAnsi="Courier New" w:cs="Courier New"/>
+          <w:b/>
+          <w:bCs/>
+          <w:color w:val="ED7D31" w:themeColor="accent2"/>
+          <w:sz w:val="24"/>
+          <w:szCs w:val="24"/>
+        </w:rPr>
+        <w:t>START</w:t>
+      </w:r>
+      <w:r>
+        <w:rPr>
+          <w:rFonts w:cs="Courier New"/>
+          <w:sz w:val="24"/>
+          <w:szCs w:val="24"/>
+        </w:rPr>
+        <w:t xml:space="preserve"> button to start the </w:t>
+      </w:r>
+      <w:r>
+        <w:rPr>
+          <w:rFonts w:cs="Courier New"/>
+          <w:sz w:val="24"/>
+          <w:szCs w:val="24"/>
+        </w:rPr>
+        <w:t>game</w:t>
+      </w:r>
+      <w:r>
+        <w:rPr>
+          <w:rFonts w:cs="Courier New"/>
+          <w:sz w:val="24"/>
+          <w:szCs w:val="24"/>
+        </w:rPr>
+        <w:t xml:space="preserve"> (GAMEPLAY SCREEN)</w:t>
+      </w:r>
+      <w:r>
+        <w:rPr>
+          <w:rFonts w:cs="Courier New"/>
+          <w:sz w:val="24"/>
+          <w:szCs w:val="24"/>
+        </w:rPr>
+        <w:t xml:space="preserve">. </w:t>
+      </w:r>
+      <w:r>
+        <w:rPr>
+          <w:rFonts w:cs="Courier New"/>
+          <w:sz w:val="24"/>
+          <w:szCs w:val="24"/>
+        </w:rPr>
+        <w:t xml:space="preserve">The user </w:t>
+      </w:r>
+      <w:r>
+        <w:rPr>
+          <w:rFonts w:cs="Courier New"/>
+          <w:sz w:val="24"/>
+          <w:szCs w:val="24"/>
+        </w:rPr>
+        <w:t xml:space="preserve">can exit the </w:t>
+      </w:r>
+      <w:r>
+        <w:rPr>
+          <w:rFonts w:cs="Courier New"/>
+          <w:sz w:val="24"/>
+          <w:szCs w:val="24"/>
+        </w:rPr>
+        <w:t>program</w:t>
+      </w:r>
+      <w:r>
+        <w:rPr>
+          <w:rFonts w:cs="Courier New"/>
+          <w:sz w:val="24"/>
+          <w:szCs w:val="24"/>
+        </w:rPr>
+        <w:t xml:space="preserve"> </w:t>
+      </w:r>
+      <w:r>
+        <w:rPr>
+          <w:rFonts w:cs="Courier New"/>
+          <w:sz w:val="24"/>
+          <w:szCs w:val="24"/>
+        </w:rPr>
+        <w:t>by</w:t>
+      </w:r>
+      <w:r>
+        <w:rPr>
+          <w:rFonts w:cs="Courier New"/>
+          <w:sz w:val="24"/>
+          <w:szCs w:val="24"/>
+        </w:rPr>
+        <w:t xml:space="preserve"> clicking on the </w:t>
+      </w:r>
+      <w:r>
+        <w:rPr>
+          <w:rFonts w:ascii="Courier New" w:hAnsi="Courier New" w:cs="Courier New"/>
+          <w:b/>
+          <w:bCs/>
+          <w:color w:val="ED7D31" w:themeColor="accent2"/>
+          <w:sz w:val="24"/>
+          <w:szCs w:val="24"/>
+        </w:rPr>
+        <w:t>QUIT</w:t>
+      </w:r>
+      <w:r>
+        <w:rPr>
+          <w:rFonts w:cs="Courier New"/>
+          <w:color w:val="ED7D31" w:themeColor="accent2"/>
+          <w:sz w:val="24"/>
+          <w:szCs w:val="24"/>
+        </w:rPr>
+        <w:t xml:space="preserve"> </w:t>
+      </w:r>
+      <w:r>
+        <w:rPr>
+          <w:rFonts w:cs="Courier New"/>
+          <w:sz w:val="24"/>
+          <w:szCs w:val="24"/>
+        </w:rPr>
+        <w:t xml:space="preserve">button on the title screen. Likewise, the program can be terminated at any point by pressing the </w:t>
+      </w:r>
+      <w:r>
+        <w:rPr>
+          <w:rFonts w:ascii="Courier New" w:hAnsi="Courier New" w:cs="Courier New"/>
+          <w:b/>
+          <w:bCs/>
+          <w:color w:val="ED7D31" w:themeColor="accent2"/>
+          <w:sz w:val="24"/>
+          <w:szCs w:val="24"/>
+        </w:rPr>
+        <w:t>ESC</w:t>
+      </w:r>
+      <w:r>
+        <w:rPr>
+          <w:rFonts w:cs="Courier New"/>
+          <w:color w:val="ED7D31" w:themeColor="accent2"/>
+          <w:sz w:val="24"/>
+          <w:szCs w:val="24"/>
+        </w:rPr>
+        <w:t xml:space="preserve"> </w:t>
+      </w:r>
+      <w:r>
+        <w:rPr>
+          <w:rFonts w:cs="Courier New"/>
+          <w:sz w:val="24"/>
+          <w:szCs w:val="24"/>
+        </w:rPr>
+        <w:t>key.</w:t>
+      </w:r>
+    </w:p>
+    <w:p>
+      <w:pPr>
+        <w:spacing w:line="276" w:lineRule="auto"/>
+        <w:jc w:val="both"/>
+        <w:rPr>
+          <w:rFonts w:cs="Courier New"/>
+          <w:sz w:val="24"/>
+          <w:szCs w:val="24"/>
+        </w:rPr>
+      </w:pPr>
+      <w:r>
+        <w:rPr>
+          <w:rFonts w:cs="Courier New"/>
+          <w:b/>
+          <w:bCs/>
+          <w:sz w:val="24"/>
+          <w:szCs w:val="24"/>
+        </w:rPr>
+        <w:t xml:space="preserve">GAMEPLAY SCREEN </w:t>
+      </w:r>
+      <w:r>
+        <w:rPr>
+          <w:rFonts w:cs="Courier New"/>
+          <w:sz w:val="24"/>
+          <w:szCs w:val="24"/>
+        </w:rPr>
+        <w:t>In the gameplay screen,</w:t>
+      </w:r>
+      <w:r>
+        <w:rPr>
+          <w:rFonts w:cs="Courier New"/>
+          <w:sz w:val="24"/>
+          <w:szCs w:val="24"/>
+        </w:rPr>
+        <w:t xml:space="preserve"> there is an </w:t>
+      </w:r>
+      <w:r>
+        <w:rPr>
+          <w:rFonts w:ascii="Courier New" w:hAnsi="Courier New" w:cs="Courier New"/>
+          <w:b/>
+          <w:bCs/>
+          <w:color w:val="ED7D31" w:themeColor="accent2"/>
+          <w:sz w:val="24"/>
+          <w:szCs w:val="24"/>
+        </w:rPr>
+        <w:t>X</w:t>
+      </w:r>
+      <w:r>
+        <w:rPr>
+          <w:rFonts w:cs="Courier New"/>
+          <w:sz w:val="24"/>
+          <w:szCs w:val="24"/>
+        </w:rPr>
+        <w:t xml:space="preserve"> button</w:t>
+      </w:r>
+      <w:r>
+        <w:rPr>
+          <w:rFonts w:cs="Courier New"/>
+          <w:sz w:val="24"/>
+          <w:szCs w:val="24"/>
+        </w:rPr>
+        <w:t xml:space="preserve"> o</w:t>
+      </w:r>
+      <w:r>
+        <w:rPr>
+          <w:rFonts w:cs="Courier New"/>
+          <w:sz w:val="24"/>
+          <w:szCs w:val="24"/>
+        </w:rPr>
+        <w:t>n the upper left</w:t>
+      </w:r>
+      <w:r>
+        <w:rPr>
+          <w:rFonts w:cs="Courier New"/>
+          <w:sz w:val="24"/>
+          <w:szCs w:val="24"/>
+        </w:rPr>
+        <w:t xml:space="preserve"> corner</w:t>
+      </w:r>
+      <w:r>
+        <w:rPr>
+          <w:rFonts w:cs="Courier New"/>
+          <w:sz w:val="24"/>
+          <w:szCs w:val="24"/>
+        </w:rPr>
+        <w:t xml:space="preserve"> </w:t>
+      </w:r>
+      <w:r>
+        <w:rPr>
+          <w:rFonts w:cs="Courier New"/>
+          <w:sz w:val="24"/>
+          <w:szCs w:val="24"/>
+        </w:rPr>
+        <w:t xml:space="preserve">for </w:t>
+      </w:r>
+      <w:r>
+        <w:rPr>
+          <w:rFonts w:cs="Courier New"/>
+          <w:sz w:val="24"/>
+          <w:szCs w:val="24"/>
+        </w:rPr>
+        <w:t xml:space="preserve">when </w:t>
+      </w:r>
+      <w:r>
+        <w:rPr>
+          <w:rFonts w:cs="Courier New"/>
+          <w:sz w:val="24"/>
+          <w:szCs w:val="24"/>
+        </w:rPr>
+        <w:t xml:space="preserve">the user </w:t>
+      </w:r>
+      <w:r>
+        <w:rPr>
+          <w:rFonts w:cs="Courier New"/>
+          <w:sz w:val="24"/>
+          <w:szCs w:val="24"/>
+        </w:rPr>
+        <w:t xml:space="preserve">wishes </w:t>
+      </w:r>
+      <w:r>
+        <w:rPr>
+          <w:rFonts w:cs="Courier New"/>
+          <w:sz w:val="24"/>
+          <w:szCs w:val="24"/>
+        </w:rPr>
+        <w:t xml:space="preserve">to return to the </w:t>
+      </w:r>
+      <w:r>
+        <w:rPr>
+          <w:rFonts w:cs="Courier New"/>
+          <w:sz w:val="24"/>
+          <w:szCs w:val="24"/>
+        </w:rPr>
+        <w:t>title</w:t>
+      </w:r>
+      <w:r>
+        <w:rPr>
+          <w:rFonts w:cs="Courier New"/>
+          <w:sz w:val="24"/>
+          <w:szCs w:val="24"/>
+        </w:rPr>
+        <w:t xml:space="preserve"> </w:t>
+      </w:r>
+      <w:r>
+        <w:rPr>
+          <w:rFonts w:cs="Courier New"/>
+          <w:sz w:val="24"/>
+          <w:szCs w:val="24"/>
+        </w:rPr>
+        <w:t>screen</w:t>
+      </w:r>
+      <w:r>
+        <w:rPr>
+          <w:rFonts w:cs="Courier New"/>
+          <w:sz w:val="24"/>
+          <w:szCs w:val="24"/>
+        </w:rPr>
+        <w:t>.</w:t>
+      </w:r>
+      <w:r>
+        <w:rPr>
+          <w:rFonts w:cs="Courier New"/>
+          <w:sz w:val="24"/>
+          <w:szCs w:val="24"/>
+        </w:rPr>
+        <w:t xml:space="preserve"> The main UI is located on the top of the screen, including the</w:t>
+      </w:r>
+      <w:r>
+        <w:rPr>
+          <w:rFonts w:cs="Courier New"/>
+          <w:sz w:val="24"/>
+          <w:szCs w:val="24"/>
+        </w:rPr>
+        <w:t xml:space="preserve"> </w:t>
+      </w:r>
+      <w:r>
+        <w:rPr>
+          <w:rFonts w:cs="Courier New"/>
+          <w:sz w:val="24"/>
+          <w:szCs w:val="24"/>
+        </w:rPr>
+        <w:t xml:space="preserve">current score, high score, and </w:t>
+      </w:r>
+      <w:r>
+        <w:rPr>
+          <w:rFonts w:cs="Courier New"/>
+          <w:sz w:val="24"/>
+          <w:szCs w:val="24"/>
+        </w:rPr>
+        <w:t>health (or lives)</w:t>
+      </w:r>
+      <w:r>
+        <w:rPr>
+          <w:rFonts w:cs="Courier New"/>
+          <w:sz w:val="24"/>
+          <w:szCs w:val="24"/>
+        </w:rPr>
+        <w:t>.</w:t>
+      </w:r>
+      <w:r>
+        <w:rPr>
+          <w:rFonts w:cs="Courier New"/>
+          <w:sz w:val="24"/>
+          <w:szCs w:val="24"/>
+        </w:rPr>
+        <w:t xml:space="preserve"> Both sushi and bombs will be thrown, allowing the player to chop (or avoid) them. Bombs must obviously be avoided</w:t>
+      </w:r>
+      <w:r>
+        <w:rPr>
+          <w:rFonts w:cs="Courier New"/>
+          <w:sz w:val="24"/>
+          <w:szCs w:val="24"/>
+        </w:rPr>
+        <w:t xml:space="preserve"> and are worth -5 points (deduct from current score and remove one life)</w:t>
+      </w:r>
+      <w:r>
+        <w:rPr>
+          <w:rFonts w:cs="Courier New"/>
+          <w:sz w:val="24"/>
+          <w:szCs w:val="24"/>
+        </w:rPr>
+        <w:t>. S</w:t>
+      </w:r>
+      <w:r>
+        <w:rPr>
+          <w:rFonts w:cs="Courier New"/>
+          <w:sz w:val="24"/>
+          <w:szCs w:val="24"/>
+        </w:rPr>
+        <w:t>ushi pieces are each worth 10 points (add to the current score).</w:t>
+      </w:r>
+      <w:r>
+        <w:rPr>
+          <w:rFonts w:cs="Courier New"/>
+          <w:sz w:val="24"/>
+          <w:szCs w:val="24"/>
+        </w:rPr>
+        <w:t xml:space="preserve"> There are currently only two gameplay</w:t>
+      </w:r>
+      <w:r>
+        <w:rPr>
+          <w:rFonts w:cs="Courier New"/>
+          <w:sz w:val="24"/>
+          <w:szCs w:val="24"/>
+        </w:rPr>
+        <w:t xml:space="preserve"> modes:</w:t>
+      </w:r>
+    </w:p>
+    <w:p>
+      <w:pPr>
+        <w:pStyle w:val="ListParagraph"/>
+        <w:numPr>
+          <w:ilvl w:val="0"/>
+          <w:numId w:val="4"/>
+        </w:numPr>
+        <w:spacing w:line="276" w:lineRule="auto"/>
+        <w:jc w:val="both"/>
+        <w:rPr>
+          <w:sz w:val="24"/>
+          <w:szCs w:val="24"/>
+        </w:rPr>
+      </w:pPr>
+      <w:r>
+        <w:rPr>
+          <w:rFonts w:cs="Courier New"/>
+          <w:sz w:val="24"/>
+          <w:szCs w:val="24"/>
+        </w:rPr>
+        <w:lastRenderedPageBreak/>
+        <w:t>In</w:t>
+      </w:r>
+      <w:r>
+        <w:rPr>
+          <w:sz w:val="24"/>
+          <w:szCs w:val="24"/>
+        </w:rPr>
+        <w:t xml:space="preserve"> </w:t>
+      </w:r>
+      <w:r>
+        <w:rPr>
+          <w:rFonts w:ascii="Courier New" w:hAnsi="Courier New" w:cs="Courier New"/>
+          <w:b/>
+          <w:bCs/>
+          <w:color w:val="ED7D31" w:themeColor="accent2"/>
+          <w:sz w:val="24"/>
+          <w:szCs w:val="24"/>
+        </w:rPr>
+        <w:t>EASY</w:t>
+      </w:r>
+      <w:r>
+        <w:rPr>
+          <w:rFonts w:ascii="Courier New" w:hAnsi="Courier New" w:cs="Courier New"/>
+          <w:color w:val="ED7D31" w:themeColor="accent2"/>
+          <w:sz w:val="24"/>
+          <w:szCs w:val="24"/>
+        </w:rPr>
+        <w:t xml:space="preserve"> </w:t>
+      </w:r>
+      <w:r>
+        <w:rPr>
+          <w:sz w:val="24"/>
+          <w:szCs w:val="24"/>
+        </w:rPr>
+        <w:t xml:space="preserve">mode, </w:t>
+      </w:r>
+      <w:r>
+        <w:rPr>
+          <w:sz w:val="24"/>
+          <w:szCs w:val="24"/>
+        </w:rPr>
+        <w:t xml:space="preserve">the player begins with three lives. The </w:t>
+      </w:r>
+      <w:r>
+        <w:rPr>
+          <w:sz w:val="24"/>
+          <w:szCs w:val="24"/>
+        </w:rPr>
+        <w:t>speed of</w:t>
+      </w:r>
+      <w:r>
+        <w:rPr>
+          <w:sz w:val="24"/>
+          <w:szCs w:val="24"/>
+        </w:rPr>
+        <w:t xml:space="preserve"> sushi and bombs </w:t>
+      </w:r>
+      <w:r>
+        <w:rPr>
+          <w:sz w:val="24"/>
+          <w:szCs w:val="24"/>
+        </w:rPr>
+        <w:t>is relatively</w:t>
+      </w:r>
+      <w:r>
+        <w:rPr>
+          <w:sz w:val="24"/>
+          <w:szCs w:val="24"/>
+        </w:rPr>
+        <w:t xml:space="preserve"> sl</w:t>
+      </w:r>
+      <w:r>
+        <w:rPr>
+          <w:sz w:val="24"/>
+          <w:szCs w:val="24"/>
+        </w:rPr>
+        <w:t>ow</w:t>
+      </w:r>
+      <w:r>
+        <w:rPr>
+          <w:sz w:val="24"/>
+          <w:szCs w:val="24"/>
+        </w:rPr>
+        <w:t>, and there are no available powerups</w:t>
+      </w:r>
+      <w:r>
+        <w:rPr>
+          <w:sz w:val="24"/>
+          <w:szCs w:val="24"/>
+        </w:rPr>
+        <w:t>.</w:t>
+      </w:r>
+    </w:p>
+    <w:p>
+      <w:pPr>
+        <w:pStyle w:val="ListParagraph"/>
+        <w:numPr>
+          <w:ilvl w:val="0"/>
+          <w:numId w:val="4"/>
+        </w:numPr>
+        <w:spacing w:line="276" w:lineRule="auto"/>
+        <w:jc w:val="both"/>
+        <w:rPr>
+          <w:sz w:val="24"/>
+          <w:szCs w:val="24"/>
+        </w:rPr>
+      </w:pPr>
+      <w:r>
+        <w:rPr>
+          <w:sz w:val="24"/>
+          <w:szCs w:val="24"/>
+        </w:rPr>
+        <w:t>I</w:t>
+      </w:r>
+      <w:r>
+        <w:rPr>
+          <w:sz w:val="24"/>
+          <w:szCs w:val="24"/>
+        </w:rPr>
+        <w:t xml:space="preserve">n </w:t>
+      </w:r>
+      <w:r>
+        <w:rPr>
+          <w:rFonts w:ascii="Courier New" w:hAnsi="Courier New" w:cs="Courier New"/>
+          <w:b/>
+          <w:bCs/>
+          <w:color w:val="ED7D31" w:themeColor="accent2"/>
+          <w:sz w:val="24"/>
+          <w:szCs w:val="24"/>
+        </w:rPr>
+        <w:t>HARD</w:t>
+      </w:r>
+      <w:r>
+        <w:rPr>
+          <w:color w:val="ED7D31" w:themeColor="accent2"/>
+          <w:sz w:val="24"/>
+          <w:szCs w:val="24"/>
+        </w:rPr>
+        <w:t xml:space="preserve"> </w:t>
+      </w:r>
+      <w:r>
+        <w:rPr>
+          <w:sz w:val="24"/>
+          <w:szCs w:val="24"/>
+        </w:rPr>
+        <w:t>mode,</w:t>
+      </w:r>
+      <w:r>
+        <w:rPr>
+          <w:sz w:val="24"/>
+          <w:szCs w:val="24"/>
+        </w:rPr>
+        <w:t xml:space="preserve"> the player only has one life.</w:t>
+      </w:r>
+      <w:r>
+        <w:rPr>
+          <w:sz w:val="24"/>
+          <w:szCs w:val="24"/>
+        </w:rPr>
+        <w:t xml:space="preserve"> </w:t>
+      </w:r>
+      <w:r>
+        <w:rPr>
+          <w:sz w:val="24"/>
+          <w:szCs w:val="24"/>
+        </w:rPr>
+        <w:t>T</w:t>
+      </w:r>
+      <w:r>
+        <w:rPr>
+          <w:sz w:val="24"/>
+          <w:szCs w:val="24"/>
+        </w:rPr>
+        <w:t xml:space="preserve">he </w:t>
+      </w:r>
+      <w:r>
+        <w:rPr>
+          <w:sz w:val="24"/>
+          <w:szCs w:val="24"/>
+        </w:rPr>
+        <w:t>speed of</w:t>
+      </w:r>
+      <w:r>
+        <w:rPr>
+          <w:sz w:val="24"/>
+          <w:szCs w:val="24"/>
+        </w:rPr>
+        <w:t xml:space="preserve"> both</w:t>
+      </w:r>
+      <w:r>
+        <w:rPr>
+          <w:sz w:val="24"/>
+          <w:szCs w:val="24"/>
+        </w:rPr>
+        <w:t xml:space="preserve"> sushi</w:t>
+      </w:r>
+      <w:r>
+        <w:rPr>
+          <w:sz w:val="24"/>
+          <w:szCs w:val="24"/>
+        </w:rPr>
+        <w:t xml:space="preserve"> and </w:t>
+      </w:r>
+      <w:r>
+        <w:rPr>
+          <w:sz w:val="24"/>
+          <w:szCs w:val="24"/>
+        </w:rPr>
+        <w:t>bo</w:t>
+      </w:r>
+      <w:r>
+        <w:rPr>
+          <w:sz w:val="24"/>
+          <w:szCs w:val="24"/>
+        </w:rPr>
+        <w:t>mbs doubles</w:t>
+      </w:r>
+      <w:r>
+        <w:rPr>
+          <w:sz w:val="24"/>
+          <w:szCs w:val="24"/>
+        </w:rPr>
+        <w:t>, and powerups are made available.</w:t>
+      </w:r>
+      <w:r>
+        <w:rPr>
+          <w:sz w:val="24"/>
+          <w:szCs w:val="24"/>
+        </w:rPr>
+        <w:t xml:space="preserve"> There are two powerups: ICE </w:t>
+      </w:r>
+      <w:r>
+        <w:rPr>
+          <w:sz w:val="24"/>
+          <w:szCs w:val="24"/>
+        </w:rPr>
+        <w:t>(slows down the</w:t>
+      </w:r>
+      <w:r>
+        <w:rPr>
+          <w:sz w:val="24"/>
+          <w:szCs w:val="24"/>
+        </w:rPr>
+        <w:t xml:space="preserve"> game</w:t>
+      </w:r>
+      <w:r>
+        <w:rPr>
+          <w:sz w:val="24"/>
+          <w:szCs w:val="24"/>
+        </w:rPr>
+        <w:t xml:space="preserve"> speed</w:t>
+      </w:r>
+      <w:r>
+        <w:rPr>
+          <w:sz w:val="24"/>
+          <w:szCs w:val="24"/>
+        </w:rPr>
+        <w:t xml:space="preserve"> for 6 seconds</w:t>
+      </w:r>
+      <w:r>
+        <w:rPr>
+          <w:sz w:val="24"/>
+          <w:szCs w:val="24"/>
+        </w:rPr>
+        <w:t xml:space="preserve">) </w:t>
+      </w:r>
+      <w:r>
+        <w:rPr>
+          <w:sz w:val="24"/>
+          <w:szCs w:val="24"/>
+        </w:rPr>
+        <w:t>and STAR</w:t>
+      </w:r>
+      <w:r>
+        <w:rPr>
+          <w:sz w:val="24"/>
+          <w:szCs w:val="24"/>
+        </w:rPr>
+        <w:t xml:space="preserve"> </w:t>
+      </w:r>
+      <w:r>
+        <w:rPr>
+          <w:sz w:val="24"/>
+          <w:szCs w:val="24"/>
+        </w:rPr>
+        <w:t>(</w:t>
+      </w:r>
+      <w:r>
+        <w:rPr>
+          <w:sz w:val="24"/>
+          <w:szCs w:val="24"/>
+        </w:rPr>
+        <w:t xml:space="preserve">worth </w:t>
+      </w:r>
+      <w:r>
+        <w:rPr>
+          <w:sz w:val="24"/>
+          <w:szCs w:val="24"/>
+        </w:rPr>
+        <w:t>twice</w:t>
+      </w:r>
+      <w:r>
+        <w:rPr>
+          <w:sz w:val="24"/>
+          <w:szCs w:val="24"/>
+        </w:rPr>
+        <w:t xml:space="preserve"> a</w:t>
+      </w:r>
+      <w:r>
+        <w:rPr>
+          <w:sz w:val="24"/>
+          <w:szCs w:val="24"/>
+        </w:rPr>
+        <w:t xml:space="preserve"> sushi</w:t>
+      </w:r>
+      <w:r>
+        <w:rPr>
+          <w:sz w:val="24"/>
+          <w:szCs w:val="24"/>
+        </w:rPr>
+        <w:t>’s</w:t>
+      </w:r>
+      <w:r>
+        <w:rPr>
+          <w:sz w:val="24"/>
+          <w:szCs w:val="24"/>
+        </w:rPr>
+        <w:t xml:space="preserve"> value).</w:t>
+      </w:r>
+      <w:r>
+        <w:rPr>
+          <w:sz w:val="24"/>
+          <w:szCs w:val="24"/>
+        </w:rPr>
+        <w:t xml:space="preserve"> </w:t>
+      </w:r>
+    </w:p>
+    <w:p>
+      <w:pPr>
+        <w:spacing w:line="276" w:lineRule="auto"/>
+        <w:jc w:val="both"/>
+        <w:rPr>
+          <w:rFonts w:cs="Courier New"/>
+          <w:sz w:val="24"/>
+          <w:szCs w:val="24"/>
+        </w:rPr>
+      </w:pPr>
+      <w:r>
+        <w:rPr>
+          <w:rFonts w:cs="Courier New"/>
+          <w:b/>
+          <w:bCs/>
+          <w:sz w:val="24"/>
+          <w:szCs w:val="24"/>
+        </w:rPr>
+        <w:t>HOW</w:t>
+      </w:r>
+      <w:r>
+        <w:rPr>
+          <w:rFonts w:cs="Courier New"/>
+          <w:b/>
+          <w:bCs/>
+          <w:sz w:val="24"/>
+          <w:szCs w:val="24"/>
+        </w:rPr>
+        <w:t>-</w:t>
+      </w:r>
+      <w:r>
+        <w:rPr>
+          <w:rFonts w:cs="Courier New"/>
+          <w:b/>
+          <w:bCs/>
+          <w:sz w:val="24"/>
+          <w:szCs w:val="24"/>
+        </w:rPr>
+        <w:t>TO</w:t>
+      </w:r>
+      <w:r>
+        <w:rPr>
+          <w:rFonts w:cs="Courier New"/>
+          <w:b/>
+          <w:bCs/>
+          <w:sz w:val="24"/>
+          <w:szCs w:val="24"/>
+        </w:rPr>
+        <w:t>-</w:t>
+      </w:r>
+      <w:r>
+        <w:rPr>
+          <w:rFonts w:cs="Courier New"/>
+          <w:b/>
+          <w:bCs/>
+          <w:sz w:val="24"/>
+          <w:szCs w:val="24"/>
+        </w:rPr>
+        <w:t>PLAY</w:t>
+      </w:r>
+      <w:r>
+        <w:rPr>
+          <w:rFonts w:cs="Courier New"/>
+          <w:sz w:val="24"/>
+          <w:szCs w:val="24"/>
+        </w:rPr>
+        <w:t xml:space="preserve"> </w:t>
+      </w:r>
+      <w:r>
+        <w:rPr>
+          <w:rFonts w:cs="Courier New"/>
+          <w:sz w:val="24"/>
+          <w:szCs w:val="24"/>
+        </w:rPr>
+        <w:t xml:space="preserve">The player must </w:t>
+      </w:r>
+      <w:r>
+        <w:rPr>
+          <w:rFonts w:ascii="Courier New" w:hAnsi="Courier New" w:cs="Courier New"/>
+          <w:b/>
+          <w:bCs/>
+          <w:color w:val="ED7D31" w:themeColor="accent2"/>
+          <w:sz w:val="24"/>
+          <w:szCs w:val="24"/>
+        </w:rPr>
+        <w:t>click</w:t>
+      </w:r>
+      <w:r>
+        <w:rPr>
+          <w:rFonts w:cs="Courier New"/>
+          <w:sz w:val="24"/>
+          <w:szCs w:val="24"/>
+        </w:rPr>
+        <w:t xml:space="preserve">, </w:t>
+      </w:r>
+      <w:r>
+        <w:rPr>
+          <w:rFonts w:ascii="Courier New" w:hAnsi="Courier New" w:cs="Courier New"/>
+          <w:b/>
+          <w:bCs/>
+          <w:color w:val="ED7D31" w:themeColor="accent2"/>
+          <w:sz w:val="24"/>
+          <w:szCs w:val="24"/>
+        </w:rPr>
+        <w:t>hold</w:t>
+      </w:r>
+      <w:r>
+        <w:rPr>
+          <w:rFonts w:cs="Courier New"/>
+          <w:sz w:val="24"/>
+          <w:szCs w:val="24"/>
+        </w:rPr>
+        <w:t>, and</w:t>
+      </w:r>
+      <w:r>
+        <w:rPr>
+          <w:rFonts w:cs="Courier New"/>
+          <w:sz w:val="24"/>
+          <w:szCs w:val="24"/>
+        </w:rPr>
+        <w:t xml:space="preserve"> </w:t>
+      </w:r>
+      <w:r>
+        <w:rPr>
+          <w:rFonts w:ascii="Courier New" w:hAnsi="Courier New" w:cs="Courier New"/>
+          <w:b/>
+          <w:bCs/>
+          <w:color w:val="ED7D31" w:themeColor="accent2"/>
+          <w:sz w:val="24"/>
+          <w:szCs w:val="24"/>
+        </w:rPr>
+        <w:t>drag</w:t>
+      </w:r>
+      <w:r>
+        <w:rPr>
+          <w:rFonts w:cs="Courier New"/>
+          <w:color w:val="ED7D31" w:themeColor="accent2"/>
+          <w:sz w:val="24"/>
+          <w:szCs w:val="24"/>
+        </w:rPr>
+        <w:t xml:space="preserve"> </w:t>
+      </w:r>
+      <w:r>
+        <w:rPr>
+          <w:rFonts w:cs="Courier New"/>
+          <w:sz w:val="24"/>
+          <w:szCs w:val="24"/>
+        </w:rPr>
+        <w:t xml:space="preserve">their mouse </w:t>
+      </w:r>
+      <w:r>
+        <w:rPr>
+          <w:rFonts w:cs="Courier New"/>
+          <w:sz w:val="24"/>
+          <w:szCs w:val="24"/>
+        </w:rPr>
+        <w:t>across the screen</w:t>
+      </w:r>
+      <w:r>
+        <w:rPr>
+          <w:rFonts w:cs="Courier New"/>
+          <w:sz w:val="24"/>
+          <w:szCs w:val="24"/>
+        </w:rPr>
+        <w:t xml:space="preserve">. </w:t>
+      </w:r>
+      <w:r>
+        <w:rPr>
+          <w:rFonts w:cs="Courier New"/>
+          <w:sz w:val="24"/>
+          <w:szCs w:val="24"/>
+        </w:rPr>
+        <w:t>If the mouse touches a sushi or a bomb, a collision is detected</w:t>
+      </w:r>
+      <w:r>
+        <w:rPr>
+          <w:rFonts w:cs="Courier New"/>
+          <w:sz w:val="24"/>
+          <w:szCs w:val="24"/>
+        </w:rPr>
+        <w:t>. If a sushi collision is detected, points are added</w:t>
+      </w:r>
+      <w:r>
+        <w:rPr>
+          <w:rFonts w:cs="Courier New"/>
+          <w:sz w:val="24"/>
+          <w:szCs w:val="24"/>
+        </w:rPr>
+        <w:t xml:space="preserve"> to the </w:t>
+      </w:r>
+      <w:r>
+        <w:rPr>
+          <w:rFonts w:cs="Courier New"/>
+          <w:sz w:val="24"/>
+          <w:szCs w:val="24"/>
+        </w:rPr>
+        <w:t>current score</w:t>
+      </w:r>
+      <w:r>
+        <w:rPr>
+          <w:rFonts w:cs="Courier New"/>
+          <w:sz w:val="24"/>
+          <w:szCs w:val="24"/>
+        </w:rPr>
+        <w:t>,</w:t>
+      </w:r>
+      <w:r>
+        <w:rPr>
+          <w:rFonts w:cs="Courier New"/>
+          <w:sz w:val="24"/>
+          <w:szCs w:val="24"/>
+        </w:rPr>
+        <w:t xml:space="preserve"> and </w:t>
+      </w:r>
+      <w:r>
+        <w:rPr>
+          <w:rFonts w:cs="Courier New"/>
+          <w:sz w:val="24"/>
+          <w:szCs w:val="24"/>
+        </w:rPr>
+        <w:t>the piece is cut in half</w:t>
+      </w:r>
+      <w:r>
+        <w:rPr>
+          <w:rFonts w:cs="Courier New"/>
+          <w:sz w:val="24"/>
+          <w:szCs w:val="24"/>
+        </w:rPr>
+        <w:t xml:space="preserve">. If a bomb collision is detected, </w:t>
+      </w:r>
+      <w:r>
+        <w:rPr>
+          <w:rFonts w:cs="Courier New"/>
+          <w:sz w:val="24"/>
+          <w:szCs w:val="24"/>
+        </w:rPr>
+        <w:t xml:space="preserve">points </w:t>
+      </w:r>
+      <w:r>
+        <w:rPr>
+          <w:rFonts w:cs="Courier New"/>
+          <w:sz w:val="24"/>
+          <w:szCs w:val="24"/>
+        </w:rPr>
+        <w:t xml:space="preserve">are </w:t>
+      </w:r>
+      <w:r>
+        <w:rPr>
+          <w:rFonts w:cs="Courier New"/>
+          <w:sz w:val="24"/>
+          <w:szCs w:val="24"/>
+        </w:rPr>
+        <w:t>deducted,</w:t>
+      </w:r>
+      <w:r>
+        <w:rPr>
+          <w:rFonts w:cs="Courier New"/>
+          <w:sz w:val="24"/>
+          <w:szCs w:val="24"/>
+        </w:rPr>
+        <w:t xml:space="preserve"> </w:t>
+      </w:r>
+      <w:r>
+        <w:rPr>
+          <w:rFonts w:cs="Courier New"/>
+          <w:sz w:val="24"/>
+          <w:szCs w:val="24"/>
+        </w:rPr>
+        <w:t>and a life is lost.</w:t>
+      </w:r>
+      <w:r>
+        <w:rPr>
+          <w:rFonts w:cs="Courier New"/>
+          <w:sz w:val="24"/>
+          <w:szCs w:val="24"/>
+        </w:rPr>
+        <w:t xml:space="preserve"> </w:t>
+      </w:r>
+      <w:r>
+        <w:rPr>
+          <w:rFonts w:cs="Courier New"/>
+          <w:sz w:val="24"/>
+          <w:szCs w:val="24"/>
+        </w:rPr>
+        <w:t xml:space="preserve">In both cases, the sushi/bomb becomes transparent to show that the collision was counted. </w:t>
+      </w:r>
+      <w:r>
+        <w:rPr>
+          <w:rFonts w:cs="Courier New"/>
+          <w:sz w:val="24"/>
+          <w:szCs w:val="24"/>
+        </w:rPr>
+        <w:t xml:space="preserve">But the game </w:t>
+      </w:r>
+      <w:r>
+        <w:rPr>
+          <w:rFonts w:cs="Courier New"/>
+          <w:sz w:val="24"/>
+          <w:szCs w:val="24"/>
+        </w:rPr>
+        <w:t>continues</w:t>
+      </w:r>
+      <w:r>
+        <w:rPr>
+          <w:rFonts w:cs="Courier New"/>
+          <w:sz w:val="24"/>
+          <w:szCs w:val="24"/>
+        </w:rPr>
+        <w:t>!</w:t>
+      </w:r>
+      <w:r>
+        <w:rPr>
+          <w:rFonts w:cs="Courier New"/>
+          <w:sz w:val="24"/>
+          <w:szCs w:val="24"/>
+        </w:rPr>
+        <w:t xml:space="preserve"> </w:t>
+      </w:r>
+      <w:r>
+        <w:rPr>
+          <w:rFonts w:cs="Courier New"/>
+          <w:sz w:val="24"/>
+          <w:szCs w:val="24"/>
+        </w:rPr>
+        <w:t>Th</w:t>
+      </w:r>
+      <w:r>
+        <w:rPr>
+          <w:rFonts w:cs="Courier New"/>
+          <w:sz w:val="24"/>
+          <w:szCs w:val="24"/>
+        </w:rPr>
+        <w:t>e game goes on until</w:t>
+      </w:r>
+      <w:r>
+        <w:rPr>
+          <w:rFonts w:cs="Courier New"/>
+          <w:sz w:val="24"/>
+          <w:szCs w:val="24"/>
+        </w:rPr>
+        <w:t xml:space="preserve"> one of the following:</w:t>
+      </w:r>
+    </w:p>
+    <w:p>
+      <w:pPr>
+        <w:pStyle w:val="ListParagraph"/>
+        <w:numPr>
+          <w:ilvl w:val="0"/>
+          <w:numId w:val="3"/>
+        </w:numPr>
+        <w:rPr>
+          <w:rFonts w:cs="Courier New"/>
+          <w:sz w:val="24"/>
+          <w:szCs w:val="24"/>
+        </w:rPr>
+      </w:pPr>
+      <w:r>
+        <w:rPr>
+          <w:rFonts w:cs="Courier New"/>
+          <w:sz w:val="24"/>
+          <w:szCs w:val="24"/>
+        </w:rPr>
+        <w:t>Pl</w:t>
+      </w:r>
+      <w:r>
+        <w:rPr>
+          <w:rFonts w:cs="Courier New"/>
+          <w:sz w:val="24"/>
+          <w:szCs w:val="24"/>
+        </w:rPr>
+        <w:t>ayer loses their last life</w:t>
+      </w:r>
+    </w:p>
+    <w:p>
+      <w:pPr>
+        <w:pStyle w:val="ListParagraph"/>
+        <w:numPr>
+          <w:ilvl w:val="0"/>
+          <w:numId w:val="3"/>
+        </w:numPr>
+        <w:rPr>
+          <w:rFonts w:cs="Courier New"/>
+          <w:sz w:val="24"/>
+          <w:szCs w:val="24"/>
+        </w:rPr>
+      </w:pPr>
+      <w:r>
+        <w:rPr>
+          <w:rFonts w:cs="Courier New"/>
+          <w:sz w:val="24"/>
+          <w:szCs w:val="24"/>
+        </w:rPr>
+        <w:t xml:space="preserve">The </w:t>
+      </w:r>
+      <w:r>
+        <w:rPr>
+          <w:rFonts w:ascii="Courier New" w:hAnsi="Courier New" w:cs="Courier New"/>
+          <w:b/>
+          <w:bCs/>
+          <w:color w:val="ED7D31" w:themeColor="accent2"/>
+          <w:sz w:val="24"/>
+          <w:szCs w:val="24"/>
+        </w:rPr>
+        <w:t>X</w:t>
+      </w:r>
+      <w:r>
+        <w:rPr>
+          <w:rFonts w:cs="Courier New"/>
+          <w:sz w:val="24"/>
+          <w:szCs w:val="24"/>
+        </w:rPr>
+        <w:t xml:space="preserve"> button is clicked</w:t>
+      </w:r>
+    </w:p>
+    <w:p>
+      <w:pPr>
+        <w:jc w:val="both"/>
+        <w:rPr>
+          <w:sz w:val="24"/>
+          <w:szCs w:val="24"/>
+        </w:rPr>
+      </w:pPr>
+      <w:r>
+        <w:rPr>
+          <w:b/>
+          <w:bCs/>
+          <w:sz w:val="24"/>
+          <w:szCs w:val="24"/>
+        </w:rPr>
+        <w:t>GAMEOVER SCREEN</w:t>
+      </w:r>
+      <w:r>
+        <w:rPr>
+          <w:sz w:val="24"/>
+          <w:szCs w:val="24"/>
+        </w:rPr>
+        <w:t xml:space="preserve"> This screen is obtained </w:t>
+      </w:r>
+      <w:r>
+        <w:rPr>
+          <w:sz w:val="24"/>
+          <w:szCs w:val="24"/>
+        </w:rPr>
+        <w:t xml:space="preserve">only </w:t>
+      </w:r>
+      <w:r>
+        <w:rPr>
+          <w:sz w:val="24"/>
+          <w:szCs w:val="24"/>
+        </w:rPr>
+        <w:t>when all lives are los</w:t>
+      </w:r>
+      <w:r>
+        <w:rPr>
+          <w:sz w:val="24"/>
+          <w:szCs w:val="24"/>
+        </w:rPr>
+        <w:t>t</w:t>
+      </w:r>
+      <w:r>
+        <w:rPr>
+          <w:sz w:val="24"/>
+          <w:szCs w:val="24"/>
+        </w:rPr>
+        <w:t xml:space="preserve">. Simply click the </w:t>
+      </w:r>
+      <w:r>
+        <w:rPr>
+          <w:rFonts w:ascii="Courier New" w:hAnsi="Courier New"/>
+          <w:b/>
+          <w:bCs/>
+          <w:color w:val="ED7D31" w:themeColor="accent2"/>
+          <w:sz w:val="24"/>
+          <w:szCs w:val="24"/>
+        </w:rPr>
+        <w:t>X</w:t>
+      </w:r>
+      <w:r>
+        <w:rPr>
+          <w:sz w:val="24"/>
+          <w:szCs w:val="24"/>
+        </w:rPr>
+        <w:t xml:space="preserve"> button in the upper right corner to return to the title screen and try again</w:t>
+      </w:r>
+      <w:r>
+        <w:rPr>
+          <w:sz w:val="24"/>
+          <w:szCs w:val="24"/>
+        </w:rPr>
+        <w:t>!</w:t>
+      </w:r>
+    </w:p>
+    <w:p>
+      <w:pPr>
+        <w:pStyle w:val="Heading1"/>
+        <w:rPr>
+          <w:color w:val="ED7D31" w:themeColor="accent2"/>
+        </w:rPr>
+      </w:pPr>
+      <w:r>
+        <w:rPr>
+          <w:color w:val="ED7D31" w:themeColor="accent2"/>
+        </w:rPr>
+        <w:t>Development Difficulties</w:t>
+      </w:r>
+    </w:p>
+    <w:p>
+      <w:pPr>
+        <w:pStyle w:val="Heading2"/>
+        <w:rPr>
+          <w:color w:val="auto"/>
+        </w:rPr>
+      </w:pPr>
+      <w:r>
+        <w:rPr>
+          <w:color w:val="auto"/>
+        </w:rPr>
+        <w:t>What &amp; How They Were Overcame</w:t>
+      </w:r>
+    </w:p>
+    <w:p>
+      <w:pPr>
+        <w:spacing w:line="276" w:lineRule="auto"/>
+        <w:jc w:val="both"/>
+        <w:rPr>
+          <w:sz w:val="24"/>
+          <w:szCs w:val="24"/>
+        </w:rPr>
+      </w:pPr>
+      <w:r>
+        <w:rPr>
+          <w:b/>
+          <w:bCs/>
+          <w:sz w:val="24"/>
+          <w:szCs w:val="24"/>
+        </w:rPr>
+        <w:t>TRACKING SCREEN LAYOUTS</w:t>
+      </w:r>
+      <w:r>
+        <w:rPr>
+          <w:sz w:val="24"/>
+          <w:szCs w:val="24"/>
+        </w:rPr>
+        <w:t xml:space="preserve"> </w:t>
+      </w:r>
+      <w:r>
+        <w:rPr>
+          <w:sz w:val="24"/>
+          <w:szCs w:val="24"/>
+        </w:rPr>
+        <w:t>I spent quite a decent amount of time o</w:t>
+      </w:r>
+      <w:r>
+        <w:rPr>
+          <w:sz w:val="24"/>
+          <w:szCs w:val="24"/>
+        </w:rPr>
+        <w:t>n</w:t>
+      </w:r>
+      <w:r>
+        <w:rPr>
+          <w:sz w:val="24"/>
+          <w:szCs w:val="24"/>
+        </w:rPr>
+        <w:t xml:space="preserve"> the screen layouts and tracking which screen (Title, Level, End) </w:t>
+      </w:r>
+      <w:r>
+        <w:rPr>
+          <w:sz w:val="24"/>
+          <w:szCs w:val="24"/>
+        </w:rPr>
+        <w:t>is</w:t>
+      </w:r>
+      <w:r>
+        <w:rPr>
+          <w:sz w:val="24"/>
+          <w:szCs w:val="24"/>
+        </w:rPr>
+        <w:t xml:space="preserve"> active. I remembered a wise saying</w:t>
+      </w:r>
+      <w:r>
+        <w:rPr>
+          <w:sz w:val="24"/>
+          <w:szCs w:val="24"/>
+        </w:rPr>
+        <w:t xml:space="preserve"> from one of my programming </w:t>
+      </w:r>
+      <w:r>
+        <w:rPr>
+          <w:sz w:val="24"/>
+          <w:szCs w:val="24"/>
+        </w:rPr>
+        <w:t>fundamentals</w:t>
+      </w:r>
+      <w:r>
+        <w:rPr>
+          <w:sz w:val="24"/>
+          <w:szCs w:val="24"/>
+        </w:rPr>
+        <w:t xml:space="preserve"> </w:t>
+      </w:r>
+      <w:r>
+        <w:rPr>
+          <w:sz w:val="24"/>
+          <w:szCs w:val="24"/>
+        </w:rPr>
+        <w:t>professors</w:t>
+      </w:r>
+      <w:r>
+        <w:rPr>
+          <w:sz w:val="24"/>
+          <w:szCs w:val="24"/>
+        </w:rPr>
+        <w:t xml:space="preserve">: “If you are </w:t>
+      </w:r>
+      <w:r>
+        <w:rPr>
+          <w:sz w:val="24"/>
+          <w:szCs w:val="24"/>
+        </w:rPr>
+        <w:t>stuck, chances are you need to add another variable</w:t>
+      </w:r>
+      <w:r>
+        <w:rPr>
+          <w:sz w:val="24"/>
+          <w:szCs w:val="24"/>
+        </w:rPr>
+        <w:t>.”</w:t>
+      </w:r>
+      <w:r>
+        <w:rPr>
+          <w:sz w:val="24"/>
+          <w:szCs w:val="24"/>
+        </w:rPr>
+        <w:t xml:space="preserve"> </w:t>
+      </w:r>
+      <w:r>
+        <w:rPr>
+          <w:sz w:val="24"/>
+          <w:szCs w:val="24"/>
+        </w:rPr>
+        <w:t xml:space="preserve">Surely, </w:t>
+      </w:r>
+      <w:r>
+        <w:rPr>
+          <w:sz w:val="24"/>
+          <w:szCs w:val="24"/>
+        </w:rPr>
+        <w:t xml:space="preserve">after </w:t>
+      </w:r>
+      <w:r>
+        <w:rPr>
+          <w:sz w:val="24"/>
+          <w:szCs w:val="24"/>
+        </w:rPr>
+        <w:t>adding a few more Boolean variables</w:t>
+      </w:r>
+      <w:r>
+        <w:rPr>
+          <w:sz w:val="24"/>
+          <w:szCs w:val="24"/>
+        </w:rPr>
+        <w:t xml:space="preserve"> and</w:t>
+      </w:r>
+      <w:r>
+        <w:rPr>
+          <w:sz w:val="24"/>
+          <w:szCs w:val="24"/>
+        </w:rPr>
+        <w:t xml:space="preserve"> if-else statements, I was able to </w:t>
+      </w:r>
+      <w:r>
+        <w:rPr>
+          <w:sz w:val="24"/>
+          <w:szCs w:val="24"/>
+        </w:rPr>
+        <w:t xml:space="preserve">solve </w:t>
+      </w:r>
+      <w:r>
+        <w:rPr>
+          <w:sz w:val="24"/>
+          <w:szCs w:val="24"/>
+        </w:rPr>
+        <w:t>all</w:t>
+      </w:r>
+      <w:r>
+        <w:rPr>
+          <w:sz w:val="24"/>
+          <w:szCs w:val="24"/>
+        </w:rPr>
+        <w:t xml:space="preserve"> my problems</w:t>
+      </w:r>
+      <w:r>
+        <w:rPr>
+          <w:sz w:val="24"/>
+          <w:szCs w:val="24"/>
+        </w:rPr>
+        <w:t xml:space="preserve">. </w:t>
+      </w:r>
+    </w:p>
+    <w:p>
+      <w:pPr>
+        <w:spacing w:line="276" w:lineRule="auto"/>
+        <w:jc w:val="both"/>
+        <w:rPr>
           <w:rFonts w:ascii="Calibri" w:eastAsia="Times New Roman" w:hAnsi="Calibri" w:cs="Calibri"/>
           <w:sz w:val="24"/>
           <w:szCs w:val="24"/>
         </w:rPr>
-        <w:t>as they are imported into my program</w:t>
+      </w:pPr>
+      <w:r>
+        <w:rPr>
+          <w:b/>
+          <w:bCs/>
+          <w:sz w:val="24"/>
+          <w:szCs w:val="24"/>
+        </w:rPr>
+        <w:t xml:space="preserve">SPECIAL </w:t>
+      </w:r>
+      <w:r>
+        <w:rPr>
+          <w:b/>
+          <w:bCs/>
+          <w:sz w:val="24"/>
+          <w:szCs w:val="24"/>
+        </w:rPr>
+        <w:t>PROCESSING FUNCTIONS</w:t>
+      </w:r>
+      <w:r>
+        <w:rPr>
+          <w:sz w:val="24"/>
+          <w:szCs w:val="24"/>
+        </w:rPr>
+        <w:t xml:space="preserve"> </w:t>
+      </w:r>
+      <w:r>
+        <w:rPr>
+          <w:sz w:val="24"/>
+          <w:szCs w:val="24"/>
+        </w:rPr>
+        <w:t xml:space="preserve">Another difficulty I encountered </w:t>
       </w:r>
       <w:r>
         <w:rPr>
@@ -460,7 +2892,7 @@
           <w:sz w:val="24"/>
           <w:szCs w:val="24"/>
         </w:rPr>
-        <w:t>! They a</w:t>
+        <w:t>was</w:t>
       </w:r>
       <w:r>
         <w:rPr>
@@ -468,7 +2900,44 @@
           <w:sz w:val="24"/>
           <w:szCs w:val="24"/>
         </w:rPr>
-        <w:t>re necessary to properly run the game and to visualize everything</w:t>
+        <w:t xml:space="preserve"> dealing with the </w:t>
+      </w:r>
+      <w:proofErr w:type="spellStart"/>
+      <w:proofErr w:type="gramStart"/>
+      <w:r>
+        <w:rPr>
+          <w:rFonts w:ascii="Courier New" w:eastAsia="Times New Roman" w:hAnsi="Courier New" w:cs="Courier New"/>
+          <w:b/>
+          <w:bCs/>
+          <w:color w:val="ED7D31" w:themeColor="accent2"/>
+          <w:sz w:val="24"/>
+          <w:szCs w:val="24"/>
+        </w:rPr>
+        <w:t>mousePressed</w:t>
+      </w:r>
+      <w:proofErr w:type="spellEnd"/>
+      <w:r>
+        <w:rPr>
+          <w:rFonts w:ascii="Courier New" w:eastAsia="Times New Roman" w:hAnsi="Courier New" w:cs="Courier New"/>
+          <w:b/>
+          <w:bCs/>
+          <w:color w:val="ED7D31" w:themeColor="accent2"/>
+          <w:sz w:val="24"/>
+          <w:szCs w:val="24"/>
+        </w:rPr>
+        <w:t>(</w:t>
+      </w:r>
+      <w:proofErr w:type="gramEnd"/>
+      <w:r>
+        <w:rPr>
+          <w:rFonts w:ascii="Courier New" w:eastAsia="Times New Roman" w:hAnsi="Courier New" w:cs="Courier New"/>
+          <w:b/>
+          <w:bCs/>
+          <w:color w:val="ED7D31" w:themeColor="accent2"/>
+          <w:sz w:val="24"/>
+          <w:szCs w:val="24"/>
+        </w:rPr>
+        <w:t>)</w:t>
       </w:r>
       <w:r>
         <w:rPr>
@@ -476,7 +2945,416 @@
           <w:sz w:val="24"/>
           <w:szCs w:val="24"/>
         </w:rPr>
+        <w:t xml:space="preserve"> and </w:t>
+      </w:r>
+      <w:proofErr w:type="spellStart"/>
+      <w:r>
+        <w:rPr>
+          <w:rFonts w:ascii="Courier New" w:eastAsia="Times New Roman" w:hAnsi="Courier New" w:cs="Courier New"/>
+          <w:b/>
+          <w:bCs/>
+          <w:color w:val="ED7D31" w:themeColor="accent2"/>
+          <w:sz w:val="24"/>
+          <w:szCs w:val="24"/>
+        </w:rPr>
+        <w:t>mouseDragged</w:t>
+      </w:r>
+      <w:proofErr w:type="spellEnd"/>
+      <w:r>
+        <w:rPr>
+          <w:rFonts w:ascii="Courier New" w:eastAsia="Times New Roman" w:hAnsi="Courier New" w:cs="Courier New"/>
+          <w:b/>
+          <w:bCs/>
+          <w:color w:val="ED7D31" w:themeColor="accent2"/>
+          <w:sz w:val="24"/>
+          <w:szCs w:val="24"/>
+        </w:rPr>
+        <w:t>()</w:t>
+      </w:r>
+      <w:r>
+        <w:rPr>
+          <w:rFonts w:ascii="Calibri" w:eastAsia="Times New Roman" w:hAnsi="Calibri" w:cs="Calibri"/>
+          <w:sz w:val="24"/>
+          <w:szCs w:val="24"/>
+        </w:rPr>
+        <w:t xml:space="preserve"> functions</w:t>
+      </w:r>
+      <w:r>
+        <w:rPr>
+          <w:rFonts w:ascii="Calibri" w:eastAsia="Times New Roman" w:hAnsi="Calibri" w:cs="Calibri"/>
+          <w:sz w:val="24"/>
+          <w:szCs w:val="24"/>
+        </w:rPr>
+        <w:t xml:space="preserve"> when it came to button clicks and actual gameplay mechanics (mouse dragging/holding)</w:t>
+      </w:r>
+      <w:r>
+        <w:rPr>
+          <w:rFonts w:ascii="Calibri" w:eastAsia="Times New Roman" w:hAnsi="Calibri" w:cs="Calibri"/>
+          <w:sz w:val="24"/>
+          <w:szCs w:val="24"/>
+        </w:rPr>
         <w:t>.</w:t>
+      </w:r>
+      <w:r>
+        <w:rPr>
+          <w:rFonts w:ascii="Calibri" w:eastAsia="Times New Roman" w:hAnsi="Calibri" w:cs="Calibri"/>
+          <w:sz w:val="24"/>
+          <w:szCs w:val="24"/>
+        </w:rPr>
+        <w:t xml:space="preserve"> My original implementation</w:t>
+      </w:r>
+      <w:r>
+        <w:rPr>
+          <w:rFonts w:ascii="Calibri" w:eastAsia="Times New Roman" w:hAnsi="Calibri" w:cs="Calibri"/>
+          <w:sz w:val="24"/>
+          <w:szCs w:val="24"/>
+        </w:rPr>
+        <w:t xml:space="preserve"> </w:t>
+      </w:r>
+      <w:r>
+        <w:rPr>
+          <w:rFonts w:ascii="Calibri" w:eastAsia="Times New Roman" w:hAnsi="Calibri" w:cs="Calibri"/>
+          <w:sz w:val="24"/>
+          <w:szCs w:val="24"/>
+        </w:rPr>
+        <w:t xml:space="preserve">involved </w:t>
+      </w:r>
+      <w:r>
+        <w:rPr>
+          <w:rFonts w:ascii="Calibri" w:eastAsia="Times New Roman" w:hAnsi="Calibri" w:cs="Calibri"/>
+          <w:sz w:val="24"/>
+          <w:szCs w:val="24"/>
+        </w:rPr>
+        <w:t xml:space="preserve">using the </w:t>
+      </w:r>
+      <w:proofErr w:type="spellStart"/>
+      <w:r>
+        <w:rPr>
+          <w:rFonts w:ascii="Courier New" w:eastAsia="Times New Roman" w:hAnsi="Courier New" w:cs="Courier New"/>
+          <w:b/>
+          <w:bCs/>
+          <w:color w:val="ED7D31" w:themeColor="accent2"/>
+          <w:sz w:val="24"/>
+          <w:szCs w:val="24"/>
+        </w:rPr>
+        <w:t>mouseClicked</w:t>
+      </w:r>
+      <w:proofErr w:type="spellEnd"/>
+      <w:r>
+        <w:rPr>
+          <w:rFonts w:ascii="Calibri" w:eastAsia="Times New Roman" w:hAnsi="Calibri" w:cs="Calibri"/>
+          <w:color w:val="ED7D31" w:themeColor="accent2"/>
+          <w:sz w:val="24"/>
+          <w:szCs w:val="24"/>
+        </w:rPr>
+        <w:t xml:space="preserve"> </w:t>
+      </w:r>
+      <w:r>
+        <w:rPr>
+          <w:rFonts w:ascii="Calibri" w:eastAsia="Times New Roman" w:hAnsi="Calibri" w:cs="Calibri"/>
+          <w:sz w:val="24"/>
+          <w:szCs w:val="24"/>
+        </w:rPr>
+        <w:t>Boolean variable</w:t>
+      </w:r>
+      <w:r>
+        <w:rPr>
+          <w:rFonts w:ascii="Calibri" w:eastAsia="Times New Roman" w:hAnsi="Calibri" w:cs="Calibri"/>
+          <w:sz w:val="24"/>
+          <w:szCs w:val="24"/>
+        </w:rPr>
+        <w:t>. T</w:t>
+      </w:r>
+      <w:r>
+        <w:rPr>
+          <w:rFonts w:ascii="Calibri" w:eastAsia="Times New Roman" w:hAnsi="Calibri" w:cs="Calibri"/>
+          <w:sz w:val="24"/>
+          <w:szCs w:val="24"/>
+        </w:rPr>
+        <w:t xml:space="preserve">he issue with </w:t>
+      </w:r>
+      <w:r>
+        <w:rPr>
+          <w:rFonts w:ascii="Calibri" w:eastAsia="Times New Roman" w:hAnsi="Calibri" w:cs="Calibri"/>
+          <w:sz w:val="24"/>
+          <w:szCs w:val="24"/>
+        </w:rPr>
+        <w:t>this is that when I used it, it would count all the frames that the mouse was held, and my program would</w:t>
+      </w:r>
+      <w:r>
+        <w:rPr>
+          <w:rFonts w:ascii="Calibri" w:eastAsia="Times New Roman" w:hAnsi="Calibri" w:cs="Calibri"/>
+          <w:sz w:val="24"/>
+          <w:szCs w:val="24"/>
+        </w:rPr>
+        <w:t xml:space="preserve"> </w:t>
+      </w:r>
+      <w:r>
+        <w:rPr>
+          <w:rFonts w:ascii="Calibri" w:eastAsia="Times New Roman" w:hAnsi="Calibri" w:cs="Calibri"/>
+          <w:sz w:val="24"/>
+          <w:szCs w:val="24"/>
+        </w:rPr>
+        <w:t xml:space="preserve">either </w:t>
+      </w:r>
+      <w:r>
+        <w:rPr>
+          <w:rFonts w:ascii="Calibri" w:eastAsia="Times New Roman" w:hAnsi="Calibri" w:cs="Calibri"/>
+          <w:sz w:val="24"/>
+          <w:szCs w:val="24"/>
+        </w:rPr>
+        <w:t>ke</w:t>
+      </w:r>
+      <w:r>
+        <w:rPr>
+          <w:rFonts w:ascii="Calibri" w:eastAsia="Times New Roman" w:hAnsi="Calibri" w:cs="Calibri"/>
+          <w:sz w:val="24"/>
+          <w:szCs w:val="24"/>
+        </w:rPr>
+        <w:t>ep</w:t>
+      </w:r>
+      <w:r>
+        <w:rPr>
+          <w:rFonts w:ascii="Calibri" w:eastAsia="Times New Roman" w:hAnsi="Calibri" w:cs="Calibri"/>
+          <w:sz w:val="24"/>
+          <w:szCs w:val="24"/>
+        </w:rPr>
+        <w:t xml:space="preserve"> adding values to the total score multiple times, or it would take away all the </w:t>
+      </w:r>
+      <w:r>
+        <w:rPr>
+          <w:rFonts w:ascii="Calibri" w:eastAsia="Times New Roman" w:hAnsi="Calibri" w:cs="Calibri"/>
+          <w:sz w:val="24"/>
+          <w:szCs w:val="24"/>
+        </w:rPr>
+        <w:t>health/</w:t>
+      </w:r>
+      <w:r>
+        <w:rPr>
+          <w:rFonts w:ascii="Calibri" w:eastAsia="Times New Roman" w:hAnsi="Calibri" w:cs="Calibri"/>
+          <w:sz w:val="24"/>
+          <w:szCs w:val="24"/>
+        </w:rPr>
+        <w:t>lives with</w:t>
+      </w:r>
+      <w:r>
+        <w:rPr>
+          <w:rFonts w:ascii="Calibri" w:eastAsia="Times New Roman" w:hAnsi="Calibri" w:cs="Calibri"/>
+          <w:sz w:val="24"/>
+          <w:szCs w:val="24"/>
+        </w:rPr>
+        <w:t xml:space="preserve"> just</w:t>
+      </w:r>
+      <w:r>
+        <w:rPr>
+          <w:rFonts w:ascii="Calibri" w:eastAsia="Times New Roman" w:hAnsi="Calibri" w:cs="Calibri"/>
+          <w:sz w:val="24"/>
+          <w:szCs w:val="24"/>
+        </w:rPr>
+        <w:t xml:space="preserve"> one bomb</w:t>
+      </w:r>
+      <w:r>
+        <w:rPr>
+          <w:rFonts w:ascii="Calibri" w:eastAsia="Times New Roman" w:hAnsi="Calibri" w:cs="Calibri"/>
+          <w:sz w:val="24"/>
+          <w:szCs w:val="24"/>
+        </w:rPr>
+        <w:t xml:space="preserve"> collision</w:t>
+      </w:r>
+      <w:r>
+        <w:rPr>
+          <w:rFonts w:ascii="Calibri" w:eastAsia="Times New Roman" w:hAnsi="Calibri" w:cs="Calibri"/>
+          <w:sz w:val="24"/>
+          <w:szCs w:val="24"/>
+        </w:rPr>
+        <w:t xml:space="preserve">. </w:t>
+      </w:r>
+      <w:r>
+        <w:rPr>
+          <w:rFonts w:ascii="Calibri" w:eastAsia="Times New Roman" w:hAnsi="Calibri" w:cs="Calibri"/>
+          <w:sz w:val="24"/>
+          <w:szCs w:val="24"/>
+        </w:rPr>
+        <w:t xml:space="preserve">To fix this, </w:t>
+      </w:r>
+      <w:r>
+        <w:rPr>
+          <w:rFonts w:ascii="Calibri" w:eastAsia="Times New Roman" w:hAnsi="Calibri" w:cs="Calibri"/>
+          <w:sz w:val="24"/>
+          <w:szCs w:val="24"/>
+        </w:rPr>
+        <w:t xml:space="preserve">I changed the implementation to include </w:t>
+      </w:r>
+      <w:proofErr w:type="spellStart"/>
+      <w:proofErr w:type="gramStart"/>
+      <w:r>
+        <w:rPr>
+          <w:rFonts w:ascii="Courier New" w:eastAsia="Times New Roman" w:hAnsi="Courier New" w:cs="Courier New"/>
+          <w:b/>
+          <w:bCs/>
+          <w:color w:val="ED7D31" w:themeColor="accent2"/>
+          <w:sz w:val="24"/>
+          <w:szCs w:val="24"/>
+        </w:rPr>
+        <w:t>mousePressed</w:t>
+      </w:r>
+      <w:proofErr w:type="spellEnd"/>
+      <w:r>
+        <w:rPr>
+          <w:rFonts w:ascii="Courier New" w:eastAsia="Times New Roman" w:hAnsi="Courier New" w:cs="Courier New"/>
+          <w:b/>
+          <w:bCs/>
+          <w:color w:val="ED7D31" w:themeColor="accent2"/>
+          <w:sz w:val="24"/>
+          <w:szCs w:val="24"/>
+        </w:rPr>
+        <w:t>(</w:t>
+      </w:r>
+      <w:proofErr w:type="gramEnd"/>
+      <w:r>
+        <w:rPr>
+          <w:rFonts w:ascii="Courier New" w:eastAsia="Times New Roman" w:hAnsi="Courier New" w:cs="Courier New"/>
+          <w:b/>
+          <w:bCs/>
+          <w:color w:val="ED7D31" w:themeColor="accent2"/>
+          <w:sz w:val="24"/>
+          <w:szCs w:val="24"/>
+        </w:rPr>
+        <w:t>)</w:t>
+      </w:r>
+      <w:r>
+        <w:rPr>
+          <w:rFonts w:eastAsia="Times New Roman" w:cstheme="minorHAnsi"/>
+          <w:b/>
+          <w:bCs/>
+          <w:color w:val="ED7D31" w:themeColor="accent2"/>
+          <w:sz w:val="24"/>
+          <w:szCs w:val="24"/>
+        </w:rPr>
+        <w:t xml:space="preserve"> </w:t>
+      </w:r>
+      <w:r>
+        <w:rPr>
+          <w:rFonts w:ascii="Calibri" w:eastAsia="Times New Roman" w:hAnsi="Calibri" w:cs="Calibri"/>
+          <w:sz w:val="24"/>
+          <w:szCs w:val="24"/>
+        </w:rPr>
+        <w:t xml:space="preserve">and </w:t>
+      </w:r>
+      <w:proofErr w:type="spellStart"/>
+      <w:r>
+        <w:rPr>
+          <w:rFonts w:ascii="Courier New" w:eastAsia="Times New Roman" w:hAnsi="Courier New" w:cs="Courier New"/>
+          <w:b/>
+          <w:bCs/>
+          <w:color w:val="ED7D31" w:themeColor="accent2"/>
+          <w:sz w:val="24"/>
+          <w:szCs w:val="24"/>
+        </w:rPr>
+        <w:t>mouseDragged</w:t>
+      </w:r>
+      <w:proofErr w:type="spellEnd"/>
+      <w:r>
+        <w:rPr>
+          <w:rFonts w:ascii="Courier New" w:eastAsia="Times New Roman" w:hAnsi="Courier New" w:cs="Courier New"/>
+          <w:b/>
+          <w:bCs/>
+          <w:color w:val="ED7D31" w:themeColor="accent2"/>
+          <w:sz w:val="24"/>
+          <w:szCs w:val="24"/>
+        </w:rPr>
+        <w:t>()</w:t>
+      </w:r>
+      <w:r>
+        <w:rPr>
+          <w:rFonts w:ascii="Calibri" w:eastAsia="Times New Roman" w:hAnsi="Calibri" w:cs="Calibri"/>
+          <w:sz w:val="24"/>
+          <w:szCs w:val="24"/>
+        </w:rPr>
+        <w:t xml:space="preserve"> functions</w:t>
+      </w:r>
+      <w:r>
+        <w:rPr>
+          <w:rFonts w:ascii="Calibri" w:eastAsia="Times New Roman" w:hAnsi="Calibri" w:cs="Calibri"/>
+          <w:sz w:val="24"/>
+          <w:szCs w:val="24"/>
+        </w:rPr>
+        <w:t xml:space="preserve"> and rearranged </w:t>
+      </w:r>
+      <w:r>
+        <w:rPr>
+          <w:rFonts w:ascii="Calibri" w:eastAsia="Times New Roman" w:hAnsi="Calibri" w:cs="Calibri"/>
+          <w:sz w:val="24"/>
+          <w:szCs w:val="24"/>
+        </w:rPr>
+        <w:t>several</w:t>
+      </w:r>
+      <w:r>
+        <w:rPr>
+          <w:rFonts w:ascii="Calibri" w:eastAsia="Times New Roman" w:hAnsi="Calibri" w:cs="Calibri"/>
+          <w:sz w:val="24"/>
+          <w:szCs w:val="24"/>
+        </w:rPr>
+        <w:t xml:space="preserve"> lines of code</w:t>
+      </w:r>
+      <w:r>
+        <w:rPr>
+          <w:rFonts w:ascii="Calibri" w:eastAsia="Times New Roman" w:hAnsi="Calibri" w:cs="Calibri"/>
+          <w:sz w:val="24"/>
+          <w:szCs w:val="24"/>
+        </w:rPr>
+        <w:t>.</w:t>
+      </w:r>
+    </w:p>
+    <w:p>
+      <w:pPr>
+        <w:rPr>
+          <w:rFonts w:asciiTheme="majorHAnsi" w:eastAsiaTheme="majorEastAsia" w:hAnsiTheme="majorHAnsi" w:cstheme="majorBidi"/>
+          <w:color w:val="ED7D31" w:themeColor="accent2"/>
+          <w:sz w:val="40"/>
+          <w:szCs w:val="40"/>
+        </w:rPr>
+      </w:pPr>
+      <w:r>
+        <w:rPr>
+          <w:color w:val="ED7D31" w:themeColor="accent2"/>
+        </w:rPr>
+        <w:br w:type="page"/>
+      </w:r>
+    </w:p>
+    <w:p>
+      <w:pPr>
+        <w:pStyle w:val="Heading1"/>
+        <w:rPr>
+          <w:color w:val="ED7D31" w:themeColor="accent2"/>
+        </w:rPr>
+      </w:pPr>
+      <w:r>
+        <w:rPr>
+          <w:color w:val="ED7D31" w:themeColor="accent2"/>
+        </w:rPr>
+        <w:lastRenderedPageBreak/>
+        <w:t>Resources</w:t>
+      </w:r>
+    </w:p>
+    <w:p>
+      <w:pPr>
+        <w:pStyle w:val="Heading2"/>
+        <w:rPr>
+          <w:color w:val="auto"/>
+        </w:rPr>
+      </w:pPr>
+      <w:r>
+        <w:rPr>
+          <w:color w:val="auto"/>
+        </w:rPr>
+        <w:t>A</w:t>
+      </w:r>
+      <w:r>
+        <w:rPr>
+          <w:color w:val="auto"/>
+        </w:rPr>
+        <w:t>ssets</w:t>
       </w:r>
     </w:p>
     <w:tbl>
@@ -513,2789 +3391,13 @@
                 <w:sz w:val="24"/>
                 <w:szCs w:val="24"/>
               </w:rPr>
-              <w:t>Library</w:t>
+              <w:t>File</w:t>
             </w:r>
           </w:p>
         </w:tc>
         <w:tc>
           <w:tcPr>
             <w:tcW w:w="6750" w:type="dxa"/>
-          </w:tcPr>
-          <w:p>
-            <w:pPr>
-              <w:cnfStyle w:val="100000000000" w:firstRow="1" w:lastRow="0" w:firstColumn="0" w:lastColumn="0" w:oddVBand="0" w:evenVBand="0" w:oddHBand="0" w:evenHBand="0" w:firstRowFirstColumn="0" w:firstRowLastColumn="0" w:lastRowFirstColumn="0" w:lastRowLastColumn="0"/>
-              <w:rPr>
-                <w:rFonts w:eastAsia="Times New Roman" w:cstheme="minorHAnsi"/>
-                <w:sz w:val="24"/>
-                <w:szCs w:val="24"/>
-              </w:rPr>
-            </w:pPr>
-            <w:r>
-              <w:rPr>
-                <w:rFonts w:eastAsia="Times New Roman" w:cstheme="minorHAnsi"/>
-                <w:sz w:val="24"/>
-                <w:szCs w:val="24"/>
-              </w:rPr>
-              <w:t>Website</w:t>
-            </w:r>
-          </w:p>
-        </w:tc>
-      </w:tr>
-      <w:tr>
-        <w:trPr>
-          <w:cnfStyle w:val="000000100000" w:firstRow="0" w:lastRow="0" w:firstColumn="0" w:lastColumn="0" w:oddVBand="0" w:evenVBand="0" w:oddHBand="1" w:evenHBand="0" w:firstRowFirstColumn="0" w:firstRowLastColumn="0" w:lastRowFirstColumn="0" w:lastRowLastColumn="0"/>
-        </w:trPr>
-        <w:tc>
-          <w:tcPr>
-            <w:cnfStyle w:val="001000000000" w:firstRow="0" w:lastRow="0" w:firstColumn="1" w:lastColumn="0" w:oddVBand="0" w:evenVBand="0" w:oddHBand="0" w:evenHBand="0" w:firstRowFirstColumn="0" w:firstRowLastColumn="0" w:lastRowFirstColumn="0" w:lastRowLastColumn="0"/>
-            <w:tcW w:w="2605" w:type="dxa"/>
-          </w:tcPr>
-          <w:p>
-            <w:pPr>
-              <w:rPr>
-                <w:rFonts w:ascii="Courier New" w:eastAsia="Times New Roman" w:hAnsi="Courier New" w:cs="Courier New"/>
-                <w:sz w:val="24"/>
-                <w:szCs w:val="24"/>
-              </w:rPr>
-            </w:pPr>
-            <w:r>
-              <w:rPr>
-                <w:rFonts w:eastAsia="Times New Roman" w:cstheme="minorHAnsi"/>
-                <w:sz w:val="24"/>
-                <w:szCs w:val="24"/>
-              </w:rPr>
-              <w:t>GifAnimation</w:t>
-            </w:r>
-          </w:p>
-          <w:p>
-            <w:pPr>
-              <w:rPr>
-                <w:rFonts w:ascii="Courier New" w:eastAsia="Times New Roman" w:hAnsi="Courier New" w:cs="Courier New"/>
-                <w:b w:val="0"/>
-                <w:bCs w:val="0"/>
-                <w:sz w:val="24"/>
-                <w:szCs w:val="24"/>
-              </w:rPr>
-            </w:pPr>
-          </w:p>
-        </w:tc>
-        <w:tc>
-          <w:tcPr>
-            <w:tcW w:w="6750" w:type="dxa"/>
-          </w:tcPr>
-          <w:p>
-            <w:pPr>
-              <w:cnfStyle w:val="000000100000" w:firstRow="0" w:lastRow="0" w:firstColumn="0" w:lastColumn="0" w:oddVBand="0" w:evenVBand="0" w:oddHBand="1" w:evenHBand="0" w:firstRowFirstColumn="0" w:firstRowLastColumn="0" w:lastRowFirstColumn="0" w:lastRowLastColumn="0"/>
-              <w:rPr>
-                <w:rFonts w:eastAsia="Times New Roman" w:cstheme="minorHAnsi"/>
-                <w:sz w:val="24"/>
-                <w:szCs w:val="24"/>
-              </w:rPr>
-            </w:pPr>
-            <w:r>
-              <w:rPr>
-                <w:rFonts w:eastAsia="Times New Roman" w:cstheme="minorHAnsi"/>
-                <w:sz w:val="24"/>
-                <w:szCs w:val="24"/>
-              </w:rPr>
-              <w:t>https://github.com/extrapixel/gif-animation</w:t>
-            </w:r>
-          </w:p>
-          <w:p>
-            <w:pPr>
-              <w:cnfStyle w:val="000000100000" w:firstRow="0" w:lastRow="0" w:firstColumn="0" w:lastColumn="0" w:oddVBand="0" w:evenVBand="0" w:oddHBand="1" w:evenHBand="0" w:firstRowFirstColumn="0" w:firstRowLastColumn="0" w:lastRowFirstColumn="0" w:lastRowLastColumn="0"/>
-              <w:rPr>
-                <w:rFonts w:eastAsia="Times New Roman" w:cstheme="minorHAnsi"/>
-                <w:sz w:val="24"/>
-                <w:szCs w:val="24"/>
-              </w:rPr>
-            </w:pPr>
-          </w:p>
-          <w:p>
-            <w:pPr>
-              <w:cnfStyle w:val="000000100000" w:firstRow="0" w:lastRow="0" w:firstColumn="0" w:lastColumn="0" w:oddVBand="0" w:evenVBand="0" w:oddHBand="1" w:evenHBand="0" w:firstRowFirstColumn="0" w:firstRowLastColumn="0" w:lastRowFirstColumn="0" w:lastRowLastColumn="0"/>
-              <w:rPr>
-                <w:rFonts w:eastAsia="Times New Roman" w:cstheme="minorHAnsi"/>
-                <w:sz w:val="24"/>
-                <w:szCs w:val="24"/>
-              </w:rPr>
-            </w:pPr>
-            <w:r>
-              <w:rPr>
-                <w:rFonts w:eastAsia="Times New Roman" w:cstheme="minorHAnsi"/>
-                <w:sz w:val="24"/>
-                <w:szCs w:val="24"/>
-              </w:rPr>
-              <w:t>D</w:t>
-            </w:r>
-            <w:r>
-              <w:rPr>
-                <w:rFonts w:eastAsia="Times New Roman" w:cstheme="minorHAnsi"/>
-                <w:sz w:val="24"/>
-                <w:szCs w:val="24"/>
-              </w:rPr>
-              <w:t>ownload and unzip</w:t>
-            </w:r>
-            <w:r>
-              <w:rPr>
-                <w:rFonts w:eastAsia="Times New Roman" w:cstheme="minorHAnsi"/>
-                <w:sz w:val="24"/>
-                <w:szCs w:val="24"/>
-              </w:rPr>
-              <w:t xml:space="preserve"> </w:t>
-            </w:r>
-            <w:r>
-              <w:rPr>
-                <w:rFonts w:eastAsia="Times New Roman" w:cstheme="minorHAnsi"/>
-                <w:sz w:val="24"/>
-                <w:szCs w:val="24"/>
-              </w:rPr>
-              <w:t xml:space="preserve">the “gifAnimation.zip” folder </w:t>
-            </w:r>
-            <w:r>
-              <w:rPr>
-                <w:rFonts w:eastAsia="Times New Roman" w:cstheme="minorHAnsi"/>
-                <w:sz w:val="24"/>
-                <w:szCs w:val="24"/>
-              </w:rPr>
-              <w:t xml:space="preserve">&gt; </w:t>
-            </w:r>
-            <w:r>
-              <w:rPr>
-                <w:rFonts w:eastAsia="Times New Roman" w:cstheme="minorHAnsi"/>
-                <w:sz w:val="24"/>
-                <w:szCs w:val="24"/>
-              </w:rPr>
-              <w:t>put</w:t>
-            </w:r>
-            <w:r>
-              <w:rPr>
-                <w:rFonts w:eastAsia="Times New Roman" w:cstheme="minorHAnsi"/>
-                <w:sz w:val="24"/>
-                <w:szCs w:val="24"/>
-              </w:rPr>
-              <w:t xml:space="preserve"> </w:t>
-            </w:r>
-            <w:r>
-              <w:rPr>
-                <w:rFonts w:eastAsia="Times New Roman" w:cstheme="minorHAnsi"/>
-                <w:sz w:val="24"/>
-                <w:szCs w:val="24"/>
-              </w:rPr>
-              <w:t>the extracted folder</w:t>
-            </w:r>
-            <w:r>
-              <w:rPr>
-                <w:rFonts w:eastAsia="Times New Roman" w:cstheme="minorHAnsi"/>
-                <w:sz w:val="24"/>
-                <w:szCs w:val="24"/>
-              </w:rPr>
-              <w:t xml:space="preserve"> </w:t>
-            </w:r>
-            <w:r>
-              <w:rPr>
-                <w:rFonts w:eastAsia="Times New Roman" w:cstheme="minorHAnsi"/>
-                <w:sz w:val="24"/>
-                <w:szCs w:val="24"/>
-              </w:rPr>
-              <w:t>in</w:t>
-            </w:r>
-            <w:r>
-              <w:rPr>
-                <w:rFonts w:eastAsia="Times New Roman" w:cstheme="minorHAnsi"/>
-                <w:sz w:val="24"/>
-                <w:szCs w:val="24"/>
-              </w:rPr>
-              <w:t xml:space="preserve"> the following directory:</w:t>
-            </w:r>
-          </w:p>
-          <w:p>
-            <w:pPr>
-              <w:cnfStyle w:val="000000100000" w:firstRow="0" w:lastRow="0" w:firstColumn="0" w:lastColumn="0" w:oddVBand="0" w:evenVBand="0" w:oddHBand="1" w:evenHBand="0" w:firstRowFirstColumn="0" w:firstRowLastColumn="0" w:lastRowFirstColumn="0" w:lastRowLastColumn="0"/>
-              <w:rPr>
-                <w:rFonts w:eastAsia="Times New Roman" w:cstheme="minorHAnsi"/>
-                <w:b/>
-                <w:bCs/>
-                <w:sz w:val="24"/>
-                <w:szCs w:val="24"/>
-              </w:rPr>
-            </w:pPr>
-            <w:r>
-              <w:rPr>
-                <w:rFonts w:ascii="Courier New" w:eastAsia="Times New Roman" w:hAnsi="Courier New" w:cs="Courier New"/>
-                <w:b/>
-                <w:bCs/>
-                <w:color w:val="ED7D31" w:themeColor="accent2"/>
-                <w:sz w:val="24"/>
-                <w:szCs w:val="24"/>
-              </w:rPr>
-              <w:t>&lt;PathTo</w:t>
-            </w:r>
-            <w:r>
-              <w:rPr>
-                <w:rFonts w:ascii="Courier New" w:eastAsia="Times New Roman" w:hAnsi="Courier New" w:cs="Courier New"/>
-                <w:b/>
-                <w:bCs/>
-                <w:color w:val="ED7D31" w:themeColor="accent2"/>
-                <w:sz w:val="24"/>
-                <w:szCs w:val="24"/>
-              </w:rPr>
-              <w:t>Processing</w:t>
-            </w:r>
-            <w:r>
-              <w:rPr>
-                <w:rFonts w:ascii="Courier New" w:eastAsia="Times New Roman" w:hAnsi="Courier New" w:cs="Courier New"/>
-                <w:b/>
-                <w:bCs/>
-                <w:color w:val="ED7D31" w:themeColor="accent2"/>
-                <w:sz w:val="24"/>
-                <w:szCs w:val="24"/>
-              </w:rPr>
-              <w:t>SketchFolder&gt;/libraries</w:t>
-            </w:r>
-          </w:p>
-        </w:tc>
-      </w:tr>
-      <w:tr>
-        <w:tc>
-          <w:tcPr>
-            <w:cnfStyle w:val="001000000000" w:firstRow="0" w:lastRow="0" w:firstColumn="1" w:lastColumn="0" w:oddVBand="0" w:evenVBand="0" w:oddHBand="0" w:evenHBand="0" w:firstRowFirstColumn="0" w:firstRowLastColumn="0" w:lastRowFirstColumn="0" w:lastRowLastColumn="0"/>
-            <w:tcW w:w="2605" w:type="dxa"/>
-          </w:tcPr>
-          <w:p>
-            <w:pPr>
-              <w:rPr>
-                <w:rFonts w:eastAsia="Times New Roman" w:cstheme="minorHAnsi"/>
-                <w:b w:val="0"/>
-                <w:bCs w:val="0"/>
-                <w:sz w:val="24"/>
-                <w:szCs w:val="24"/>
-              </w:rPr>
-            </w:pPr>
-            <w:r>
-              <w:rPr>
-                <w:rFonts w:eastAsia="Times New Roman" w:cstheme="minorHAnsi"/>
-                <w:sz w:val="24"/>
-                <w:szCs w:val="24"/>
-              </w:rPr>
-              <w:t>Minim</w:t>
-            </w:r>
-            <w:r>
-              <w:rPr>
-                <w:rFonts w:eastAsia="Times New Roman" w:cstheme="minorHAnsi"/>
-                <w:b w:val="0"/>
-                <w:bCs w:val="0"/>
-                <w:sz w:val="24"/>
-                <w:szCs w:val="24"/>
-              </w:rPr>
-              <w:t xml:space="preserve"> </w:t>
-            </w:r>
-          </w:p>
-        </w:tc>
-        <w:tc>
-          <w:tcPr>
-            <w:tcW w:w="6750" w:type="dxa"/>
-          </w:tcPr>
-          <w:p>
-            <w:pPr>
-              <w:cnfStyle w:val="000000000000" w:firstRow="0" w:lastRow="0" w:firstColumn="0" w:lastColumn="0" w:oddVBand="0" w:evenVBand="0" w:oddHBand="0" w:evenHBand="0" w:firstRowFirstColumn="0" w:firstRowLastColumn="0" w:lastRowFirstColumn="0" w:lastRowLastColumn="0"/>
-              <w:rPr>
-                <w:rFonts w:eastAsia="Times New Roman" w:cstheme="minorHAnsi"/>
-                <w:sz w:val="24"/>
-                <w:szCs w:val="24"/>
-              </w:rPr>
-            </w:pPr>
-            <w:r>
-              <w:rPr>
-                <w:rFonts w:eastAsia="Times New Roman" w:cstheme="minorHAnsi"/>
-                <w:sz w:val="24"/>
-                <w:szCs w:val="24"/>
-              </w:rPr>
-              <w:t>http://www.cs.cmu.edu/~jar/cn21.pdf</w:t>
-            </w:r>
-          </w:p>
-          <w:p>
-            <w:pPr>
-              <w:cnfStyle w:val="000000000000" w:firstRow="0" w:lastRow="0" w:firstColumn="0" w:lastColumn="0" w:oddVBand="0" w:evenVBand="0" w:oddHBand="0" w:evenHBand="0" w:firstRowFirstColumn="0" w:firstRowLastColumn="0" w:lastRowFirstColumn="0" w:lastRowLastColumn="0"/>
-              <w:rPr>
-                <w:rFonts w:eastAsia="Times New Roman" w:cstheme="minorHAnsi"/>
-                <w:sz w:val="24"/>
-                <w:szCs w:val="24"/>
-              </w:rPr>
-            </w:pPr>
-          </w:p>
-          <w:p>
-            <w:pPr>
-              <w:cnfStyle w:val="000000000000" w:firstRow="0" w:lastRow="0" w:firstColumn="0" w:lastColumn="0" w:oddVBand="0" w:evenVBand="0" w:oddHBand="0" w:evenHBand="0" w:firstRowFirstColumn="0" w:firstRowLastColumn="0" w:lastRowFirstColumn="0" w:lastRowLastColumn="0"/>
-              <w:rPr>
-                <w:rFonts w:eastAsia="Times New Roman" w:cstheme="minorHAnsi"/>
-                <w:sz w:val="24"/>
-                <w:szCs w:val="24"/>
-              </w:rPr>
-            </w:pPr>
-            <w:r>
-              <w:rPr>
-                <w:rFonts w:eastAsia="Times New Roman" w:cstheme="minorHAnsi"/>
-                <w:sz w:val="24"/>
-                <w:szCs w:val="24"/>
-              </w:rPr>
-              <w:t>D</w:t>
-            </w:r>
-            <w:r>
-              <w:rPr>
-                <w:rFonts w:eastAsia="Times New Roman" w:cstheme="minorHAnsi"/>
-                <w:sz w:val="24"/>
-                <w:szCs w:val="24"/>
-              </w:rPr>
-              <w:t>ownload from Processing &gt; Sketch &gt; Add Library &gt; “Minim”</w:t>
-            </w:r>
-          </w:p>
-        </w:tc>
-      </w:tr>
-    </w:tbl>
-    <w:p>
-      <w:pPr>
-        <w:spacing w:after="0" w:line="240" w:lineRule="auto"/>
-        <w:rPr>
-          <w:rFonts w:ascii="Calibri" w:eastAsia="Times New Roman" w:hAnsi="Calibri" w:cs="Calibri"/>
-          <w:sz w:val="24"/>
-          <w:szCs w:val="24"/>
-        </w:rPr>
-      </w:pPr>
-    </w:p>
-    <w:p>
-      <w:pPr>
-        <w:pStyle w:val="Heading1"/>
-        <w:rPr>
-          <w:color w:val="ED7D31" w:themeColor="accent2"/>
-        </w:rPr>
-      </w:pPr>
-      <w:r>
-        <w:rPr>
-          <w:color w:val="ED7D31" w:themeColor="accent2"/>
-        </w:rPr>
-        <w:t xml:space="preserve">Game </w:t>
-      </w:r>
-      <w:r>
-        <w:rPr>
-          <w:color w:val="ED7D31" w:themeColor="accent2"/>
-        </w:rPr>
-        <w:t>Description</w:t>
-      </w:r>
-    </w:p>
-    <w:p>
-      <w:pPr>
-        <w:pStyle w:val="Heading2"/>
-        <w:rPr>
-          <w:color w:val="auto"/>
-        </w:rPr>
-      </w:pPr>
-      <w:r>
-        <w:rPr>
-          <w:color w:val="auto"/>
-        </w:rPr>
-        <w:t>Overview</w:t>
-      </w:r>
-    </w:p>
-    <w:p>
-      <w:pPr>
-        <w:spacing w:after="0" w:line="276" w:lineRule="auto"/>
-        <w:jc w:val="both"/>
-        <w:rPr>
-          <w:rFonts w:ascii="Calibri" w:eastAsia="Times New Roman" w:hAnsi="Calibri" w:cs="Calibri"/>
-          <w:sz w:val="24"/>
-          <w:szCs w:val="24"/>
-        </w:rPr>
-      </w:pPr>
-      <w:r>
-        <w:rPr>
-          <w:rFonts w:ascii="Calibri" w:eastAsia="Times New Roman" w:hAnsi="Calibri" w:cs="Calibri"/>
-          <w:sz w:val="24"/>
-          <w:szCs w:val="24"/>
-        </w:rPr>
-        <w:t xml:space="preserve">The genre of </w:t>
-      </w:r>
-      <w:r>
-        <w:rPr>
-          <w:rFonts w:ascii="Calibri" w:eastAsia="Times New Roman" w:hAnsi="Calibri" w:cs="Calibri"/>
-          <w:i/>
-          <w:iCs/>
-          <w:sz w:val="24"/>
-          <w:szCs w:val="24"/>
-        </w:rPr>
-        <w:t>Sushi Rush</w:t>
-      </w:r>
-      <w:r>
-        <w:rPr>
-          <w:rFonts w:ascii="Calibri" w:eastAsia="Times New Roman" w:hAnsi="Calibri" w:cs="Calibri"/>
-          <w:sz w:val="24"/>
-          <w:szCs w:val="24"/>
-        </w:rPr>
-        <w:t xml:space="preserve"> is a</w:t>
-      </w:r>
-      <w:r>
-        <w:rPr>
-          <w:rFonts w:ascii="Calibri" w:eastAsia="Times New Roman" w:hAnsi="Calibri" w:cs="Calibri"/>
-          <w:sz w:val="24"/>
-          <w:szCs w:val="24"/>
-        </w:rPr>
-        <w:t>rcade</w:t>
-      </w:r>
-      <w:r>
-        <w:rPr>
-          <w:rFonts w:ascii="Calibri" w:eastAsia="Times New Roman" w:hAnsi="Calibri" w:cs="Calibri"/>
-          <w:sz w:val="24"/>
-          <w:szCs w:val="24"/>
-        </w:rPr>
-        <w:t xml:space="preserve">/strategy game that follows the general game mechanics of the popular game, </w:t>
-      </w:r>
-      <w:r>
-        <w:rPr>
-          <w:rFonts w:ascii="Calibri" w:eastAsia="Times New Roman" w:hAnsi="Calibri" w:cs="Calibri"/>
-          <w:i/>
-          <w:iCs/>
-          <w:sz w:val="24"/>
-          <w:szCs w:val="24"/>
-        </w:rPr>
-        <w:t>Fruit Ninja</w:t>
-      </w:r>
-      <w:r>
-        <w:rPr>
-          <w:rFonts w:ascii="Calibri" w:eastAsia="Times New Roman" w:hAnsi="Calibri" w:cs="Calibri"/>
-          <w:sz w:val="24"/>
-          <w:szCs w:val="24"/>
-        </w:rPr>
-        <w:t>.</w:t>
-      </w:r>
-    </w:p>
-    <w:p>
-      <w:pPr>
-        <w:pStyle w:val="Heading2"/>
-        <w:rPr>
-          <w:color w:val="auto"/>
-        </w:rPr>
-      </w:pPr>
-      <w:r>
-        <w:rPr>
-          <w:color w:val="auto"/>
-        </w:rPr>
-        <w:t>Objective</w:t>
-      </w:r>
-    </w:p>
-    <w:p>
-      <w:pPr>
-        <w:spacing w:line="276" w:lineRule="auto"/>
-        <w:jc w:val="both"/>
-        <w:rPr>
-          <w:sz w:val="24"/>
-          <w:szCs w:val="24"/>
-        </w:rPr>
-      </w:pPr>
-      <w:r>
-        <w:rPr>
-          <w:sz w:val="24"/>
-          <w:szCs w:val="24"/>
-        </w:rPr>
-        <w:t xml:space="preserve">The objective is to slice down as many pieces of sushi as </w:t>
-      </w:r>
-      <w:r>
-        <w:rPr>
-          <w:sz w:val="24"/>
-          <w:szCs w:val="24"/>
-        </w:rPr>
-        <w:t>possible</w:t>
-      </w:r>
-      <w:r>
-        <w:rPr>
-          <w:sz w:val="24"/>
-          <w:szCs w:val="24"/>
-        </w:rPr>
-        <w:t xml:space="preserve">, collecting enough points </w:t>
-      </w:r>
-      <w:r>
-        <w:rPr>
-          <w:sz w:val="24"/>
-          <w:szCs w:val="24"/>
-        </w:rPr>
-        <w:t>while avoiding</w:t>
-      </w:r>
-      <w:r>
-        <w:rPr>
-          <w:sz w:val="24"/>
-          <w:szCs w:val="24"/>
-        </w:rPr>
-        <w:t xml:space="preserve"> bombs</w:t>
-      </w:r>
-      <w:r>
-        <w:rPr>
-          <w:sz w:val="24"/>
-          <w:szCs w:val="24"/>
-        </w:rPr>
-        <w:t>,</w:t>
-      </w:r>
-      <w:r>
-        <w:rPr>
-          <w:sz w:val="24"/>
-          <w:szCs w:val="24"/>
-        </w:rPr>
-        <w:t xml:space="preserve"> to</w:t>
-      </w:r>
-      <w:r>
-        <w:rPr>
-          <w:sz w:val="24"/>
-          <w:szCs w:val="24"/>
-        </w:rPr>
-        <w:t xml:space="preserve"> eventually </w:t>
-      </w:r>
-      <w:r>
-        <w:rPr>
-          <w:sz w:val="24"/>
-          <w:szCs w:val="24"/>
-        </w:rPr>
-        <w:t>beat</w:t>
-      </w:r>
-      <w:r>
-        <w:rPr>
-          <w:sz w:val="24"/>
-          <w:szCs w:val="24"/>
-        </w:rPr>
-        <w:t xml:space="preserve"> </w:t>
-      </w:r>
-      <w:r>
-        <w:rPr>
-          <w:sz w:val="24"/>
-          <w:szCs w:val="24"/>
-        </w:rPr>
-        <w:t>the</w:t>
-      </w:r>
-      <w:r>
-        <w:rPr>
-          <w:sz w:val="24"/>
-          <w:szCs w:val="24"/>
-        </w:rPr>
-        <w:t xml:space="preserve"> high score</w:t>
-      </w:r>
-      <w:r>
-        <w:rPr>
-          <w:sz w:val="24"/>
-          <w:szCs w:val="24"/>
-        </w:rPr>
-        <w:t>.</w:t>
-      </w:r>
-    </w:p>
-    <w:p>
-      <w:pPr>
-        <w:pStyle w:val="Heading2"/>
-        <w:rPr>
-          <w:color w:val="auto"/>
-        </w:rPr>
-      </w:pPr>
-      <w:r>
-        <w:rPr>
-          <w:color w:val="auto"/>
-        </w:rPr>
-        <w:t xml:space="preserve">UI/Controls &amp; </w:t>
-      </w:r>
-      <w:r>
-        <w:rPr>
-          <w:color w:val="auto"/>
-        </w:rPr>
-        <w:t>Gamepla</w:t>
-      </w:r>
-      <w:r>
-        <w:rPr>
-          <w:color w:val="auto"/>
-        </w:rPr>
-        <w:t>y</w:t>
-      </w:r>
-    </w:p>
-    <w:p>
-      <w:pPr>
-        <w:spacing w:line="276" w:lineRule="auto"/>
-        <w:jc w:val="both"/>
-        <w:rPr>
-          <w:rFonts w:cs="Courier New"/>
-          <w:sz w:val="24"/>
-          <w:szCs w:val="24"/>
-        </w:rPr>
-      </w:pPr>
-      <w:r>
-        <w:rPr>
-          <w:b/>
-          <w:bCs/>
-          <w:sz w:val="24"/>
-          <w:szCs w:val="24"/>
-        </w:rPr>
-        <w:t>TITLE</w:t>
-      </w:r>
-      <w:r>
-        <w:rPr>
-          <w:b/>
-          <w:bCs/>
-          <w:sz w:val="24"/>
-          <w:szCs w:val="24"/>
-        </w:rPr>
-        <w:t xml:space="preserve"> </w:t>
-      </w:r>
-      <w:r>
-        <w:rPr>
-          <w:b/>
-          <w:bCs/>
-          <w:sz w:val="24"/>
-          <w:szCs w:val="24"/>
-        </w:rPr>
-        <w:t>SCREEN</w:t>
-      </w:r>
-      <w:r>
-        <w:rPr>
-          <w:sz w:val="24"/>
-          <w:szCs w:val="24"/>
-        </w:rPr>
-        <w:t xml:space="preserve"> </w:t>
-      </w:r>
-      <w:r>
-        <w:rPr>
-          <w:sz w:val="24"/>
-          <w:szCs w:val="24"/>
-        </w:rPr>
-        <w:t xml:space="preserve">There is currently one level </w:t>
-      </w:r>
-      <w:r>
-        <w:rPr>
-          <w:sz w:val="24"/>
-          <w:szCs w:val="24"/>
-        </w:rPr>
-        <w:t xml:space="preserve">implemented </w:t>
-      </w:r>
-      <w:r>
-        <w:rPr>
-          <w:sz w:val="24"/>
-          <w:szCs w:val="24"/>
-        </w:rPr>
-        <w:t xml:space="preserve">that can be set to </w:t>
-      </w:r>
-      <w:r>
-        <w:rPr>
-          <w:sz w:val="24"/>
-          <w:szCs w:val="24"/>
-        </w:rPr>
-        <w:t xml:space="preserve">an </w:t>
-      </w:r>
-      <w:r>
-        <w:rPr>
-          <w:rFonts w:ascii="Courier New" w:hAnsi="Courier New" w:cs="Courier New"/>
-          <w:b/>
-          <w:bCs/>
-          <w:color w:val="ED7D31" w:themeColor="accent2"/>
-          <w:sz w:val="24"/>
-          <w:szCs w:val="24"/>
-        </w:rPr>
-        <w:t>E</w:t>
-      </w:r>
-      <w:r>
-        <w:rPr>
-          <w:rFonts w:ascii="Courier New" w:hAnsi="Courier New" w:cs="Courier New"/>
-          <w:b/>
-          <w:bCs/>
-          <w:color w:val="ED7D31" w:themeColor="accent2"/>
-          <w:sz w:val="24"/>
-          <w:szCs w:val="24"/>
-        </w:rPr>
-        <w:t>ASY</w:t>
-      </w:r>
-      <w:r>
-        <w:rPr>
-          <w:rFonts w:ascii="Courier New" w:hAnsi="Courier New" w:cs="Courier New"/>
-          <w:color w:val="ED7D31" w:themeColor="accent2"/>
-          <w:sz w:val="24"/>
-          <w:szCs w:val="24"/>
-        </w:rPr>
-        <w:t xml:space="preserve"> </w:t>
-      </w:r>
-      <w:r>
-        <w:rPr>
-          <w:rFonts w:cs="Courier New"/>
-          <w:sz w:val="24"/>
-          <w:szCs w:val="24"/>
-        </w:rPr>
-        <w:t>o</w:t>
-      </w:r>
-      <w:r>
-        <w:rPr>
-          <w:rFonts w:cs="Courier New"/>
-          <w:sz w:val="24"/>
-          <w:szCs w:val="24"/>
-        </w:rPr>
-        <w:t>r</w:t>
-      </w:r>
-      <w:r>
-        <w:rPr>
-          <w:rFonts w:ascii="Courier New" w:hAnsi="Courier New" w:cs="Courier New"/>
-          <w:color w:val="ED7D31" w:themeColor="accent2"/>
-          <w:sz w:val="24"/>
-          <w:szCs w:val="24"/>
-        </w:rPr>
-        <w:t xml:space="preserve"> </w:t>
-      </w:r>
-      <w:r>
-        <w:rPr>
-          <w:rFonts w:ascii="Courier New" w:hAnsi="Courier New" w:cs="Courier New"/>
-          <w:b/>
-          <w:bCs/>
-          <w:color w:val="ED7D31" w:themeColor="accent2"/>
-          <w:sz w:val="24"/>
-          <w:szCs w:val="24"/>
-        </w:rPr>
-        <w:t>H</w:t>
-      </w:r>
-      <w:r>
-        <w:rPr>
-          <w:rFonts w:ascii="Courier New" w:hAnsi="Courier New" w:cs="Courier New"/>
-          <w:b/>
-          <w:bCs/>
-          <w:color w:val="ED7D31" w:themeColor="accent2"/>
-          <w:sz w:val="24"/>
-          <w:szCs w:val="24"/>
-        </w:rPr>
-        <w:t>ARD</w:t>
-      </w:r>
-      <w:r>
-        <w:rPr>
-          <w:color w:val="ED7D31" w:themeColor="accent2"/>
-          <w:sz w:val="24"/>
-          <w:szCs w:val="24"/>
-        </w:rPr>
-        <w:t xml:space="preserve"> </w:t>
-      </w:r>
-      <w:r>
-        <w:rPr>
-          <w:sz w:val="24"/>
-          <w:szCs w:val="24"/>
-        </w:rPr>
-        <w:t>difficulty</w:t>
-      </w:r>
-      <w:r>
-        <w:rPr>
-          <w:sz w:val="24"/>
-          <w:szCs w:val="24"/>
-        </w:rPr>
-        <w:t xml:space="preserve"> from the title screen.</w:t>
-      </w:r>
-      <w:r>
-        <w:rPr>
-          <w:sz w:val="24"/>
-          <w:szCs w:val="24"/>
-        </w:rPr>
-        <w:t xml:space="preserve"> </w:t>
-      </w:r>
-      <w:r>
-        <w:rPr>
-          <w:sz w:val="24"/>
-          <w:szCs w:val="24"/>
-        </w:rPr>
-        <w:t>By default, the level is set to</w:t>
-      </w:r>
-      <w:r>
-        <w:rPr>
-          <w:sz w:val="24"/>
-          <w:szCs w:val="24"/>
-        </w:rPr>
-        <w:t xml:space="preserve"> </w:t>
-      </w:r>
-      <w:r>
-        <w:rPr>
-          <w:rFonts w:ascii="Courier New" w:hAnsi="Courier New" w:cs="Courier New"/>
-          <w:b/>
-          <w:bCs/>
-          <w:color w:val="ED7D31" w:themeColor="accent2"/>
-          <w:sz w:val="24"/>
-          <w:szCs w:val="24"/>
-        </w:rPr>
-        <w:t>E</w:t>
-      </w:r>
-      <w:r>
-        <w:rPr>
-          <w:rFonts w:ascii="Courier New" w:hAnsi="Courier New" w:cs="Courier New"/>
-          <w:b/>
-          <w:bCs/>
-          <w:color w:val="ED7D31" w:themeColor="accent2"/>
-          <w:sz w:val="24"/>
-          <w:szCs w:val="24"/>
-        </w:rPr>
-        <w:t>ASY</w:t>
-      </w:r>
-      <w:r>
-        <w:rPr>
-          <w:rFonts w:cs="Courier New"/>
-          <w:sz w:val="24"/>
-          <w:szCs w:val="24"/>
-        </w:rPr>
-        <w:t>.</w:t>
-      </w:r>
-      <w:r>
-        <w:rPr>
-          <w:rFonts w:cs="Courier New"/>
-          <w:sz w:val="24"/>
-          <w:szCs w:val="24"/>
-        </w:rPr>
-        <w:t xml:space="preserve"> </w:t>
-      </w:r>
-      <w:r>
-        <w:rPr>
-          <w:rFonts w:cs="Courier New"/>
-          <w:sz w:val="24"/>
-          <w:szCs w:val="24"/>
-        </w:rPr>
-        <w:t>Once the user is satisfied with the difficulty setting,</w:t>
-      </w:r>
-      <w:r>
-        <w:rPr>
-          <w:rFonts w:cs="Courier New"/>
-          <w:sz w:val="24"/>
-          <w:szCs w:val="24"/>
-        </w:rPr>
-        <w:t xml:space="preserve"> </w:t>
-      </w:r>
-      <w:r>
-        <w:rPr>
-          <w:rFonts w:cs="Courier New"/>
-          <w:sz w:val="24"/>
-          <w:szCs w:val="24"/>
-        </w:rPr>
-        <w:t>they can select</w:t>
-      </w:r>
-      <w:r>
-        <w:rPr>
-          <w:rFonts w:cs="Courier New"/>
-          <w:sz w:val="24"/>
-          <w:szCs w:val="24"/>
-        </w:rPr>
-        <w:t xml:space="preserve"> the </w:t>
-      </w:r>
-      <w:r>
-        <w:rPr>
-          <w:rFonts w:ascii="Courier New" w:hAnsi="Courier New" w:cs="Courier New"/>
-          <w:b/>
-          <w:bCs/>
-          <w:color w:val="ED7D31" w:themeColor="accent2"/>
-          <w:sz w:val="24"/>
-          <w:szCs w:val="24"/>
-        </w:rPr>
-        <w:t>START</w:t>
-      </w:r>
-      <w:r>
-        <w:rPr>
-          <w:rFonts w:cs="Courier New"/>
-          <w:sz w:val="24"/>
-          <w:szCs w:val="24"/>
-        </w:rPr>
-        <w:t xml:space="preserve"> button to start the </w:t>
-      </w:r>
-      <w:r>
-        <w:rPr>
-          <w:rFonts w:cs="Courier New"/>
-          <w:sz w:val="24"/>
-          <w:szCs w:val="24"/>
-        </w:rPr>
-        <w:t>game</w:t>
-      </w:r>
-      <w:r>
-        <w:rPr>
-          <w:rFonts w:cs="Courier New"/>
-          <w:sz w:val="24"/>
-          <w:szCs w:val="24"/>
-        </w:rPr>
-        <w:t xml:space="preserve"> (GAMEPLAY SCREEN)</w:t>
-      </w:r>
-      <w:r>
-        <w:rPr>
-          <w:rFonts w:cs="Courier New"/>
-          <w:sz w:val="24"/>
-          <w:szCs w:val="24"/>
-        </w:rPr>
-        <w:t xml:space="preserve">. </w:t>
-      </w:r>
-      <w:r>
-        <w:rPr>
-          <w:rFonts w:cs="Courier New"/>
-          <w:sz w:val="24"/>
-          <w:szCs w:val="24"/>
-        </w:rPr>
-        <w:t xml:space="preserve">The user </w:t>
-      </w:r>
-      <w:r>
-        <w:rPr>
-          <w:rFonts w:cs="Courier New"/>
-          <w:sz w:val="24"/>
-          <w:szCs w:val="24"/>
-        </w:rPr>
-        <w:t xml:space="preserve">can exit the </w:t>
-      </w:r>
-      <w:r>
-        <w:rPr>
-          <w:rFonts w:cs="Courier New"/>
-          <w:sz w:val="24"/>
-          <w:szCs w:val="24"/>
-        </w:rPr>
-        <w:t>program</w:t>
-      </w:r>
-      <w:r>
-        <w:rPr>
-          <w:rFonts w:cs="Courier New"/>
-          <w:sz w:val="24"/>
-          <w:szCs w:val="24"/>
-        </w:rPr>
-        <w:t xml:space="preserve"> </w:t>
-      </w:r>
-      <w:r>
-        <w:rPr>
-          <w:rFonts w:cs="Courier New"/>
-          <w:sz w:val="24"/>
-          <w:szCs w:val="24"/>
-        </w:rPr>
-        <w:t>by</w:t>
-      </w:r>
-      <w:r>
-        <w:rPr>
-          <w:rFonts w:cs="Courier New"/>
-          <w:sz w:val="24"/>
-          <w:szCs w:val="24"/>
-        </w:rPr>
-        <w:t xml:space="preserve"> clicking on the </w:t>
-      </w:r>
-      <w:r>
-        <w:rPr>
-          <w:rFonts w:ascii="Courier New" w:hAnsi="Courier New" w:cs="Courier New"/>
-          <w:b/>
-          <w:bCs/>
-          <w:color w:val="ED7D31" w:themeColor="accent2"/>
-          <w:sz w:val="24"/>
-          <w:szCs w:val="24"/>
-        </w:rPr>
-        <w:t>QUIT</w:t>
-      </w:r>
-      <w:r>
-        <w:rPr>
-          <w:rFonts w:cs="Courier New"/>
-          <w:color w:val="ED7D31" w:themeColor="accent2"/>
-          <w:sz w:val="24"/>
-          <w:szCs w:val="24"/>
-        </w:rPr>
-        <w:t xml:space="preserve"> </w:t>
-      </w:r>
-      <w:r>
-        <w:rPr>
-          <w:rFonts w:cs="Courier New"/>
-          <w:sz w:val="24"/>
-          <w:szCs w:val="24"/>
-        </w:rPr>
-        <w:t xml:space="preserve">button on the title screen. Likewise, the program can be terminated at any point by pressing the </w:t>
-      </w:r>
-      <w:r>
-        <w:rPr>
-          <w:rFonts w:ascii="Courier New" w:hAnsi="Courier New" w:cs="Courier New"/>
-          <w:b/>
-          <w:bCs/>
-          <w:color w:val="ED7D31" w:themeColor="accent2"/>
-          <w:sz w:val="24"/>
-          <w:szCs w:val="24"/>
-        </w:rPr>
-        <w:t>ESC</w:t>
-      </w:r>
-      <w:r>
-        <w:rPr>
-          <w:rFonts w:cs="Courier New"/>
-          <w:color w:val="ED7D31" w:themeColor="accent2"/>
-          <w:sz w:val="24"/>
-          <w:szCs w:val="24"/>
-        </w:rPr>
-        <w:t xml:space="preserve"> </w:t>
-      </w:r>
-      <w:r>
-        <w:rPr>
-          <w:rFonts w:cs="Courier New"/>
-          <w:sz w:val="24"/>
-          <w:szCs w:val="24"/>
-        </w:rPr>
-        <w:t>key.</w:t>
-      </w:r>
-    </w:p>
-    <w:p>
-      <w:pPr>
-        <w:spacing w:line="276" w:lineRule="auto"/>
-        <w:jc w:val="both"/>
-        <w:rPr>
-          <w:rFonts w:cs="Courier New"/>
-          <w:sz w:val="24"/>
-          <w:szCs w:val="24"/>
-        </w:rPr>
-      </w:pPr>
-      <w:r>
-        <w:rPr>
-          <w:rFonts w:cs="Courier New"/>
-          <w:b/>
-          <w:bCs/>
-          <w:sz w:val="24"/>
-          <w:szCs w:val="24"/>
-        </w:rPr>
-        <w:t xml:space="preserve">GAMEPLAY SCREEN </w:t>
-      </w:r>
-      <w:r>
-        <w:rPr>
-          <w:rFonts w:cs="Courier New"/>
-          <w:sz w:val="24"/>
-          <w:szCs w:val="24"/>
-        </w:rPr>
-        <w:t>In the gameplay screen,</w:t>
-      </w:r>
-      <w:r>
-        <w:rPr>
-          <w:rFonts w:cs="Courier New"/>
-          <w:sz w:val="24"/>
-          <w:szCs w:val="24"/>
-        </w:rPr>
-        <w:t xml:space="preserve"> there is an </w:t>
-      </w:r>
-      <w:r>
-        <w:rPr>
-          <w:rFonts w:ascii="Courier New" w:hAnsi="Courier New" w:cs="Courier New"/>
-          <w:b/>
-          <w:bCs/>
-          <w:color w:val="ED7D31" w:themeColor="accent2"/>
-          <w:sz w:val="24"/>
-          <w:szCs w:val="24"/>
-        </w:rPr>
-        <w:t>X</w:t>
-      </w:r>
-      <w:r>
-        <w:rPr>
-          <w:rFonts w:cs="Courier New"/>
-          <w:sz w:val="24"/>
-          <w:szCs w:val="24"/>
-        </w:rPr>
-        <w:t xml:space="preserve"> button</w:t>
-      </w:r>
-      <w:r>
-        <w:rPr>
-          <w:rFonts w:cs="Courier New"/>
-          <w:sz w:val="24"/>
-          <w:szCs w:val="24"/>
-        </w:rPr>
-        <w:t xml:space="preserve"> o</w:t>
-      </w:r>
-      <w:r>
-        <w:rPr>
-          <w:rFonts w:cs="Courier New"/>
-          <w:sz w:val="24"/>
-          <w:szCs w:val="24"/>
-        </w:rPr>
-        <w:t>n the upper left</w:t>
-      </w:r>
-      <w:r>
-        <w:rPr>
-          <w:rFonts w:cs="Courier New"/>
-          <w:sz w:val="24"/>
-          <w:szCs w:val="24"/>
-        </w:rPr>
-        <w:t xml:space="preserve"> corner</w:t>
-      </w:r>
-      <w:r>
-        <w:rPr>
-          <w:rFonts w:cs="Courier New"/>
-          <w:sz w:val="24"/>
-          <w:szCs w:val="24"/>
-        </w:rPr>
-        <w:t xml:space="preserve"> </w:t>
-      </w:r>
-      <w:r>
-        <w:rPr>
-          <w:rFonts w:cs="Courier New"/>
-          <w:sz w:val="24"/>
-          <w:szCs w:val="24"/>
-        </w:rPr>
-        <w:t xml:space="preserve">for </w:t>
-      </w:r>
-      <w:r>
-        <w:rPr>
-          <w:rFonts w:cs="Courier New"/>
-          <w:sz w:val="24"/>
-          <w:szCs w:val="24"/>
-        </w:rPr>
-        <w:t xml:space="preserve">when </w:t>
-      </w:r>
-      <w:r>
-        <w:rPr>
-          <w:rFonts w:cs="Courier New"/>
-          <w:sz w:val="24"/>
-          <w:szCs w:val="24"/>
-        </w:rPr>
-        <w:t xml:space="preserve">the user </w:t>
-      </w:r>
-      <w:r>
-        <w:rPr>
-          <w:rFonts w:cs="Courier New"/>
-          <w:sz w:val="24"/>
-          <w:szCs w:val="24"/>
-        </w:rPr>
-        <w:t xml:space="preserve">wishes </w:t>
-      </w:r>
-      <w:r>
-        <w:rPr>
-          <w:rFonts w:cs="Courier New"/>
-          <w:sz w:val="24"/>
-          <w:szCs w:val="24"/>
-        </w:rPr>
-        <w:t xml:space="preserve">to return to the </w:t>
-      </w:r>
-      <w:r>
-        <w:rPr>
-          <w:rFonts w:cs="Courier New"/>
-          <w:sz w:val="24"/>
-          <w:szCs w:val="24"/>
-        </w:rPr>
-        <w:t>title</w:t>
-      </w:r>
-      <w:r>
-        <w:rPr>
-          <w:rFonts w:cs="Courier New"/>
-          <w:sz w:val="24"/>
-          <w:szCs w:val="24"/>
-        </w:rPr>
-        <w:t xml:space="preserve"> </w:t>
-      </w:r>
-      <w:r>
-        <w:rPr>
-          <w:rFonts w:cs="Courier New"/>
-          <w:sz w:val="24"/>
-          <w:szCs w:val="24"/>
-        </w:rPr>
-        <w:t>screen</w:t>
-      </w:r>
-      <w:r>
-        <w:rPr>
-          <w:rFonts w:cs="Courier New"/>
-          <w:sz w:val="24"/>
-          <w:szCs w:val="24"/>
-        </w:rPr>
-        <w:t>.</w:t>
-      </w:r>
-      <w:r>
-        <w:rPr>
-          <w:rFonts w:cs="Courier New"/>
-          <w:sz w:val="24"/>
-          <w:szCs w:val="24"/>
-        </w:rPr>
-        <w:t xml:space="preserve"> The main UI is located on the top of the screen, including the</w:t>
-      </w:r>
-      <w:r>
-        <w:rPr>
-          <w:rFonts w:cs="Courier New"/>
-          <w:sz w:val="24"/>
-          <w:szCs w:val="24"/>
-        </w:rPr>
-        <w:t xml:space="preserve"> </w:t>
-      </w:r>
-      <w:r>
-        <w:rPr>
-          <w:rFonts w:cs="Courier New"/>
-          <w:sz w:val="24"/>
-          <w:szCs w:val="24"/>
-        </w:rPr>
-        <w:t xml:space="preserve">current score, high score, and </w:t>
-      </w:r>
-      <w:r>
-        <w:rPr>
-          <w:rFonts w:cs="Courier New"/>
-          <w:sz w:val="24"/>
-          <w:szCs w:val="24"/>
-        </w:rPr>
-        <w:t>health (or lives)</w:t>
-      </w:r>
-      <w:r>
-        <w:rPr>
-          <w:rFonts w:cs="Courier New"/>
-          <w:sz w:val="24"/>
-          <w:szCs w:val="24"/>
-        </w:rPr>
-        <w:t>.</w:t>
-      </w:r>
-      <w:r>
-        <w:rPr>
-          <w:rFonts w:cs="Courier New"/>
-          <w:sz w:val="24"/>
-          <w:szCs w:val="24"/>
-        </w:rPr>
-        <w:t xml:space="preserve"> Both sushi and bombs will be thrown, allowing the player to chop (or avoid) them. Bombs must obviously be avoided</w:t>
-      </w:r>
-      <w:r>
-        <w:rPr>
-          <w:rFonts w:cs="Courier New"/>
-          <w:sz w:val="24"/>
-          <w:szCs w:val="24"/>
-        </w:rPr>
-        <w:t xml:space="preserve"> and are worth -5 </w:t>
-      </w:r>
-      <w:r>
-        <w:rPr>
-          <w:rFonts w:cs="Courier New"/>
-          <w:sz w:val="24"/>
-          <w:szCs w:val="24"/>
-        </w:rPr>
-        <w:lastRenderedPageBreak/>
-        <w:t>points (deduct from current score and remove one life)</w:t>
-      </w:r>
-      <w:r>
-        <w:rPr>
-          <w:rFonts w:cs="Courier New"/>
-          <w:sz w:val="24"/>
-          <w:szCs w:val="24"/>
-        </w:rPr>
-        <w:t>. S</w:t>
-      </w:r>
-      <w:r>
-        <w:rPr>
-          <w:rFonts w:cs="Courier New"/>
-          <w:sz w:val="24"/>
-          <w:szCs w:val="24"/>
-        </w:rPr>
-        <w:t>ushi pieces are each worth 10 points (add to the current score).</w:t>
-      </w:r>
-      <w:r>
-        <w:rPr>
-          <w:rFonts w:cs="Courier New"/>
-          <w:sz w:val="24"/>
-          <w:szCs w:val="24"/>
-        </w:rPr>
-        <w:t xml:space="preserve"> There are currently only two gameplay</w:t>
-      </w:r>
-      <w:r>
-        <w:rPr>
-          <w:rFonts w:cs="Courier New"/>
-          <w:sz w:val="24"/>
-          <w:szCs w:val="24"/>
-        </w:rPr>
-        <w:t xml:space="preserve"> modes:</w:t>
-      </w:r>
-    </w:p>
-    <w:p>
-      <w:pPr>
-        <w:pStyle w:val="ListParagraph"/>
-        <w:numPr>
-          <w:ilvl w:val="0"/>
-          <w:numId w:val="4"/>
-        </w:numPr>
-        <w:spacing w:line="276" w:lineRule="auto"/>
-        <w:jc w:val="both"/>
-        <w:rPr>
-          <w:sz w:val="24"/>
-          <w:szCs w:val="24"/>
-        </w:rPr>
-      </w:pPr>
-      <w:r>
-        <w:rPr>
-          <w:rFonts w:cs="Courier New"/>
-          <w:sz w:val="24"/>
-          <w:szCs w:val="24"/>
-        </w:rPr>
-        <w:t>In</w:t>
-      </w:r>
-      <w:r>
-        <w:rPr>
-          <w:sz w:val="24"/>
-          <w:szCs w:val="24"/>
-        </w:rPr>
-        <w:t xml:space="preserve"> </w:t>
-      </w:r>
-      <w:r>
-        <w:rPr>
-          <w:rFonts w:ascii="Courier New" w:hAnsi="Courier New" w:cs="Courier New"/>
-          <w:b/>
-          <w:bCs/>
-          <w:color w:val="ED7D31" w:themeColor="accent2"/>
-          <w:sz w:val="24"/>
-          <w:szCs w:val="24"/>
-        </w:rPr>
-        <w:t>EASY</w:t>
-      </w:r>
-      <w:r>
-        <w:rPr>
-          <w:rFonts w:ascii="Courier New" w:hAnsi="Courier New" w:cs="Courier New"/>
-          <w:color w:val="ED7D31" w:themeColor="accent2"/>
-          <w:sz w:val="24"/>
-          <w:szCs w:val="24"/>
-        </w:rPr>
-        <w:t xml:space="preserve"> </w:t>
-      </w:r>
-      <w:r>
-        <w:rPr>
-          <w:sz w:val="24"/>
-          <w:szCs w:val="24"/>
-        </w:rPr>
-        <w:t xml:space="preserve">mode, </w:t>
-      </w:r>
-      <w:r>
-        <w:rPr>
-          <w:sz w:val="24"/>
-          <w:szCs w:val="24"/>
-        </w:rPr>
-        <w:t xml:space="preserve">the player begins with three lives. The </w:t>
-      </w:r>
-      <w:r>
-        <w:rPr>
-          <w:sz w:val="24"/>
-          <w:szCs w:val="24"/>
-        </w:rPr>
-        <w:t>speed of</w:t>
-      </w:r>
-      <w:r>
-        <w:rPr>
-          <w:sz w:val="24"/>
-          <w:szCs w:val="24"/>
-        </w:rPr>
-        <w:t xml:space="preserve"> sushi and bombs </w:t>
-      </w:r>
-      <w:r>
-        <w:rPr>
-          <w:sz w:val="24"/>
-          <w:szCs w:val="24"/>
-        </w:rPr>
-        <w:t>is relatively</w:t>
-      </w:r>
-      <w:r>
-        <w:rPr>
-          <w:sz w:val="24"/>
-          <w:szCs w:val="24"/>
-        </w:rPr>
-        <w:t xml:space="preserve"> sl</w:t>
-      </w:r>
-      <w:r>
-        <w:rPr>
-          <w:sz w:val="24"/>
-          <w:szCs w:val="24"/>
-        </w:rPr>
-        <w:t>ow</w:t>
-      </w:r>
-      <w:r>
-        <w:rPr>
-          <w:sz w:val="24"/>
-          <w:szCs w:val="24"/>
-        </w:rPr>
-        <w:t>, and there are no available powerups</w:t>
-      </w:r>
-      <w:r>
-        <w:rPr>
-          <w:sz w:val="24"/>
-          <w:szCs w:val="24"/>
-        </w:rPr>
-        <w:t>.</w:t>
-      </w:r>
-    </w:p>
-    <w:p>
-      <w:pPr>
-        <w:pStyle w:val="ListParagraph"/>
-        <w:numPr>
-          <w:ilvl w:val="0"/>
-          <w:numId w:val="4"/>
-        </w:numPr>
-        <w:spacing w:line="276" w:lineRule="auto"/>
-        <w:jc w:val="both"/>
-        <w:rPr>
-          <w:sz w:val="24"/>
-          <w:szCs w:val="24"/>
-        </w:rPr>
-      </w:pPr>
-      <w:r>
-        <w:rPr>
-          <w:sz w:val="24"/>
-          <w:szCs w:val="24"/>
-        </w:rPr>
-        <w:t>I</w:t>
-      </w:r>
-      <w:r>
-        <w:rPr>
-          <w:sz w:val="24"/>
-          <w:szCs w:val="24"/>
-        </w:rPr>
-        <w:t xml:space="preserve">n </w:t>
-      </w:r>
-      <w:r>
-        <w:rPr>
-          <w:rFonts w:ascii="Courier New" w:hAnsi="Courier New" w:cs="Courier New"/>
-          <w:b/>
-          <w:bCs/>
-          <w:color w:val="ED7D31" w:themeColor="accent2"/>
-          <w:sz w:val="24"/>
-          <w:szCs w:val="24"/>
-        </w:rPr>
-        <w:t>HARD</w:t>
-      </w:r>
-      <w:r>
-        <w:rPr>
-          <w:color w:val="ED7D31" w:themeColor="accent2"/>
-          <w:sz w:val="24"/>
-          <w:szCs w:val="24"/>
-        </w:rPr>
-        <w:t xml:space="preserve"> </w:t>
-      </w:r>
-      <w:r>
-        <w:rPr>
-          <w:sz w:val="24"/>
-          <w:szCs w:val="24"/>
-        </w:rPr>
-        <w:t>mode,</w:t>
-      </w:r>
-      <w:r>
-        <w:rPr>
-          <w:sz w:val="24"/>
-          <w:szCs w:val="24"/>
-        </w:rPr>
-        <w:t xml:space="preserve"> the player only has one life.</w:t>
-      </w:r>
-      <w:r>
-        <w:rPr>
-          <w:sz w:val="24"/>
-          <w:szCs w:val="24"/>
-        </w:rPr>
-        <w:t xml:space="preserve"> </w:t>
-      </w:r>
-      <w:r>
-        <w:rPr>
-          <w:sz w:val="24"/>
-          <w:szCs w:val="24"/>
-        </w:rPr>
-        <w:t>T</w:t>
-      </w:r>
-      <w:r>
-        <w:rPr>
-          <w:sz w:val="24"/>
-          <w:szCs w:val="24"/>
-        </w:rPr>
-        <w:t xml:space="preserve">he </w:t>
-      </w:r>
-      <w:r>
-        <w:rPr>
-          <w:sz w:val="24"/>
-          <w:szCs w:val="24"/>
-        </w:rPr>
-        <w:t>speed of</w:t>
-      </w:r>
-      <w:r>
-        <w:rPr>
-          <w:sz w:val="24"/>
-          <w:szCs w:val="24"/>
-        </w:rPr>
-        <w:t xml:space="preserve"> both</w:t>
-      </w:r>
-      <w:r>
-        <w:rPr>
-          <w:sz w:val="24"/>
-          <w:szCs w:val="24"/>
-        </w:rPr>
-        <w:t xml:space="preserve"> sushi</w:t>
-      </w:r>
-      <w:r>
-        <w:rPr>
-          <w:sz w:val="24"/>
-          <w:szCs w:val="24"/>
-        </w:rPr>
-        <w:t xml:space="preserve"> and </w:t>
-      </w:r>
-      <w:r>
-        <w:rPr>
-          <w:sz w:val="24"/>
-          <w:szCs w:val="24"/>
-        </w:rPr>
-        <w:t>bo</w:t>
-      </w:r>
-      <w:r>
-        <w:rPr>
-          <w:sz w:val="24"/>
-          <w:szCs w:val="24"/>
-        </w:rPr>
-        <w:t>mbs doubles</w:t>
-      </w:r>
-      <w:r>
-        <w:rPr>
-          <w:sz w:val="24"/>
-          <w:szCs w:val="24"/>
-        </w:rPr>
-        <w:t>, and powerups are made available.</w:t>
-      </w:r>
-      <w:r>
-        <w:rPr>
-          <w:sz w:val="24"/>
-          <w:szCs w:val="24"/>
-        </w:rPr>
-        <w:t xml:space="preserve"> There are two powerups: ICE </w:t>
-      </w:r>
-      <w:r>
-        <w:rPr>
-          <w:sz w:val="24"/>
-          <w:szCs w:val="24"/>
-        </w:rPr>
-        <w:t>(slows down the</w:t>
-      </w:r>
-      <w:r>
-        <w:rPr>
-          <w:sz w:val="24"/>
-          <w:szCs w:val="24"/>
-        </w:rPr>
-        <w:t xml:space="preserve"> game</w:t>
-      </w:r>
-      <w:r>
-        <w:rPr>
-          <w:sz w:val="24"/>
-          <w:szCs w:val="24"/>
-        </w:rPr>
-        <w:t xml:space="preserve"> speed</w:t>
-      </w:r>
-      <w:r>
-        <w:rPr>
-          <w:sz w:val="24"/>
-          <w:szCs w:val="24"/>
-        </w:rPr>
-        <w:t xml:space="preserve"> for 6 seconds</w:t>
-      </w:r>
-      <w:r>
-        <w:rPr>
-          <w:sz w:val="24"/>
-          <w:szCs w:val="24"/>
-        </w:rPr>
-        <w:t xml:space="preserve">) </w:t>
-      </w:r>
-      <w:r>
-        <w:rPr>
-          <w:sz w:val="24"/>
-          <w:szCs w:val="24"/>
-        </w:rPr>
-        <w:t>and STAR</w:t>
-      </w:r>
-      <w:r>
-        <w:rPr>
-          <w:sz w:val="24"/>
-          <w:szCs w:val="24"/>
-        </w:rPr>
-        <w:t xml:space="preserve"> </w:t>
-      </w:r>
-      <w:r>
-        <w:rPr>
-          <w:sz w:val="24"/>
-          <w:szCs w:val="24"/>
-        </w:rPr>
-        <w:t>(</w:t>
-      </w:r>
-      <w:r>
-        <w:rPr>
-          <w:sz w:val="24"/>
-          <w:szCs w:val="24"/>
-        </w:rPr>
-        <w:t xml:space="preserve">worth </w:t>
-      </w:r>
-      <w:r>
-        <w:rPr>
-          <w:sz w:val="24"/>
-          <w:szCs w:val="24"/>
-        </w:rPr>
-        <w:t>twice</w:t>
-      </w:r>
-      <w:r>
-        <w:rPr>
-          <w:sz w:val="24"/>
-          <w:szCs w:val="24"/>
-        </w:rPr>
-        <w:t xml:space="preserve"> a</w:t>
-      </w:r>
-      <w:r>
-        <w:rPr>
-          <w:sz w:val="24"/>
-          <w:szCs w:val="24"/>
-        </w:rPr>
-        <w:t xml:space="preserve"> sushi</w:t>
-      </w:r>
-      <w:r>
-        <w:rPr>
-          <w:sz w:val="24"/>
-          <w:szCs w:val="24"/>
-        </w:rPr>
-        <w:t>’s</w:t>
-      </w:r>
-      <w:r>
-        <w:rPr>
-          <w:sz w:val="24"/>
-          <w:szCs w:val="24"/>
-        </w:rPr>
-        <w:t xml:space="preserve"> value).</w:t>
-      </w:r>
-      <w:r>
-        <w:rPr>
-          <w:sz w:val="24"/>
-          <w:szCs w:val="24"/>
-        </w:rPr>
-        <w:t xml:space="preserve"> </w:t>
-      </w:r>
-    </w:p>
-    <w:p>
-      <w:pPr>
-        <w:spacing w:line="276" w:lineRule="auto"/>
-        <w:jc w:val="both"/>
-        <w:rPr>
-          <w:rFonts w:cs="Courier New"/>
-          <w:sz w:val="24"/>
-          <w:szCs w:val="24"/>
-        </w:rPr>
-      </w:pPr>
-      <w:r>
-        <w:rPr>
-          <w:rFonts w:cs="Courier New"/>
-          <w:b/>
-          <w:bCs/>
-          <w:sz w:val="24"/>
-          <w:szCs w:val="24"/>
-        </w:rPr>
-        <w:t>HOW</w:t>
-      </w:r>
-      <w:r>
-        <w:rPr>
-          <w:rFonts w:cs="Courier New"/>
-          <w:b/>
-          <w:bCs/>
-          <w:sz w:val="24"/>
-          <w:szCs w:val="24"/>
-        </w:rPr>
-        <w:t>-</w:t>
-      </w:r>
-      <w:r>
-        <w:rPr>
-          <w:rFonts w:cs="Courier New"/>
-          <w:b/>
-          <w:bCs/>
-          <w:sz w:val="24"/>
-          <w:szCs w:val="24"/>
-        </w:rPr>
-        <w:t>TO</w:t>
-      </w:r>
-      <w:r>
-        <w:rPr>
-          <w:rFonts w:cs="Courier New"/>
-          <w:b/>
-          <w:bCs/>
-          <w:sz w:val="24"/>
-          <w:szCs w:val="24"/>
-        </w:rPr>
-        <w:t>-</w:t>
-      </w:r>
-      <w:r>
-        <w:rPr>
-          <w:rFonts w:cs="Courier New"/>
-          <w:b/>
-          <w:bCs/>
-          <w:sz w:val="24"/>
-          <w:szCs w:val="24"/>
-        </w:rPr>
-        <w:t>PLAY</w:t>
-      </w:r>
-      <w:r>
-        <w:rPr>
-          <w:rFonts w:cs="Courier New"/>
-          <w:sz w:val="24"/>
-          <w:szCs w:val="24"/>
-        </w:rPr>
-        <w:t xml:space="preserve"> </w:t>
-      </w:r>
-      <w:r>
-        <w:rPr>
-          <w:rFonts w:cs="Courier New"/>
-          <w:sz w:val="24"/>
-          <w:szCs w:val="24"/>
-        </w:rPr>
-        <w:t xml:space="preserve">The player must </w:t>
-      </w:r>
-      <w:r>
-        <w:rPr>
-          <w:rFonts w:ascii="Courier New" w:hAnsi="Courier New" w:cs="Courier New"/>
-          <w:b/>
-          <w:bCs/>
-          <w:color w:val="ED7D31" w:themeColor="accent2"/>
-          <w:sz w:val="24"/>
-          <w:szCs w:val="24"/>
-        </w:rPr>
-        <w:t>click</w:t>
-      </w:r>
-      <w:r>
-        <w:rPr>
-          <w:rFonts w:cs="Courier New"/>
-          <w:sz w:val="24"/>
-          <w:szCs w:val="24"/>
-        </w:rPr>
-        <w:t xml:space="preserve">, </w:t>
-      </w:r>
-      <w:r>
-        <w:rPr>
-          <w:rFonts w:ascii="Courier New" w:hAnsi="Courier New" w:cs="Courier New"/>
-          <w:b/>
-          <w:bCs/>
-          <w:color w:val="ED7D31" w:themeColor="accent2"/>
-          <w:sz w:val="24"/>
-          <w:szCs w:val="24"/>
-        </w:rPr>
-        <w:t>hold</w:t>
-      </w:r>
-      <w:r>
-        <w:rPr>
-          <w:rFonts w:cs="Courier New"/>
-          <w:sz w:val="24"/>
-          <w:szCs w:val="24"/>
-        </w:rPr>
-        <w:t>, and</w:t>
-      </w:r>
-      <w:r>
-        <w:rPr>
-          <w:rFonts w:cs="Courier New"/>
-          <w:sz w:val="24"/>
-          <w:szCs w:val="24"/>
-        </w:rPr>
-        <w:t xml:space="preserve"> </w:t>
-      </w:r>
-      <w:r>
-        <w:rPr>
-          <w:rFonts w:ascii="Courier New" w:hAnsi="Courier New" w:cs="Courier New"/>
-          <w:b/>
-          <w:bCs/>
-          <w:color w:val="ED7D31" w:themeColor="accent2"/>
-          <w:sz w:val="24"/>
-          <w:szCs w:val="24"/>
-        </w:rPr>
-        <w:t>drag</w:t>
-      </w:r>
-      <w:r>
-        <w:rPr>
-          <w:rFonts w:cs="Courier New"/>
-          <w:color w:val="ED7D31" w:themeColor="accent2"/>
-          <w:sz w:val="24"/>
-          <w:szCs w:val="24"/>
-        </w:rPr>
-        <w:t xml:space="preserve"> </w:t>
-      </w:r>
-      <w:r>
-        <w:rPr>
-          <w:rFonts w:cs="Courier New"/>
-          <w:sz w:val="24"/>
-          <w:szCs w:val="24"/>
-        </w:rPr>
-        <w:t xml:space="preserve">their mouse </w:t>
-      </w:r>
-      <w:r>
-        <w:rPr>
-          <w:rFonts w:cs="Courier New"/>
-          <w:sz w:val="24"/>
-          <w:szCs w:val="24"/>
-        </w:rPr>
-        <w:t>across the screen</w:t>
-      </w:r>
-      <w:r>
-        <w:rPr>
-          <w:rFonts w:cs="Courier New"/>
-          <w:sz w:val="24"/>
-          <w:szCs w:val="24"/>
-        </w:rPr>
-        <w:t xml:space="preserve">. </w:t>
-      </w:r>
-      <w:r>
-        <w:rPr>
-          <w:rFonts w:cs="Courier New"/>
-          <w:sz w:val="24"/>
-          <w:szCs w:val="24"/>
-        </w:rPr>
-        <w:t>If the mouse touches a sushi or a bomb, a collision is detected</w:t>
-      </w:r>
-      <w:r>
-        <w:rPr>
-          <w:rFonts w:cs="Courier New"/>
-          <w:sz w:val="24"/>
-          <w:szCs w:val="24"/>
-        </w:rPr>
-        <w:t>. If a sushi collision is detected, points are added</w:t>
-      </w:r>
-      <w:r>
-        <w:rPr>
-          <w:rFonts w:cs="Courier New"/>
-          <w:sz w:val="24"/>
-          <w:szCs w:val="24"/>
-        </w:rPr>
-        <w:t xml:space="preserve"> to the </w:t>
-      </w:r>
-      <w:r>
-        <w:rPr>
-          <w:rFonts w:cs="Courier New"/>
-          <w:sz w:val="24"/>
-          <w:szCs w:val="24"/>
-        </w:rPr>
-        <w:t>current score</w:t>
-      </w:r>
-      <w:r>
-        <w:rPr>
-          <w:rFonts w:cs="Courier New"/>
-          <w:sz w:val="24"/>
-          <w:szCs w:val="24"/>
-        </w:rPr>
-        <w:t>,</w:t>
-      </w:r>
-      <w:r>
-        <w:rPr>
-          <w:rFonts w:cs="Courier New"/>
-          <w:sz w:val="24"/>
-          <w:szCs w:val="24"/>
-        </w:rPr>
-        <w:t xml:space="preserve"> and </w:t>
-      </w:r>
-      <w:r>
-        <w:rPr>
-          <w:rFonts w:cs="Courier New"/>
-          <w:sz w:val="24"/>
-          <w:szCs w:val="24"/>
-        </w:rPr>
-        <w:t>the piece is cut in half</w:t>
-      </w:r>
-      <w:r>
-        <w:rPr>
-          <w:rFonts w:cs="Courier New"/>
-          <w:sz w:val="24"/>
-          <w:szCs w:val="24"/>
-        </w:rPr>
-        <w:t xml:space="preserve">. If a bomb collision is detected, </w:t>
-      </w:r>
-      <w:r>
-        <w:rPr>
-          <w:rFonts w:cs="Courier New"/>
-          <w:sz w:val="24"/>
-          <w:szCs w:val="24"/>
-        </w:rPr>
-        <w:t xml:space="preserve">points </w:t>
-      </w:r>
-      <w:r>
-        <w:rPr>
-          <w:rFonts w:cs="Courier New"/>
-          <w:sz w:val="24"/>
-          <w:szCs w:val="24"/>
-        </w:rPr>
-        <w:t xml:space="preserve">are </w:t>
-      </w:r>
-      <w:r>
-        <w:rPr>
-          <w:rFonts w:cs="Courier New"/>
-          <w:sz w:val="24"/>
-          <w:szCs w:val="24"/>
-        </w:rPr>
-        <w:t>deducted,</w:t>
-      </w:r>
-      <w:r>
-        <w:rPr>
-          <w:rFonts w:cs="Courier New"/>
-          <w:sz w:val="24"/>
-          <w:szCs w:val="24"/>
-        </w:rPr>
-        <w:t xml:space="preserve"> </w:t>
-      </w:r>
-      <w:r>
-        <w:rPr>
-          <w:rFonts w:cs="Courier New"/>
-          <w:sz w:val="24"/>
-          <w:szCs w:val="24"/>
-        </w:rPr>
-        <w:t>and a life is lost.</w:t>
-      </w:r>
-      <w:r>
-        <w:rPr>
-          <w:rFonts w:cs="Courier New"/>
-          <w:sz w:val="24"/>
-          <w:szCs w:val="24"/>
-        </w:rPr>
-        <w:t xml:space="preserve"> </w:t>
-      </w:r>
-      <w:r>
-        <w:rPr>
-          <w:rFonts w:cs="Courier New"/>
-          <w:sz w:val="24"/>
-          <w:szCs w:val="24"/>
-        </w:rPr>
-        <w:t xml:space="preserve">In both cases, the sushi/bomb becomes transparent to show that the collision was counted. </w:t>
-      </w:r>
-      <w:r>
-        <w:rPr>
-          <w:rFonts w:cs="Courier New"/>
-          <w:sz w:val="24"/>
-          <w:szCs w:val="24"/>
-        </w:rPr>
-        <w:t xml:space="preserve">But the game </w:t>
-      </w:r>
-      <w:r>
-        <w:rPr>
-          <w:rFonts w:cs="Courier New"/>
-          <w:sz w:val="24"/>
-          <w:szCs w:val="24"/>
-        </w:rPr>
-        <w:t>continues</w:t>
-      </w:r>
-      <w:r>
-        <w:rPr>
-          <w:rFonts w:cs="Courier New"/>
-          <w:sz w:val="24"/>
-          <w:szCs w:val="24"/>
-        </w:rPr>
-        <w:t>!</w:t>
-      </w:r>
-      <w:r>
-        <w:rPr>
-          <w:rFonts w:cs="Courier New"/>
-          <w:sz w:val="24"/>
-          <w:szCs w:val="24"/>
-        </w:rPr>
-        <w:t xml:space="preserve"> </w:t>
-      </w:r>
-      <w:r>
-        <w:rPr>
-          <w:rFonts w:cs="Courier New"/>
-          <w:sz w:val="24"/>
-          <w:szCs w:val="24"/>
-        </w:rPr>
-        <w:t>Th</w:t>
-      </w:r>
-      <w:r>
-        <w:rPr>
-          <w:rFonts w:cs="Courier New"/>
-          <w:sz w:val="24"/>
-          <w:szCs w:val="24"/>
-        </w:rPr>
-        <w:t>e game goes on until</w:t>
-      </w:r>
-      <w:r>
-        <w:rPr>
-          <w:rFonts w:cs="Courier New"/>
-          <w:sz w:val="24"/>
-          <w:szCs w:val="24"/>
-        </w:rPr>
-        <w:t xml:space="preserve"> one of the following:</w:t>
-      </w:r>
-    </w:p>
-    <w:p>
-      <w:pPr>
-        <w:pStyle w:val="ListParagraph"/>
-        <w:numPr>
-          <w:ilvl w:val="0"/>
-          <w:numId w:val="3"/>
-        </w:numPr>
-        <w:rPr>
-          <w:rFonts w:cs="Courier New"/>
-          <w:sz w:val="24"/>
-          <w:szCs w:val="24"/>
-        </w:rPr>
-      </w:pPr>
-      <w:r>
-        <w:rPr>
-          <w:rFonts w:cs="Courier New"/>
-          <w:sz w:val="24"/>
-          <w:szCs w:val="24"/>
-        </w:rPr>
-        <w:t>Pl</w:t>
-      </w:r>
-      <w:r>
-        <w:rPr>
-          <w:rFonts w:cs="Courier New"/>
-          <w:sz w:val="24"/>
-          <w:szCs w:val="24"/>
-        </w:rPr>
-        <w:t>ayer loses their last life</w:t>
-      </w:r>
-    </w:p>
-    <w:p>
-      <w:pPr>
-        <w:pStyle w:val="ListParagraph"/>
-        <w:numPr>
-          <w:ilvl w:val="0"/>
-          <w:numId w:val="3"/>
-        </w:numPr>
-        <w:rPr>
-          <w:rFonts w:cs="Courier New"/>
-          <w:sz w:val="24"/>
-          <w:szCs w:val="24"/>
-        </w:rPr>
-      </w:pPr>
-      <w:r>
-        <w:rPr>
-          <w:rFonts w:cs="Courier New"/>
-          <w:sz w:val="24"/>
-          <w:szCs w:val="24"/>
-        </w:rPr>
-        <w:t xml:space="preserve">The </w:t>
-      </w:r>
-      <w:r>
-        <w:rPr>
-          <w:rFonts w:ascii="Courier New" w:hAnsi="Courier New" w:cs="Courier New"/>
-          <w:b/>
-          <w:bCs/>
-          <w:color w:val="ED7D31" w:themeColor="accent2"/>
-          <w:sz w:val="24"/>
-          <w:szCs w:val="24"/>
-        </w:rPr>
-        <w:t>X</w:t>
-      </w:r>
-      <w:r>
-        <w:rPr>
-          <w:rFonts w:cs="Courier New"/>
-          <w:sz w:val="24"/>
-          <w:szCs w:val="24"/>
-        </w:rPr>
-        <w:t xml:space="preserve"> button is clicked</w:t>
-      </w:r>
-    </w:p>
-    <w:p>
-      <w:pPr>
-        <w:rPr>
-          <w:sz w:val="24"/>
-          <w:szCs w:val="24"/>
-        </w:rPr>
-      </w:pPr>
-      <w:r>
-        <w:rPr>
-          <w:b/>
-          <w:bCs/>
-          <w:sz w:val="24"/>
-          <w:szCs w:val="24"/>
-        </w:rPr>
-        <w:t>GAMEOVER SCREEN</w:t>
-      </w:r>
-      <w:r>
-        <w:rPr>
-          <w:sz w:val="24"/>
-          <w:szCs w:val="24"/>
-        </w:rPr>
-        <w:t xml:space="preserve"> This screen is obtained </w:t>
-      </w:r>
-      <w:r>
-        <w:rPr>
-          <w:sz w:val="24"/>
-          <w:szCs w:val="24"/>
-        </w:rPr>
-        <w:t xml:space="preserve">only </w:t>
-      </w:r>
-      <w:r>
-        <w:rPr>
-          <w:sz w:val="24"/>
-          <w:szCs w:val="24"/>
-        </w:rPr>
-        <w:t>when all lives are los</w:t>
-      </w:r>
-      <w:r>
-        <w:rPr>
-          <w:sz w:val="24"/>
-          <w:szCs w:val="24"/>
-        </w:rPr>
-        <w:t>t</w:t>
-      </w:r>
-      <w:r>
-        <w:rPr>
-          <w:sz w:val="24"/>
-          <w:szCs w:val="24"/>
-        </w:rPr>
-        <w:t xml:space="preserve">. Simply click the </w:t>
-      </w:r>
-      <w:r>
-        <w:rPr>
-          <w:rFonts w:ascii="Courier New" w:hAnsi="Courier New"/>
-          <w:color w:val="ED7D31" w:themeColor="accent2"/>
-          <w:sz w:val="24"/>
-          <w:szCs w:val="24"/>
-        </w:rPr>
-        <w:t>X</w:t>
-      </w:r>
-      <w:r>
-        <w:rPr>
-          <w:sz w:val="24"/>
-          <w:szCs w:val="24"/>
-        </w:rPr>
-        <w:t xml:space="preserve"> button in the upper right corner to return to the title screen and try again</w:t>
-      </w:r>
-      <w:r>
-        <w:rPr>
-          <w:sz w:val="24"/>
-          <w:szCs w:val="24"/>
-        </w:rPr>
-        <w:t>!</w:t>
-      </w:r>
-    </w:p>
-    <w:p>
-      <w:pPr>
-        <w:pStyle w:val="Heading1"/>
-        <w:rPr>
-          <w:color w:val="ED7D31" w:themeColor="accent2"/>
-        </w:rPr>
-      </w:pPr>
-      <w:r>
-        <w:rPr>
-          <w:color w:val="ED7D31" w:themeColor="accent2"/>
-        </w:rPr>
-        <w:t>Development Difficulties</w:t>
-      </w:r>
-    </w:p>
-    <w:p>
-      <w:pPr>
-        <w:pStyle w:val="Heading2"/>
-        <w:rPr>
-          <w:color w:val="auto"/>
-        </w:rPr>
-      </w:pPr>
-      <w:r>
-        <w:rPr>
-          <w:color w:val="auto"/>
-        </w:rPr>
-        <w:t>What &amp; How They Were Overcame</w:t>
-      </w:r>
-    </w:p>
-    <w:p>
-      <w:pPr>
-        <w:spacing w:line="276" w:lineRule="auto"/>
-        <w:jc w:val="both"/>
-        <w:rPr>
-          <w:sz w:val="24"/>
-          <w:szCs w:val="24"/>
-        </w:rPr>
-      </w:pPr>
-      <w:r>
-        <w:rPr>
-          <w:b/>
-          <w:bCs/>
-          <w:sz w:val="24"/>
-          <w:szCs w:val="24"/>
-        </w:rPr>
-        <w:t>TRACKING SCREEN LAYOUTS</w:t>
-      </w:r>
-      <w:r>
-        <w:rPr>
-          <w:sz w:val="24"/>
-          <w:szCs w:val="24"/>
-        </w:rPr>
-        <w:t xml:space="preserve"> </w:t>
-      </w:r>
-      <w:r>
-        <w:rPr>
-          <w:sz w:val="24"/>
-          <w:szCs w:val="24"/>
-        </w:rPr>
-        <w:t>I spent quite a decent amount of time o</w:t>
-      </w:r>
-      <w:r>
-        <w:rPr>
-          <w:sz w:val="24"/>
-          <w:szCs w:val="24"/>
-        </w:rPr>
-        <w:t>n</w:t>
-      </w:r>
-      <w:r>
-        <w:rPr>
-          <w:sz w:val="24"/>
-          <w:szCs w:val="24"/>
-        </w:rPr>
-        <w:t xml:space="preserve"> the screen layouts and tracking which screen (Title, Level, End) </w:t>
-      </w:r>
-      <w:r>
-        <w:rPr>
-          <w:sz w:val="24"/>
-          <w:szCs w:val="24"/>
-        </w:rPr>
-        <w:t>is</w:t>
-      </w:r>
-      <w:r>
-        <w:rPr>
-          <w:sz w:val="24"/>
-          <w:szCs w:val="24"/>
-        </w:rPr>
-        <w:t xml:space="preserve"> active. I remembered a wise saying</w:t>
-      </w:r>
-      <w:r>
-        <w:rPr>
-          <w:sz w:val="24"/>
-          <w:szCs w:val="24"/>
-        </w:rPr>
-        <w:t xml:space="preserve"> from one of my programming </w:t>
-      </w:r>
-      <w:r>
-        <w:rPr>
-          <w:sz w:val="24"/>
-          <w:szCs w:val="24"/>
-        </w:rPr>
-        <w:t>fundamentals</w:t>
-      </w:r>
-      <w:r>
-        <w:rPr>
-          <w:sz w:val="24"/>
-          <w:szCs w:val="24"/>
-        </w:rPr>
-        <w:t xml:space="preserve"> </w:t>
-      </w:r>
-      <w:r>
-        <w:rPr>
-          <w:sz w:val="24"/>
-          <w:szCs w:val="24"/>
-        </w:rPr>
-        <w:t>professors</w:t>
-      </w:r>
-      <w:r>
-        <w:rPr>
-          <w:sz w:val="24"/>
-          <w:szCs w:val="24"/>
-        </w:rPr>
-        <w:t xml:space="preserve">: “If you are </w:t>
-      </w:r>
-      <w:r>
-        <w:rPr>
-          <w:sz w:val="24"/>
-          <w:szCs w:val="24"/>
-        </w:rPr>
-        <w:t>stuck, chances are you need to add another variable</w:t>
-      </w:r>
-      <w:r>
-        <w:rPr>
-          <w:sz w:val="24"/>
-          <w:szCs w:val="24"/>
-        </w:rPr>
-        <w:t>.”</w:t>
-      </w:r>
-      <w:r>
-        <w:rPr>
-          <w:sz w:val="24"/>
-          <w:szCs w:val="24"/>
-        </w:rPr>
-        <w:t xml:space="preserve"> </w:t>
-      </w:r>
-      <w:r>
-        <w:rPr>
-          <w:sz w:val="24"/>
-          <w:szCs w:val="24"/>
-        </w:rPr>
-        <w:t xml:space="preserve">Surely, </w:t>
-      </w:r>
-      <w:r>
-        <w:rPr>
-          <w:sz w:val="24"/>
-          <w:szCs w:val="24"/>
-        </w:rPr>
-        <w:t xml:space="preserve">after </w:t>
-      </w:r>
-      <w:r>
-        <w:rPr>
-          <w:sz w:val="24"/>
-          <w:szCs w:val="24"/>
-        </w:rPr>
-        <w:t>adding a few more Boolean variables</w:t>
-      </w:r>
-      <w:r>
-        <w:rPr>
-          <w:sz w:val="24"/>
-          <w:szCs w:val="24"/>
-        </w:rPr>
-        <w:t xml:space="preserve"> and</w:t>
-      </w:r>
-      <w:r>
-        <w:rPr>
-          <w:sz w:val="24"/>
-          <w:szCs w:val="24"/>
-        </w:rPr>
-        <w:t xml:space="preserve"> if-else statements, I was able to </w:t>
-      </w:r>
-      <w:r>
-        <w:rPr>
-          <w:sz w:val="24"/>
-          <w:szCs w:val="24"/>
-        </w:rPr>
-        <w:t xml:space="preserve">solve </w:t>
-      </w:r>
-      <w:r>
-        <w:rPr>
-          <w:sz w:val="24"/>
-          <w:szCs w:val="24"/>
-        </w:rPr>
-        <w:t>all</w:t>
-      </w:r>
-      <w:r>
-        <w:rPr>
-          <w:sz w:val="24"/>
-          <w:szCs w:val="24"/>
-        </w:rPr>
-        <w:t xml:space="preserve"> my problems</w:t>
-      </w:r>
-      <w:r>
-        <w:rPr>
-          <w:sz w:val="24"/>
-          <w:szCs w:val="24"/>
-        </w:rPr>
-        <w:t xml:space="preserve">. </w:t>
-      </w:r>
-    </w:p>
-    <w:p>
-      <w:pPr>
-        <w:spacing w:line="276" w:lineRule="auto"/>
-        <w:jc w:val="both"/>
-        <w:rPr>
-          <w:rFonts w:ascii="Calibri" w:eastAsia="Times New Roman" w:hAnsi="Calibri" w:cs="Calibri"/>
-          <w:sz w:val="24"/>
-          <w:szCs w:val="24"/>
-        </w:rPr>
-      </w:pPr>
-      <w:r>
-        <w:rPr>
-          <w:b/>
-          <w:bCs/>
-          <w:sz w:val="24"/>
-          <w:szCs w:val="24"/>
-        </w:rPr>
-        <w:t xml:space="preserve">SPECIAL </w:t>
-      </w:r>
-      <w:r>
-        <w:rPr>
-          <w:b/>
-          <w:bCs/>
-          <w:sz w:val="24"/>
-          <w:szCs w:val="24"/>
-        </w:rPr>
-        <w:t>PROCESSING FUNCTIONS</w:t>
-      </w:r>
-      <w:r>
-        <w:rPr>
-          <w:sz w:val="24"/>
-          <w:szCs w:val="24"/>
-        </w:rPr>
-        <w:t xml:space="preserve"> </w:t>
-      </w:r>
-      <w:r>
-        <w:rPr>
-          <w:sz w:val="24"/>
-          <w:szCs w:val="24"/>
-        </w:rPr>
-        <w:t xml:space="preserve">Another difficulty I encountered </w:t>
-      </w:r>
-      <w:r>
-        <w:rPr>
-          <w:rFonts w:ascii="Calibri" w:eastAsia="Times New Roman" w:hAnsi="Calibri" w:cs="Calibri"/>
-          <w:sz w:val="24"/>
-          <w:szCs w:val="24"/>
-        </w:rPr>
-        <w:t>was</w:t>
-      </w:r>
-      <w:r>
-        <w:rPr>
-          <w:rFonts w:ascii="Calibri" w:eastAsia="Times New Roman" w:hAnsi="Calibri" w:cs="Calibri"/>
-          <w:sz w:val="24"/>
-          <w:szCs w:val="24"/>
-        </w:rPr>
-        <w:t xml:space="preserve"> dealing with the </w:t>
-      </w:r>
-      <w:r>
-        <w:rPr>
-          <w:rFonts w:ascii="Courier New" w:eastAsia="Times New Roman" w:hAnsi="Courier New" w:cs="Courier New"/>
-          <w:b/>
-          <w:bCs/>
-          <w:color w:val="ED7D31" w:themeColor="accent2"/>
-          <w:sz w:val="24"/>
-          <w:szCs w:val="24"/>
-        </w:rPr>
-        <w:t>mousePressed()</w:t>
-      </w:r>
-      <w:r>
-        <w:rPr>
-          <w:rFonts w:ascii="Calibri" w:eastAsia="Times New Roman" w:hAnsi="Calibri" w:cs="Calibri"/>
-          <w:sz w:val="24"/>
-          <w:szCs w:val="24"/>
-        </w:rPr>
-        <w:t xml:space="preserve"> and </w:t>
-      </w:r>
-      <w:r>
-        <w:rPr>
-          <w:rFonts w:ascii="Courier New" w:eastAsia="Times New Roman" w:hAnsi="Courier New" w:cs="Courier New"/>
-          <w:b/>
-          <w:bCs/>
-          <w:color w:val="ED7D31" w:themeColor="accent2"/>
-          <w:sz w:val="24"/>
-          <w:szCs w:val="24"/>
-        </w:rPr>
-        <w:t>mouseDragged()</w:t>
-      </w:r>
-      <w:r>
-        <w:rPr>
-          <w:rFonts w:ascii="Calibri" w:eastAsia="Times New Roman" w:hAnsi="Calibri" w:cs="Calibri"/>
-          <w:sz w:val="24"/>
-          <w:szCs w:val="24"/>
-        </w:rPr>
-        <w:t xml:space="preserve"> functions</w:t>
-      </w:r>
-      <w:r>
-        <w:rPr>
-          <w:rFonts w:ascii="Calibri" w:eastAsia="Times New Roman" w:hAnsi="Calibri" w:cs="Calibri"/>
-          <w:sz w:val="24"/>
-          <w:szCs w:val="24"/>
-        </w:rPr>
-        <w:t xml:space="preserve"> when it came to button clicks and actual gameplay mechanics (mouse dragging/holding)</w:t>
-      </w:r>
-      <w:r>
-        <w:rPr>
-          <w:rFonts w:ascii="Calibri" w:eastAsia="Times New Roman" w:hAnsi="Calibri" w:cs="Calibri"/>
-          <w:sz w:val="24"/>
-          <w:szCs w:val="24"/>
-        </w:rPr>
-        <w:t>.</w:t>
-      </w:r>
-      <w:r>
-        <w:rPr>
-          <w:rFonts w:ascii="Calibri" w:eastAsia="Times New Roman" w:hAnsi="Calibri" w:cs="Calibri"/>
-          <w:sz w:val="24"/>
-          <w:szCs w:val="24"/>
-        </w:rPr>
-        <w:t xml:space="preserve"> My original implementation</w:t>
-      </w:r>
-      <w:r>
-        <w:rPr>
-          <w:rFonts w:ascii="Calibri" w:eastAsia="Times New Roman" w:hAnsi="Calibri" w:cs="Calibri"/>
-          <w:sz w:val="24"/>
-          <w:szCs w:val="24"/>
-        </w:rPr>
-        <w:t xml:space="preserve"> </w:t>
-      </w:r>
-      <w:r>
-        <w:rPr>
-          <w:rFonts w:ascii="Calibri" w:eastAsia="Times New Roman" w:hAnsi="Calibri" w:cs="Calibri"/>
-          <w:sz w:val="24"/>
-          <w:szCs w:val="24"/>
-        </w:rPr>
-        <w:t xml:space="preserve">involved </w:t>
-      </w:r>
-      <w:r>
-        <w:rPr>
-          <w:rFonts w:ascii="Calibri" w:eastAsia="Times New Roman" w:hAnsi="Calibri" w:cs="Calibri"/>
-          <w:sz w:val="24"/>
-          <w:szCs w:val="24"/>
-        </w:rPr>
-        <w:t xml:space="preserve">using the </w:t>
-      </w:r>
-      <w:r>
-        <w:rPr>
-          <w:rFonts w:ascii="Courier New" w:eastAsia="Times New Roman" w:hAnsi="Courier New" w:cs="Courier New"/>
-          <w:b/>
-          <w:bCs/>
-          <w:color w:val="ED7D31" w:themeColor="accent2"/>
-          <w:sz w:val="24"/>
-          <w:szCs w:val="24"/>
-        </w:rPr>
-        <w:t>mouseClicked</w:t>
-      </w:r>
-      <w:r>
-        <w:rPr>
-          <w:rFonts w:ascii="Calibri" w:eastAsia="Times New Roman" w:hAnsi="Calibri" w:cs="Calibri"/>
-          <w:color w:val="ED7D31" w:themeColor="accent2"/>
-          <w:sz w:val="24"/>
-          <w:szCs w:val="24"/>
-        </w:rPr>
-        <w:t xml:space="preserve"> </w:t>
-      </w:r>
-      <w:r>
-        <w:rPr>
-          <w:rFonts w:ascii="Calibri" w:eastAsia="Times New Roman" w:hAnsi="Calibri" w:cs="Calibri"/>
-          <w:sz w:val="24"/>
-          <w:szCs w:val="24"/>
-        </w:rPr>
-        <w:t>Boolean variable</w:t>
-      </w:r>
-      <w:r>
-        <w:rPr>
-          <w:rFonts w:ascii="Calibri" w:eastAsia="Times New Roman" w:hAnsi="Calibri" w:cs="Calibri"/>
-          <w:sz w:val="24"/>
-          <w:szCs w:val="24"/>
-        </w:rPr>
-        <w:t>. T</w:t>
-      </w:r>
-      <w:r>
-        <w:rPr>
-          <w:rFonts w:ascii="Calibri" w:eastAsia="Times New Roman" w:hAnsi="Calibri" w:cs="Calibri"/>
-          <w:sz w:val="24"/>
-          <w:szCs w:val="24"/>
-        </w:rPr>
-        <w:t xml:space="preserve">he issue with </w:t>
-      </w:r>
-      <w:r>
-        <w:rPr>
-          <w:rFonts w:ascii="Calibri" w:eastAsia="Times New Roman" w:hAnsi="Calibri" w:cs="Calibri"/>
-          <w:sz w:val="24"/>
-          <w:szCs w:val="24"/>
-        </w:rPr>
-        <w:t>this is that when I used it, it would count all the frames that the mouse was held, and my program would</w:t>
-      </w:r>
-      <w:r>
-        <w:rPr>
-          <w:rFonts w:ascii="Calibri" w:eastAsia="Times New Roman" w:hAnsi="Calibri" w:cs="Calibri"/>
-          <w:sz w:val="24"/>
-          <w:szCs w:val="24"/>
-        </w:rPr>
-        <w:t xml:space="preserve"> </w:t>
-      </w:r>
-      <w:r>
-        <w:rPr>
-          <w:rFonts w:ascii="Calibri" w:eastAsia="Times New Roman" w:hAnsi="Calibri" w:cs="Calibri"/>
-          <w:sz w:val="24"/>
-          <w:szCs w:val="24"/>
-        </w:rPr>
-        <w:t xml:space="preserve">either </w:t>
-      </w:r>
-      <w:r>
-        <w:rPr>
-          <w:rFonts w:ascii="Calibri" w:eastAsia="Times New Roman" w:hAnsi="Calibri" w:cs="Calibri"/>
-          <w:sz w:val="24"/>
-          <w:szCs w:val="24"/>
-        </w:rPr>
-        <w:t>ke</w:t>
-      </w:r>
-      <w:r>
-        <w:rPr>
-          <w:rFonts w:ascii="Calibri" w:eastAsia="Times New Roman" w:hAnsi="Calibri" w:cs="Calibri"/>
-          <w:sz w:val="24"/>
-          <w:szCs w:val="24"/>
-        </w:rPr>
-        <w:t>ep</w:t>
-      </w:r>
-      <w:r>
-        <w:rPr>
-          <w:rFonts w:ascii="Calibri" w:eastAsia="Times New Roman" w:hAnsi="Calibri" w:cs="Calibri"/>
-          <w:sz w:val="24"/>
-          <w:szCs w:val="24"/>
-        </w:rPr>
-        <w:t xml:space="preserve"> adding values to the total score multiple times, or it would take away all the </w:t>
-      </w:r>
-      <w:r>
-        <w:rPr>
-          <w:rFonts w:ascii="Calibri" w:eastAsia="Times New Roman" w:hAnsi="Calibri" w:cs="Calibri"/>
-          <w:sz w:val="24"/>
-          <w:szCs w:val="24"/>
-        </w:rPr>
-        <w:t>health/</w:t>
-      </w:r>
-      <w:r>
-        <w:rPr>
-          <w:rFonts w:ascii="Calibri" w:eastAsia="Times New Roman" w:hAnsi="Calibri" w:cs="Calibri"/>
-          <w:sz w:val="24"/>
-          <w:szCs w:val="24"/>
-        </w:rPr>
-        <w:t>lives with</w:t>
-      </w:r>
-      <w:r>
-        <w:rPr>
-          <w:rFonts w:ascii="Calibri" w:eastAsia="Times New Roman" w:hAnsi="Calibri" w:cs="Calibri"/>
-          <w:sz w:val="24"/>
-          <w:szCs w:val="24"/>
-        </w:rPr>
-        <w:t xml:space="preserve"> just</w:t>
-      </w:r>
-      <w:r>
-        <w:rPr>
-          <w:rFonts w:ascii="Calibri" w:eastAsia="Times New Roman" w:hAnsi="Calibri" w:cs="Calibri"/>
-          <w:sz w:val="24"/>
-          <w:szCs w:val="24"/>
-        </w:rPr>
-        <w:t xml:space="preserve"> one bomb</w:t>
-      </w:r>
-      <w:r>
-        <w:rPr>
-          <w:rFonts w:ascii="Calibri" w:eastAsia="Times New Roman" w:hAnsi="Calibri" w:cs="Calibri"/>
-          <w:sz w:val="24"/>
-          <w:szCs w:val="24"/>
-        </w:rPr>
-        <w:t xml:space="preserve"> collision</w:t>
-      </w:r>
-      <w:r>
-        <w:rPr>
-          <w:rFonts w:ascii="Calibri" w:eastAsia="Times New Roman" w:hAnsi="Calibri" w:cs="Calibri"/>
-          <w:sz w:val="24"/>
-          <w:szCs w:val="24"/>
-        </w:rPr>
-        <w:t xml:space="preserve">. </w:t>
-      </w:r>
-      <w:r>
-        <w:rPr>
-          <w:rFonts w:ascii="Calibri" w:eastAsia="Times New Roman" w:hAnsi="Calibri" w:cs="Calibri"/>
-          <w:sz w:val="24"/>
-          <w:szCs w:val="24"/>
-        </w:rPr>
-        <w:t xml:space="preserve">To fix this, </w:t>
-      </w:r>
-      <w:r>
-        <w:rPr>
-          <w:rFonts w:ascii="Calibri" w:eastAsia="Times New Roman" w:hAnsi="Calibri" w:cs="Calibri"/>
-          <w:sz w:val="24"/>
-          <w:szCs w:val="24"/>
-        </w:rPr>
-        <w:t xml:space="preserve">I changed the implementation to include </w:t>
-      </w:r>
-      <w:r>
-        <w:rPr>
-          <w:rFonts w:ascii="Courier New" w:eastAsia="Times New Roman" w:hAnsi="Courier New" w:cs="Courier New"/>
-          <w:b/>
-          <w:bCs/>
-          <w:color w:val="ED7D31" w:themeColor="accent2"/>
-          <w:sz w:val="24"/>
-          <w:szCs w:val="24"/>
-        </w:rPr>
-        <w:t>mousePressed()</w:t>
-      </w:r>
-      <w:r>
-        <w:rPr>
-          <w:rFonts w:eastAsia="Times New Roman" w:cstheme="minorHAnsi"/>
-          <w:b/>
-          <w:bCs/>
-          <w:color w:val="ED7D31" w:themeColor="accent2"/>
-          <w:sz w:val="24"/>
-          <w:szCs w:val="24"/>
-        </w:rPr>
-        <w:t xml:space="preserve"> </w:t>
-      </w:r>
-      <w:r>
-        <w:rPr>
-          <w:rFonts w:ascii="Calibri" w:eastAsia="Times New Roman" w:hAnsi="Calibri" w:cs="Calibri"/>
-          <w:sz w:val="24"/>
-          <w:szCs w:val="24"/>
-        </w:rPr>
-        <w:t xml:space="preserve">and </w:t>
-      </w:r>
-      <w:r>
-        <w:rPr>
-          <w:rFonts w:ascii="Courier New" w:eastAsia="Times New Roman" w:hAnsi="Courier New" w:cs="Courier New"/>
-          <w:b/>
-          <w:bCs/>
-          <w:color w:val="ED7D31" w:themeColor="accent2"/>
-          <w:sz w:val="24"/>
-          <w:szCs w:val="24"/>
-        </w:rPr>
-        <w:t>mouseDragged()</w:t>
-      </w:r>
-      <w:r>
-        <w:rPr>
-          <w:rFonts w:ascii="Calibri" w:eastAsia="Times New Roman" w:hAnsi="Calibri" w:cs="Calibri"/>
-          <w:sz w:val="24"/>
-          <w:szCs w:val="24"/>
-        </w:rPr>
-        <w:t xml:space="preserve"> functions</w:t>
-      </w:r>
-      <w:r>
-        <w:rPr>
-          <w:rFonts w:ascii="Calibri" w:eastAsia="Times New Roman" w:hAnsi="Calibri" w:cs="Calibri"/>
-          <w:sz w:val="24"/>
-          <w:szCs w:val="24"/>
-        </w:rPr>
-        <w:t xml:space="preserve"> and rearranged </w:t>
-      </w:r>
-      <w:r>
-        <w:rPr>
-          <w:rFonts w:ascii="Calibri" w:eastAsia="Times New Roman" w:hAnsi="Calibri" w:cs="Calibri"/>
-          <w:sz w:val="24"/>
-          <w:szCs w:val="24"/>
-        </w:rPr>
-        <w:t>several</w:t>
-      </w:r>
-      <w:r>
-        <w:rPr>
-          <w:rFonts w:ascii="Calibri" w:eastAsia="Times New Roman" w:hAnsi="Calibri" w:cs="Calibri"/>
-          <w:sz w:val="24"/>
-          <w:szCs w:val="24"/>
-        </w:rPr>
-        <w:t xml:space="preserve"> lines of code</w:t>
-      </w:r>
-      <w:r>
-        <w:rPr>
-          <w:rFonts w:ascii="Calibri" w:eastAsia="Times New Roman" w:hAnsi="Calibri" w:cs="Calibri"/>
-          <w:sz w:val="24"/>
-          <w:szCs w:val="24"/>
-        </w:rPr>
-        <w:t>.</w:t>
-      </w:r>
-    </w:p>
-    <w:p>
-      <w:pPr>
-        <w:pStyle w:val="Heading1"/>
-        <w:rPr>
-          <w:color w:val="ED7D31" w:themeColor="accent2"/>
-        </w:rPr>
-      </w:pPr>
-      <w:r>
-        <w:rPr>
-          <w:color w:val="ED7D31" w:themeColor="accent2"/>
-        </w:rPr>
-        <w:lastRenderedPageBreak/>
-        <w:t>Resources</w:t>
-      </w:r>
-    </w:p>
-    <w:p>
-      <w:pPr>
-        <w:pStyle w:val="Heading2"/>
-        <w:rPr>
-          <w:color w:val="auto"/>
-        </w:rPr>
-      </w:pPr>
-      <w:r>
-        <w:rPr>
-          <w:color w:val="auto"/>
-        </w:rPr>
-        <w:t>A</w:t>
-      </w:r>
-      <w:r>
-        <w:rPr>
-          <w:color w:val="auto"/>
-        </w:rPr>
-        <w:t>ssets</w:t>
-      </w:r>
-    </w:p>
-    <w:tbl>
-      <w:tblPr>
-        <w:tblStyle w:val="GridTable4-Accent2"/>
-        <w:tblW w:w="9355" w:type="dxa"/>
-        <w:tblLook w:val="04A0" w:firstRow="1" w:lastRow="0" w:firstColumn="1" w:lastColumn="0" w:noHBand="0" w:noVBand="1"/>
-      </w:tblPr>
-      <w:tblGrid>
-        <w:gridCol w:w="2210"/>
-        <w:gridCol w:w="7145"/>
-      </w:tblGrid>
-      <w:tr>
-        <w:trPr>
-          <w:cnfStyle w:val="100000000000" w:firstRow="1" w:lastRow="0" w:firstColumn="0" w:lastColumn="0" w:oddVBand="0" w:evenVBand="0" w:oddHBand="0" w:evenHBand="0" w:firstRowFirstColumn="0" w:firstRowLastColumn="0" w:lastRowFirstColumn="0" w:lastRowLastColumn="0"/>
-        </w:trPr>
-        <w:tc>
-          <w:tcPr>
-            <w:cnfStyle w:val="001000000000" w:firstRow="0" w:lastRow="0" w:firstColumn="1" w:lastColumn="0" w:oddVBand="0" w:evenVBand="0" w:oddHBand="0" w:evenHBand="0" w:firstRowFirstColumn="0" w:firstRowLastColumn="0" w:lastRowFirstColumn="0" w:lastRowLastColumn="0"/>
-            <w:tcW w:w="2210" w:type="dxa"/>
-          </w:tcPr>
-          <w:p>
-            <w:pPr>
-              <w:rPr>
-                <w:rFonts w:eastAsia="Times New Roman" w:cstheme="minorHAnsi"/>
-                <w:sz w:val="24"/>
-                <w:szCs w:val="24"/>
-              </w:rPr>
-            </w:pPr>
-            <w:r>
-              <w:rPr>
-                <w:rFonts w:eastAsia="Times New Roman" w:cstheme="minorHAnsi"/>
-                <w:sz w:val="24"/>
-                <w:szCs w:val="24"/>
-              </w:rPr>
-              <w:t>File</w:t>
-            </w:r>
-            <w:r>
-              <w:rPr>
-                <w:rFonts w:eastAsia="Times New Roman" w:cstheme="minorHAnsi"/>
-                <w:sz w:val="24"/>
-                <w:szCs w:val="24"/>
-              </w:rPr>
-              <w:t xml:space="preserve"> (main/data folder)</w:t>
-            </w:r>
-          </w:p>
-        </w:tc>
-        <w:tc>
-          <w:tcPr>
-            <w:tcW w:w="7145" w:type="dxa"/>
           </w:tcPr>
           <w:p>
             <w:pPr>
@@ -3350,7 +3452,7 @@
         <w:tc>
           <w:tcPr>
             <w:cnfStyle w:val="001000000000" w:firstRow="0" w:lastRow="0" w:firstColumn="1" w:lastColumn="0" w:oddVBand="0" w:evenVBand="0" w:oddHBand="0" w:evenHBand="0" w:firstRowFirstColumn="0" w:firstRowLastColumn="0" w:lastRowFirstColumn="0" w:lastRowLastColumn="0"/>
-            <w:tcW w:w="2210" w:type="dxa"/>
+            <w:tcW w:w="2605" w:type="dxa"/>
           </w:tcPr>
           <w:p>
             <w:pPr>
@@ -3376,7 +3478,7 @@
         </w:tc>
         <w:tc>
           <w:tcPr>
-            <w:tcW w:w="7145" w:type="dxa"/>
+            <w:tcW w:w="6750" w:type="dxa"/>
           </w:tcPr>
           <w:p>
             <w:pPr>
@@ -3407,7 +3509,7 @@
         <w:tc>
           <w:tcPr>
             <w:cnfStyle w:val="001000000000" w:firstRow="0" w:lastRow="0" w:firstColumn="1" w:lastColumn="0" w:oddVBand="0" w:evenVBand="0" w:oddHBand="0" w:evenHBand="0" w:firstRowFirstColumn="0" w:firstRowLastColumn="0" w:lastRowFirstColumn="0" w:lastRowLastColumn="0"/>
-            <w:tcW w:w="2210" w:type="dxa"/>
+            <w:tcW w:w="2605" w:type="dxa"/>
           </w:tcPr>
           <w:p>
             <w:pPr>
@@ -3463,7 +3565,7 @@
         </w:tc>
         <w:tc>
           <w:tcPr>
-            <w:tcW w:w="7145" w:type="dxa"/>
+            <w:tcW w:w="6750" w:type="dxa"/>
           </w:tcPr>
           <w:p>
             <w:pPr>
@@ -3526,7 +3628,7 @@
         <w:tc>
           <w:tcPr>
             <w:cnfStyle w:val="001000000000" w:firstRow="0" w:lastRow="0" w:firstColumn="1" w:lastColumn="0" w:oddVBand="0" w:evenVBand="0" w:oddHBand="0" w:evenHBand="0" w:firstRowFirstColumn="0" w:firstRowLastColumn="0" w:lastRowFirstColumn="0" w:lastRowLastColumn="0"/>
-            <w:tcW w:w="2210" w:type="dxa"/>
+            <w:tcW w:w="2605" w:type="dxa"/>
           </w:tcPr>
           <w:p>
             <w:pPr>
@@ -3536,6 +3638,7 @@
                 <w:szCs w:val="24"/>
               </w:rPr>
             </w:pPr>
+            <w:proofErr w:type="spellStart"/>
             <w:r>
               <w:rPr>
                 <w:rFonts w:eastAsia="Times New Roman" w:cstheme="minorHAnsi"/>
@@ -3546,11 +3649,12 @@
               </w:rPr>
               <w:t>font_gameplay.tff</w:t>
             </w:r>
+            <w:proofErr w:type="spellEnd"/>
           </w:p>
         </w:tc>
         <w:tc>
           <w:tcPr>
-            <w:tcW w:w="7145" w:type="dxa"/>
+            <w:tcW w:w="6750" w:type="dxa"/>
           </w:tcPr>
           <w:p>
             <w:pPr>
@@ -3576,7 +3680,7 @@
         <w:tc>
           <w:tcPr>
             <w:cnfStyle w:val="001000000000" w:firstRow="0" w:lastRow="0" w:firstColumn="1" w:lastColumn="0" w:oddVBand="0" w:evenVBand="0" w:oddHBand="0" w:evenHBand="0" w:firstRowFirstColumn="0" w:firstRowLastColumn="0" w:lastRowFirstColumn="0" w:lastRowLastColumn="0"/>
-            <w:tcW w:w="2210" w:type="dxa"/>
+            <w:tcW w:w="2605" w:type="dxa"/>
           </w:tcPr>
           <w:p>
             <w:pPr>
@@ -3586,6 +3690,7 @@
                 <w:szCs w:val="24"/>
               </w:rPr>
             </w:pPr>
+            <w:proofErr w:type="spellStart"/>
             <w:r>
               <w:rPr>
                 <w:rFonts w:eastAsia="Times New Roman" w:cstheme="minorHAnsi"/>
@@ -3596,11 +3701,12 @@
               </w:rPr>
               <w:t>font_rainyhearts.tff</w:t>
             </w:r>
+            <w:proofErr w:type="spellEnd"/>
           </w:p>
         </w:tc>
         <w:tc>
           <w:tcPr>
-            <w:tcW w:w="7145" w:type="dxa"/>
+            <w:tcW w:w="6750" w:type="dxa"/>
           </w:tcPr>
           <w:p>
             <w:pPr>
@@ -3655,7 +3761,7 @@
         <w:tc>
           <w:tcPr>
             <w:cnfStyle w:val="001000000000" w:firstRow="0" w:lastRow="0" w:firstColumn="1" w:lastColumn="0" w:oddVBand="0" w:evenVBand="0" w:oddHBand="0" w:evenHBand="0" w:firstRowFirstColumn="0" w:firstRowLastColumn="0" w:lastRowFirstColumn="0" w:lastRowLastColumn="0"/>
-            <w:tcW w:w="2210" w:type="dxa"/>
+            <w:tcW w:w="2605" w:type="dxa"/>
           </w:tcPr>
           <w:p>
             <w:pPr>
@@ -3721,7 +3827,7 @@
         </w:tc>
         <w:tc>
           <w:tcPr>
-            <w:tcW w:w="7145" w:type="dxa"/>
+            <w:tcW w:w="6750" w:type="dxa"/>
           </w:tcPr>
           <w:p>
             <w:pPr>
@@ -3750,7 +3856,7 @@
         <w:tc>
           <w:tcPr>
             <w:cnfStyle w:val="001000000000" w:firstRow="0" w:lastRow="0" w:firstColumn="1" w:lastColumn="0" w:oddVBand="0" w:evenVBand="0" w:oddHBand="0" w:evenHBand="0" w:firstRowFirstColumn="0" w:firstRowLastColumn="0" w:lastRowFirstColumn="0" w:lastRowLastColumn="0"/>
-            <w:tcW w:w="2210" w:type="dxa"/>
+            <w:tcW w:w="2605" w:type="dxa"/>
           </w:tcPr>
           <w:p>
             <w:pPr>
@@ -3816,7 +3922,7 @@
         </w:tc>
         <w:tc>
           <w:tcPr>
-            <w:tcW w:w="7145" w:type="dxa"/>
+            <w:tcW w:w="6750" w:type="dxa"/>
           </w:tcPr>
           <w:p>
             <w:pPr>
@@ -3842,7 +3948,7 @@
         <w:tc>
           <w:tcPr>
             <w:cnfStyle w:val="001000000000" w:firstRow="0" w:lastRow="0" w:firstColumn="1" w:lastColumn="0" w:oddVBand="0" w:evenVBand="0" w:oddHBand="0" w:evenHBand="0" w:firstRowFirstColumn="0" w:firstRowLastColumn="0" w:lastRowFirstColumn="0" w:lastRowLastColumn="0"/>
-            <w:tcW w:w="2210" w:type="dxa"/>
+            <w:tcW w:w="2605" w:type="dxa"/>
           </w:tcPr>
           <w:p>
             <w:pPr>
@@ -3908,7 +4014,7 @@
         </w:tc>
         <w:tc>
           <w:tcPr>
-            <w:tcW w:w="7145" w:type="dxa"/>
+            <w:tcW w:w="6750" w:type="dxa"/>
           </w:tcPr>
           <w:p>
             <w:pPr>
@@ -3937,7 +4043,7 @@
         <w:tc>
           <w:tcPr>
             <w:cnfStyle w:val="001000000000" w:firstRow="0" w:lastRow="0" w:firstColumn="1" w:lastColumn="0" w:oddVBand="0" w:evenVBand="0" w:oddHBand="0" w:evenHBand="0" w:firstRowFirstColumn="0" w:firstRowLastColumn="0" w:lastRowFirstColumn="0" w:lastRowLastColumn="0"/>
-            <w:tcW w:w="2210" w:type="dxa"/>
+            <w:tcW w:w="2605" w:type="dxa"/>
           </w:tcPr>
           <w:p>
             <w:pPr>
@@ -3973,7 +4079,7 @@
         </w:tc>
         <w:tc>
           <w:tcPr>
-            <w:tcW w:w="7145" w:type="dxa"/>
+            <w:tcW w:w="6750" w:type="dxa"/>
           </w:tcPr>
           <w:p>
             <w:pPr>
@@ -3999,7 +4105,7 @@
         <w:tc>
           <w:tcPr>
             <w:cnfStyle w:val="001000000000" w:firstRow="0" w:lastRow="0" w:firstColumn="1" w:lastColumn="0" w:oddVBand="0" w:evenVBand="0" w:oddHBand="0" w:evenHBand="0" w:firstRowFirstColumn="0" w:firstRowLastColumn="0" w:lastRowFirstColumn="0" w:lastRowLastColumn="0"/>
-            <w:tcW w:w="2210" w:type="dxa"/>
+            <w:tcW w:w="2605" w:type="dxa"/>
           </w:tcPr>
           <w:p>
             <w:pPr>
@@ -4063,7 +4169,7 @@
         </w:tc>
         <w:tc>
           <w:tcPr>
-            <w:tcW w:w="7145" w:type="dxa"/>
+            <w:tcW w:w="6750" w:type="dxa"/>
           </w:tcPr>
           <w:p>
             <w:pPr>
@@ -4100,7 +4206,7 @@
         <w:tc>
           <w:tcPr>
             <w:cnfStyle w:val="001000000000" w:firstRow="0" w:lastRow="0" w:firstColumn="1" w:lastColumn="0" w:oddVBand="0" w:evenVBand="0" w:oddHBand="0" w:evenHBand="0" w:firstRowFirstColumn="0" w:firstRowLastColumn="0" w:lastRowFirstColumn="0" w:lastRowLastColumn="0"/>
-            <w:tcW w:w="2210" w:type="dxa"/>
+            <w:tcW w:w="2605" w:type="dxa"/>
           </w:tcPr>
           <w:p>
             <w:pPr>
@@ -4136,7 +4242,7 @@
         </w:tc>
         <w:tc>
           <w:tcPr>
-            <w:tcW w:w="7145" w:type="dxa"/>
+            <w:tcW w:w="6750" w:type="dxa"/>
           </w:tcPr>
           <w:p>
             <w:pPr>
@@ -4162,7 +4268,7 @@
         <w:tc>
           <w:tcPr>
             <w:cnfStyle w:val="001000000000" w:firstRow="0" w:lastRow="0" w:firstColumn="1" w:lastColumn="0" w:oddVBand="0" w:evenVBand="0" w:oddHBand="0" w:evenHBand="0" w:firstRowFirstColumn="0" w:firstRowLastColumn="0" w:lastRowFirstColumn="0" w:lastRowLastColumn="0"/>
-            <w:tcW w:w="2210" w:type="dxa"/>
+            <w:tcW w:w="2605" w:type="dxa"/>
           </w:tcPr>
           <w:p>
             <w:pPr>
@@ -4188,7 +4294,7 @@
         </w:tc>
         <w:tc>
           <w:tcPr>
-            <w:tcW w:w="7145" w:type="dxa"/>
+            <w:tcW w:w="6750" w:type="dxa"/>
           </w:tcPr>
           <w:p>
             <w:pPr>
@@ -4217,7 +4323,7 @@
         <w:tc>
           <w:tcPr>
             <w:cnfStyle w:val="001000000000" w:firstRow="0" w:lastRow="0" w:firstColumn="1" w:lastColumn="0" w:oddVBand="0" w:evenVBand="0" w:oddHBand="0" w:evenHBand="0" w:firstRowFirstColumn="0" w:firstRowLastColumn="0" w:lastRowFirstColumn="0" w:lastRowLastColumn="0"/>
-            <w:tcW w:w="2210" w:type="dxa"/>
+            <w:tcW w:w="2605" w:type="dxa"/>
           </w:tcPr>
           <w:p>
             <w:pPr>
@@ -4243,7 +4349,7 @@
         </w:tc>
         <w:tc>
           <w:tcPr>
-            <w:tcW w:w="7145" w:type="dxa"/>
+            <w:tcW w:w="6750" w:type="dxa"/>
           </w:tcPr>
           <w:p>
             <w:pPr>
@@ -4269,7 +4375,7 @@
         <w:tc>
           <w:tcPr>
             <w:cnfStyle w:val="001000000000" w:firstRow="0" w:lastRow="0" w:firstColumn="1" w:lastColumn="0" w:oddVBand="0" w:evenVBand="0" w:oddHBand="0" w:evenHBand="0" w:firstRowFirstColumn="0" w:firstRowLastColumn="0" w:lastRowFirstColumn="0" w:lastRowLastColumn="0"/>
-            <w:tcW w:w="2210" w:type="dxa"/>
+            <w:tcW w:w="2605" w:type="dxa"/>
           </w:tcPr>
           <w:p>
             <w:pPr>
@@ -4295,7 +4401,7 @@
         </w:tc>
         <w:tc>
           <w:tcPr>
-            <w:tcW w:w="7145" w:type="dxa"/>
+            <w:tcW w:w="6750" w:type="dxa"/>
           </w:tcPr>
           <w:p>
             <w:pPr>
@@ -4324,7 +4430,7 @@
         <w:tc>
           <w:tcPr>
             <w:cnfStyle w:val="001000000000" w:firstRow="0" w:lastRow="0" w:firstColumn="1" w:lastColumn="0" w:oddVBand="0" w:evenVBand="0" w:oddHBand="0" w:evenHBand="0" w:firstRowFirstColumn="0" w:firstRowLastColumn="0" w:lastRowFirstColumn="0" w:lastRowLastColumn="0"/>
-            <w:tcW w:w="2210" w:type="dxa"/>
+            <w:tcW w:w="2605" w:type="dxa"/>
           </w:tcPr>
           <w:p>
             <w:pPr>
@@ -4388,7 +4494,7 @@
         </w:tc>
         <w:tc>
           <w:tcPr>
-            <w:tcW w:w="7145" w:type="dxa"/>
+            <w:tcW w:w="6750" w:type="dxa"/>
           </w:tcPr>
           <w:p>
             <w:pPr>
@@ -6709,7 +6815,7 @@
 </file>
 
 <file path=customXml/itemProps1.xml><?xml version="1.0" encoding="utf-8"?>
-<ds:datastoreItem xmlns:ds="http://schemas.openxmlformats.org/officeDocument/2006/customXml" ds:itemID="{25852FEE-91E9-46EE-8ED2-15D51764C421}">
+<ds:datastoreItem xmlns:ds="http://schemas.openxmlformats.org/officeDocument/2006/customXml" ds:itemID="{891CF4CA-1D49-40EB-9014-24234F3C8D6F}">
   <ds:schemaRefs>
     <ds:schemaRef ds:uri="http://schemas.openxmlformats.org/officeDocument/2006/bibliography"/>
   </ds:schemaRefs>
